--- a/ATELIERS/Atelier 4 Les props avec VueJS.docx
+++ b/ATELIERS/Atelier 4 Les props avec VueJS.docx
@@ -12,14 +12,17 @@
       <w:r>
         <w:t>4</w:t>
       </w:r>
-      <w:bookmarkStart w:id="0" w:name="_GoBack"/>
-      <w:bookmarkEnd w:id="0"/>
       <w:r>
         <w:t xml:space="preserve"> : </w:t>
       </w:r>
       <w:r>
-        <w:t>Les props</w:t>
-      </w:r>
+        <w:t xml:space="preserve">Les </w:t>
+      </w:r>
+      <w:proofErr w:type="spellStart"/>
+      <w:r>
+        <w:t>props</w:t>
+      </w:r>
+      <w:proofErr w:type="spellEnd"/>
     </w:p>
     <w:p/>
     <w:p>
@@ -30,7 +33,17 @@
         <w:t xml:space="preserve"> </w:t>
       </w:r>
       <w:r>
-        <w:t>« props » est un mot-clé spécial qui signifie propriétés. Il peut être enregistré sur un composant pour transmettre des données d'un composant parent à l'un de ses composants enfants.</w:t>
+        <w:t xml:space="preserve">« </w:t>
+      </w:r>
+      <w:proofErr w:type="spellStart"/>
+      <w:proofErr w:type="gramStart"/>
+      <w:r>
+        <w:t>props</w:t>
+      </w:r>
+      <w:proofErr w:type="spellEnd"/>
+      <w:proofErr w:type="gramEnd"/>
+      <w:r>
+        <w:t xml:space="preserve"> » est un mot-clé spécial qui signifie propriétés. Il peut être enregistré sur un composant pour transmettre des données d'un composant parent à l'un de ses composants enfants.</w:t>
       </w:r>
       <w:r>
         <w:t xml:space="preserve"> </w:t>
@@ -41,9 +54,11 @@
       <w:r>
         <w:t>« </w:t>
       </w:r>
+      <w:proofErr w:type="spellStart"/>
       <w:r>
         <w:t>props</w:t>
       </w:r>
+      <w:proofErr w:type="spellEnd"/>
       <w:r>
         <w:t> »</w:t>
       </w:r>
@@ -59,7 +74,15 @@
         <w:t>L</w:t>
       </w:r>
       <w:r>
-        <w:t>es « props » sont en lecture seule et ne peuvent pas être modifiés par le composant enfant car le composant parent "possède" cette valeur.</w:t>
+        <w:t>es « </w:t>
+      </w:r>
+      <w:proofErr w:type="spellStart"/>
+      <w:r>
+        <w:t>props</w:t>
+      </w:r>
+      <w:proofErr w:type="spellEnd"/>
+      <w:r>
+        <w:t> » sont en lecture seule et ne peuvent pas être modifiés par le composant enfant car le composant parent "possède" cette valeur.</w:t>
       </w:r>
     </w:p>
     <w:p>
@@ -180,12 +203,21 @@
           <w:lang w:eastAsia="fr-FR"/>
         </w:rPr>
       </w:pPr>
+      <w:proofErr w:type="spellStart"/>
       <w:r>
         <w:rPr>
           <w:rFonts w:eastAsia="Times New Roman" w:cstheme="minorHAnsi"/>
           <w:lang w:eastAsia="fr-FR"/>
         </w:rPr>
-        <w:t>FiltreView.vue sous components/filtre (on créera au préalable ce dossier)</w:t>
+        <w:t>FiltreView.vue</w:t>
+      </w:r>
+      <w:proofErr w:type="spellEnd"/>
+      <w:r>
+        <w:rPr>
+          <w:rFonts w:eastAsia="Times New Roman" w:cstheme="minorHAnsi"/>
+          <w:lang w:eastAsia="fr-FR"/>
+        </w:rPr>
+        <w:t xml:space="preserve"> sous components/filtre (on créera au préalable ce dossier)</w:t>
       </w:r>
     </w:p>
     <w:p>
@@ -212,13 +244,30 @@
           <w:rFonts w:eastAsia="Times New Roman" w:cstheme="minorHAnsi"/>
           <w:lang w:eastAsia="fr-FR"/>
         </w:rPr>
-        <w:t>Ajouter le tableau intitulé « titles » dans « </w:t>
-      </w:r>
+        <w:t>Ajouter le tableau intitulé « </w:t>
+      </w:r>
+      <w:proofErr w:type="spellStart"/>
       <w:r>
         <w:rPr>
           <w:rFonts w:eastAsia="Times New Roman" w:cstheme="minorHAnsi"/>
           <w:lang w:eastAsia="fr-FR"/>
         </w:rPr>
+        <w:t>titles</w:t>
+      </w:r>
+      <w:proofErr w:type="spellEnd"/>
+      <w:r>
+        <w:rPr>
+          <w:rFonts w:eastAsia="Times New Roman" w:cstheme="minorHAnsi"/>
+          <w:lang w:eastAsia="fr-FR"/>
+        </w:rPr>
+        <w:t> » dans « </w:t>
+      </w:r>
+      <w:proofErr w:type="spellStart"/>
+      <w:r>
+        <w:rPr>
+          <w:rFonts w:eastAsia="Times New Roman" w:cstheme="minorHAnsi"/>
+          <w:lang w:eastAsia="fr-FR"/>
+        </w:rPr>
         <w:t>FiltreView.</w:t>
       </w:r>
       <w:r>
@@ -226,20 +275,60 @@
           <w:rFonts w:eastAsia="Times New Roman" w:cstheme="minorHAnsi"/>
           <w:lang w:eastAsia="fr-FR"/>
         </w:rPr>
-        <w:t>vue »</w:t>
-      </w:r>
+        <w:t>vue</w:t>
+      </w:r>
+      <w:proofErr w:type="spellEnd"/>
       <w:r>
         <w:rPr>
           <w:rFonts w:eastAsia="Times New Roman" w:cstheme="minorHAnsi"/>
           <w:lang w:eastAsia="fr-FR"/>
         </w:rPr>
-        <w:t xml:space="preserve"> puis le passer comme étant un props vers le composant « SearchForm.vue »</w:t>
+        <w:t> »</w:t>
       </w:r>
       <w:r>
         <w:rPr>
           <w:rFonts w:eastAsia="Times New Roman" w:cstheme="minorHAnsi"/>
           <w:lang w:eastAsia="fr-FR"/>
         </w:rPr>
+        <w:t xml:space="preserve"> puis le passer comme étant un </w:t>
+      </w:r>
+      <w:proofErr w:type="spellStart"/>
+      <w:r>
+        <w:rPr>
+          <w:rFonts w:eastAsia="Times New Roman" w:cstheme="minorHAnsi"/>
+          <w:lang w:eastAsia="fr-FR"/>
+        </w:rPr>
+        <w:t>props</w:t>
+      </w:r>
+      <w:proofErr w:type="spellEnd"/>
+      <w:r>
+        <w:rPr>
+          <w:rFonts w:eastAsia="Times New Roman" w:cstheme="minorHAnsi"/>
+          <w:lang w:eastAsia="fr-FR"/>
+        </w:rPr>
+        <w:t xml:space="preserve"> vers le composant « </w:t>
+      </w:r>
+      <w:proofErr w:type="spellStart"/>
+      <w:r>
+        <w:rPr>
+          <w:rFonts w:eastAsia="Times New Roman" w:cstheme="minorHAnsi"/>
+          <w:lang w:eastAsia="fr-FR"/>
+        </w:rPr>
+        <w:t>SearchForm.vue</w:t>
+      </w:r>
+      <w:proofErr w:type="spellEnd"/>
+      <w:r>
+        <w:rPr>
+          <w:rFonts w:eastAsia="Times New Roman" w:cstheme="minorHAnsi"/>
+          <w:lang w:eastAsia="fr-FR"/>
+        </w:rPr>
+        <w:t> »</w:t>
+      </w:r>
+      <w:r>
+        <w:rPr>
+          <w:rFonts w:eastAsia="Times New Roman" w:cstheme="minorHAnsi"/>
+          <w:lang w:eastAsia="fr-FR"/>
+        </w:rPr>
         <w:t xml:space="preserve"> qu’on créera sous /components/filtre par la suite</w:t>
       </w:r>
       <w:r>
@@ -260,8 +349,13 @@
         <w:t xml:space="preserve">L'objectif principal de l'utilisation </w:t>
       </w:r>
       <w:r>
-        <w:t>de props</w:t>
-      </w:r>
+        <w:t xml:space="preserve">de </w:t>
+      </w:r>
+      <w:proofErr w:type="spellStart"/>
+      <w:r>
+        <w:t>props</w:t>
+      </w:r>
+      <w:proofErr w:type="spellEnd"/>
       <w:r>
         <w:t xml:space="preserve"> est de transmettre des données</w:t>
       </w:r>
@@ -376,7 +470,31 @@
           <w:szCs w:val="21"/>
           <w:lang w:eastAsia="fr-FR"/>
         </w:rPr>
-        <w:t>&lt;template&gt;</w:t>
+        <w:t>&lt;</w:t>
+      </w:r>
+      <w:proofErr w:type="spellStart"/>
+      <w:proofErr w:type="gramStart"/>
+      <w:r>
+        <w:rPr>
+          <w:rFonts w:ascii="Consolas" w:eastAsia="Times New Roman" w:hAnsi="Consolas" w:cs="Times New Roman"/>
+          <w:color w:val="800000"/>
+          <w:sz w:val="21"/>
+          <w:szCs w:val="21"/>
+          <w:lang w:eastAsia="fr-FR"/>
+        </w:rPr>
+        <w:t>template</w:t>
+      </w:r>
+      <w:proofErr w:type="spellEnd"/>
+      <w:proofErr w:type="gramEnd"/>
+      <w:r>
+        <w:rPr>
+          <w:rFonts w:ascii="Consolas" w:eastAsia="Times New Roman" w:hAnsi="Consolas" w:cs="Times New Roman"/>
+          <w:color w:val="800000"/>
+          <w:sz w:val="21"/>
+          <w:szCs w:val="21"/>
+          <w:lang w:eastAsia="fr-FR"/>
+        </w:rPr>
+        <w:t>&gt;</w:t>
       </w:r>
     </w:p>
     <w:p>
@@ -415,8 +533,21 @@
           <w:szCs w:val="21"/>
           <w:lang w:eastAsia="fr-FR"/>
         </w:rPr>
-        <w:t>&lt;SearchForm</w:t>
-      </w:r>
+        <w:t>&lt;</w:t>
+      </w:r>
+      <w:proofErr w:type="spellStart"/>
+      <w:r>
+        <w:rPr>
+          <w:rFonts w:ascii="Consolas" w:eastAsia="Times New Roman" w:hAnsi="Consolas" w:cs="Times New Roman"/>
+          <w:color w:val="800000"/>
+          <w:sz w:val="21"/>
+          <w:szCs w:val="21"/>
+          <w:lang w:eastAsia="fr-FR"/>
+        </w:rPr>
+        <w:t>SearchForm</w:t>
+      </w:r>
+      <w:proofErr w:type="spellEnd"/>
+      <w:proofErr w:type="gramStart"/>
       <w:r>
         <w:rPr>
           <w:rFonts w:ascii="Consolas" w:eastAsia="Times New Roman" w:hAnsi="Consolas" w:cs="Times New Roman"/>
@@ -427,6 +558,7 @@
         </w:rPr>
         <w:t xml:space="preserve"> :</w:t>
       </w:r>
+      <w:proofErr w:type="spellStart"/>
       <w:r>
         <w:rPr>
           <w:rFonts w:ascii="Consolas" w:eastAsia="Times New Roman" w:hAnsi="Consolas" w:cs="Times New Roman"/>
@@ -437,15 +569,39 @@
         </w:rPr>
         <w:t>titles</w:t>
       </w:r>
-      <w:r>
-        <w:rPr>
-          <w:rFonts w:ascii="Consolas" w:eastAsia="Times New Roman" w:hAnsi="Consolas" w:cs="Times New Roman"/>
-          <w:color w:val="000000"/>
-          <w:sz w:val="21"/>
-          <w:szCs w:val="21"/>
-          <w:lang w:eastAsia="fr-FR"/>
-        </w:rPr>
-        <w:t>="titles"</w:t>
+      <w:proofErr w:type="spellEnd"/>
+      <w:proofErr w:type="gramEnd"/>
+      <w:r>
+        <w:rPr>
+          <w:rFonts w:ascii="Consolas" w:eastAsia="Times New Roman" w:hAnsi="Consolas" w:cs="Times New Roman"/>
+          <w:color w:val="000000"/>
+          <w:sz w:val="21"/>
+          <w:szCs w:val="21"/>
+          <w:lang w:eastAsia="fr-FR"/>
+        </w:rPr>
+        <w:t>="</w:t>
+      </w:r>
+      <w:proofErr w:type="spellStart"/>
+      <w:r>
+        <w:rPr>
+          <w:rFonts w:ascii="Consolas" w:eastAsia="Times New Roman" w:hAnsi="Consolas" w:cs="Times New Roman"/>
+          <w:color w:val="000000"/>
+          <w:sz w:val="21"/>
+          <w:szCs w:val="21"/>
+          <w:lang w:eastAsia="fr-FR"/>
+        </w:rPr>
+        <w:t>titles</w:t>
+      </w:r>
+      <w:proofErr w:type="spellEnd"/>
+      <w:r>
+        <w:rPr>
+          <w:rFonts w:ascii="Consolas" w:eastAsia="Times New Roman" w:hAnsi="Consolas" w:cs="Times New Roman"/>
+          <w:color w:val="000000"/>
+          <w:sz w:val="21"/>
+          <w:szCs w:val="21"/>
+          <w:lang w:eastAsia="fr-FR"/>
+        </w:rPr>
+        <w:t>"</w:t>
       </w:r>
       <w:r>
         <w:rPr>
@@ -494,7 +650,29 @@
           <w:szCs w:val="21"/>
           <w:lang w:eastAsia="fr-FR"/>
         </w:rPr>
-        <w:t>&lt;/template&gt;</w:t>
+        <w:t>&lt;/</w:t>
+      </w:r>
+      <w:proofErr w:type="spellStart"/>
+      <w:r>
+        <w:rPr>
+          <w:rFonts w:ascii="Consolas" w:eastAsia="Times New Roman" w:hAnsi="Consolas" w:cs="Times New Roman"/>
+          <w:color w:val="800000"/>
+          <w:sz w:val="21"/>
+          <w:szCs w:val="21"/>
+          <w:lang w:eastAsia="fr-FR"/>
+        </w:rPr>
+        <w:t>template</w:t>
+      </w:r>
+      <w:proofErr w:type="spellEnd"/>
+      <w:r>
+        <w:rPr>
+          <w:rFonts w:ascii="Consolas" w:eastAsia="Times New Roman" w:hAnsi="Consolas" w:cs="Times New Roman"/>
+          <w:color w:val="800000"/>
+          <w:sz w:val="21"/>
+          <w:szCs w:val="21"/>
+          <w:lang w:eastAsia="fr-FR"/>
+        </w:rPr>
+        <w:t>&gt;</w:t>
       </w:r>
     </w:p>
     <w:p>
@@ -562,8 +740,20 @@
           <w:szCs w:val="21"/>
           <w:lang w:eastAsia="fr-FR"/>
         </w:rPr>
-        <w:t>&lt;script</w:t>
-      </w:r>
+        <w:t>&lt;</w:t>
+      </w:r>
+      <w:proofErr w:type="gramStart"/>
+      <w:r>
+        <w:rPr>
+          <w:rFonts w:ascii="Consolas" w:eastAsia="Times New Roman" w:hAnsi="Consolas" w:cs="Times New Roman"/>
+          <w:color w:val="800000"/>
+          <w:sz w:val="21"/>
+          <w:szCs w:val="21"/>
+          <w:lang w:eastAsia="fr-FR"/>
+        </w:rPr>
+        <w:t>script</w:t>
+      </w:r>
+      <w:proofErr w:type="gramEnd"/>
       <w:r>
         <w:rPr>
           <w:rFonts w:ascii="Consolas" w:eastAsia="Times New Roman" w:hAnsi="Consolas" w:cs="Times New Roman"/>
@@ -613,6 +803,7 @@
           <w:lang w:eastAsia="fr-FR"/>
         </w:rPr>
       </w:pPr>
+      <w:proofErr w:type="gramStart"/>
       <w:r>
         <w:rPr>
           <w:rFonts w:ascii="Consolas" w:eastAsia="Times New Roman" w:hAnsi="Consolas" w:cs="Times New Roman"/>
@@ -623,16 +814,40 @@
         </w:rPr>
         <w:t>import</w:t>
       </w:r>
-      <w:r>
-        <w:rPr>
-          <w:rFonts w:ascii="Consolas" w:eastAsia="Times New Roman" w:hAnsi="Consolas" w:cs="Times New Roman"/>
-          <w:color w:val="000000"/>
-          <w:sz w:val="21"/>
-          <w:szCs w:val="21"/>
-          <w:lang w:eastAsia="fr-FR"/>
-        </w:rPr>
-        <w:t xml:space="preserve"> { ref } </w:t>
-      </w:r>
+      <w:proofErr w:type="gramEnd"/>
+      <w:r>
+        <w:rPr>
+          <w:rFonts w:ascii="Consolas" w:eastAsia="Times New Roman" w:hAnsi="Consolas" w:cs="Times New Roman"/>
+          <w:color w:val="000000"/>
+          <w:sz w:val="21"/>
+          <w:szCs w:val="21"/>
+          <w:lang w:eastAsia="fr-FR"/>
+        </w:rPr>
+        <w:t xml:space="preserve"> { </w:t>
+      </w:r>
+      <w:proofErr w:type="spellStart"/>
+      <w:r>
+        <w:rPr>
+          <w:rFonts w:ascii="Consolas" w:eastAsia="Times New Roman" w:hAnsi="Consolas" w:cs="Times New Roman"/>
+          <w:color w:val="000000"/>
+          <w:sz w:val="21"/>
+          <w:szCs w:val="21"/>
+          <w:lang w:eastAsia="fr-FR"/>
+        </w:rPr>
+        <w:t>ref</w:t>
+      </w:r>
+      <w:proofErr w:type="spellEnd"/>
+      <w:r>
+        <w:rPr>
+          <w:rFonts w:ascii="Consolas" w:eastAsia="Times New Roman" w:hAnsi="Consolas" w:cs="Times New Roman"/>
+          <w:color w:val="000000"/>
+          <w:sz w:val="21"/>
+          <w:szCs w:val="21"/>
+          <w:lang w:eastAsia="fr-FR"/>
+        </w:rPr>
+        <w:t xml:space="preserve"> } </w:t>
+      </w:r>
+      <w:proofErr w:type="spellStart"/>
       <w:r>
         <w:rPr>
           <w:rFonts w:ascii="Consolas" w:eastAsia="Times New Roman" w:hAnsi="Consolas" w:cs="Times New Roman"/>
@@ -643,6 +858,7 @@
         </w:rPr>
         <w:t>from</w:t>
       </w:r>
+      <w:proofErr w:type="spellEnd"/>
       <w:r>
         <w:rPr>
           <w:rFonts w:ascii="Consolas" w:eastAsia="Times New Roman" w:hAnsi="Consolas" w:cs="Times New Roman"/>
@@ -721,6 +937,7 @@
         </w:rPr>
         <w:t xml:space="preserve">  </w:t>
       </w:r>
+      <w:proofErr w:type="gramStart"/>
       <w:r>
         <w:rPr>
           <w:rFonts w:ascii="Consolas" w:eastAsia="Times New Roman" w:hAnsi="Consolas" w:cs="Times New Roman"/>
@@ -731,16 +948,40 @@
         </w:rPr>
         <w:t>import</w:t>
       </w:r>
-      <w:r>
-        <w:rPr>
-          <w:rFonts w:ascii="Consolas" w:eastAsia="Times New Roman" w:hAnsi="Consolas" w:cs="Times New Roman"/>
-          <w:color w:val="000000"/>
-          <w:sz w:val="21"/>
-          <w:szCs w:val="21"/>
-          <w:lang w:eastAsia="fr-FR"/>
-        </w:rPr>
-        <w:t xml:space="preserve"> SearchForm </w:t>
-      </w:r>
+      <w:proofErr w:type="gramEnd"/>
+      <w:r>
+        <w:rPr>
+          <w:rFonts w:ascii="Consolas" w:eastAsia="Times New Roman" w:hAnsi="Consolas" w:cs="Times New Roman"/>
+          <w:color w:val="000000"/>
+          <w:sz w:val="21"/>
+          <w:szCs w:val="21"/>
+          <w:lang w:eastAsia="fr-FR"/>
+        </w:rPr>
+        <w:t xml:space="preserve"> </w:t>
+      </w:r>
+      <w:proofErr w:type="spellStart"/>
+      <w:r>
+        <w:rPr>
+          <w:rFonts w:ascii="Consolas" w:eastAsia="Times New Roman" w:hAnsi="Consolas" w:cs="Times New Roman"/>
+          <w:color w:val="000000"/>
+          <w:sz w:val="21"/>
+          <w:szCs w:val="21"/>
+          <w:lang w:eastAsia="fr-FR"/>
+        </w:rPr>
+        <w:t>SearchForm</w:t>
+      </w:r>
+      <w:proofErr w:type="spellEnd"/>
+      <w:r>
+        <w:rPr>
+          <w:rFonts w:ascii="Consolas" w:eastAsia="Times New Roman" w:hAnsi="Consolas" w:cs="Times New Roman"/>
+          <w:color w:val="000000"/>
+          <w:sz w:val="21"/>
+          <w:szCs w:val="21"/>
+          <w:lang w:eastAsia="fr-FR"/>
+        </w:rPr>
+        <w:t xml:space="preserve"> </w:t>
+      </w:r>
+      <w:proofErr w:type="spellStart"/>
       <w:r>
         <w:rPr>
           <w:rFonts w:ascii="Consolas" w:eastAsia="Times New Roman" w:hAnsi="Consolas" w:cs="Times New Roman"/>
@@ -751,6 +992,7 @@
         </w:rPr>
         <w:t>from</w:t>
       </w:r>
+      <w:proofErr w:type="spellEnd"/>
       <w:r>
         <w:rPr>
           <w:rFonts w:ascii="Consolas" w:eastAsia="Times New Roman" w:hAnsi="Consolas" w:cs="Times New Roman"/>
@@ -769,7 +1011,29 @@
           <w:szCs w:val="21"/>
           <w:lang w:eastAsia="fr-FR"/>
         </w:rPr>
-        <w:t>'./SearchForm.vue'</w:t>
+        <w:t>'./</w:t>
+      </w:r>
+      <w:proofErr w:type="spellStart"/>
+      <w:r>
+        <w:rPr>
+          <w:rFonts w:ascii="Consolas" w:eastAsia="Times New Roman" w:hAnsi="Consolas" w:cs="Times New Roman"/>
+          <w:color w:val="A31515"/>
+          <w:sz w:val="21"/>
+          <w:szCs w:val="21"/>
+          <w:lang w:eastAsia="fr-FR"/>
+        </w:rPr>
+        <w:t>SearchForm.vue</w:t>
+      </w:r>
+      <w:proofErr w:type="spellEnd"/>
+      <w:r>
+        <w:rPr>
+          <w:rFonts w:ascii="Consolas" w:eastAsia="Times New Roman" w:hAnsi="Consolas" w:cs="Times New Roman"/>
+          <w:color w:val="A31515"/>
+          <w:sz w:val="21"/>
+          <w:szCs w:val="21"/>
+          <w:lang w:eastAsia="fr-FR"/>
+        </w:rPr>
+        <w:t>'</w:t>
       </w:r>
       <w:r>
         <w:rPr>
@@ -839,6 +1103,8 @@
         </w:rPr>
         <w:t xml:space="preserve">  </w:t>
       </w:r>
+      <w:proofErr w:type="spellStart"/>
+      <w:proofErr w:type="gramStart"/>
       <w:r>
         <w:rPr>
           <w:rFonts w:ascii="Consolas" w:eastAsia="Times New Roman" w:hAnsi="Consolas" w:cs="Times New Roman"/>
@@ -849,15 +1115,61 @@
         </w:rPr>
         <w:t>const</w:t>
       </w:r>
-      <w:r>
-        <w:rPr>
-          <w:rFonts w:ascii="Consolas" w:eastAsia="Times New Roman" w:hAnsi="Consolas" w:cs="Times New Roman"/>
-          <w:color w:val="000000"/>
-          <w:sz w:val="21"/>
-          <w:szCs w:val="21"/>
-          <w:lang w:eastAsia="fr-FR"/>
-        </w:rPr>
-        <w:t xml:space="preserve"> titles = ref([</w:t>
+      <w:proofErr w:type="spellEnd"/>
+      <w:proofErr w:type="gramEnd"/>
+      <w:r>
+        <w:rPr>
+          <w:rFonts w:ascii="Consolas" w:eastAsia="Times New Roman" w:hAnsi="Consolas" w:cs="Times New Roman"/>
+          <w:color w:val="000000"/>
+          <w:sz w:val="21"/>
+          <w:szCs w:val="21"/>
+          <w:lang w:eastAsia="fr-FR"/>
+        </w:rPr>
+        <w:t xml:space="preserve"> </w:t>
+      </w:r>
+      <w:proofErr w:type="spellStart"/>
+      <w:r>
+        <w:rPr>
+          <w:rFonts w:ascii="Consolas" w:eastAsia="Times New Roman" w:hAnsi="Consolas" w:cs="Times New Roman"/>
+          <w:color w:val="000000"/>
+          <w:sz w:val="21"/>
+          <w:szCs w:val="21"/>
+          <w:lang w:eastAsia="fr-FR"/>
+        </w:rPr>
+        <w:t>titles</w:t>
+      </w:r>
+      <w:proofErr w:type="spellEnd"/>
+      <w:r>
+        <w:rPr>
+          <w:rFonts w:ascii="Consolas" w:eastAsia="Times New Roman" w:hAnsi="Consolas" w:cs="Times New Roman"/>
+          <w:color w:val="000000"/>
+          <w:sz w:val="21"/>
+          <w:szCs w:val="21"/>
+          <w:lang w:eastAsia="fr-FR"/>
+        </w:rPr>
+        <w:t xml:space="preserve"> = </w:t>
+      </w:r>
+      <w:proofErr w:type="spellStart"/>
+      <w:r>
+        <w:rPr>
+          <w:rFonts w:ascii="Consolas" w:eastAsia="Times New Roman" w:hAnsi="Consolas" w:cs="Times New Roman"/>
+          <w:color w:val="000000"/>
+          <w:sz w:val="21"/>
+          <w:szCs w:val="21"/>
+          <w:lang w:eastAsia="fr-FR"/>
+        </w:rPr>
+        <w:t>ref</w:t>
+      </w:r>
+      <w:proofErr w:type="spellEnd"/>
+      <w:r>
+        <w:rPr>
+          <w:rFonts w:ascii="Consolas" w:eastAsia="Times New Roman" w:hAnsi="Consolas" w:cs="Times New Roman"/>
+          <w:color w:val="000000"/>
+          <w:sz w:val="21"/>
+          <w:szCs w:val="21"/>
+          <w:lang w:eastAsia="fr-FR"/>
+        </w:rPr>
+        <w:t>([</w:t>
       </w:r>
     </w:p>
     <w:p>
@@ -886,7 +1198,29 @@
           <w:szCs w:val="21"/>
           <w:lang w:eastAsia="fr-FR"/>
         </w:rPr>
-        <w:t xml:space="preserve">    { id: </w:t>
+        <w:t xml:space="preserve">    </w:t>
+      </w:r>
+      <w:proofErr w:type="gramStart"/>
+      <w:r>
+        <w:rPr>
+          <w:rFonts w:ascii="Consolas" w:eastAsia="Times New Roman" w:hAnsi="Consolas" w:cs="Times New Roman"/>
+          <w:color w:val="000000"/>
+          <w:sz w:val="21"/>
+          <w:szCs w:val="21"/>
+          <w:lang w:eastAsia="fr-FR"/>
+        </w:rPr>
+        <w:t>{ id</w:t>
+      </w:r>
+      <w:proofErr w:type="gramEnd"/>
+      <w:r>
+        <w:rPr>
+          <w:rFonts w:ascii="Consolas" w:eastAsia="Times New Roman" w:hAnsi="Consolas" w:cs="Times New Roman"/>
+          <w:color w:val="000000"/>
+          <w:sz w:val="21"/>
+          <w:szCs w:val="21"/>
+          <w:lang w:eastAsia="fr-FR"/>
+        </w:rPr>
+        <w:t xml:space="preserve">: </w:t>
       </w:r>
       <w:r>
         <w:rPr>
@@ -906,7 +1240,29 @@
           <w:szCs w:val="21"/>
           <w:lang w:eastAsia="fr-FR"/>
         </w:rPr>
-        <w:t xml:space="preserve">, name: </w:t>
+        <w:t xml:space="preserve">, </w:t>
+      </w:r>
+      <w:proofErr w:type="spellStart"/>
+      <w:r>
+        <w:rPr>
+          <w:rFonts w:ascii="Consolas" w:eastAsia="Times New Roman" w:hAnsi="Consolas" w:cs="Times New Roman"/>
+          <w:color w:val="000000"/>
+          <w:sz w:val="21"/>
+          <w:szCs w:val="21"/>
+          <w:lang w:eastAsia="fr-FR"/>
+        </w:rPr>
+        <w:t>name</w:t>
+      </w:r>
+      <w:proofErr w:type="spellEnd"/>
+      <w:r>
+        <w:rPr>
+          <w:rFonts w:ascii="Consolas" w:eastAsia="Times New Roman" w:hAnsi="Consolas" w:cs="Times New Roman"/>
+          <w:color w:val="000000"/>
+          <w:sz w:val="21"/>
+          <w:szCs w:val="21"/>
+          <w:lang w:eastAsia="fr-FR"/>
+        </w:rPr>
+        <w:t xml:space="preserve">: </w:t>
       </w:r>
       <w:r>
         <w:rPr>
@@ -916,7 +1272,29 @@
           <w:szCs w:val="21"/>
           <w:lang w:eastAsia="fr-FR"/>
         </w:rPr>
-        <w:t>"Pc Montage - Core 2 DUO - 4Go - 320Go"</w:t>
+        <w:t xml:space="preserve">"Pc Montage - </w:t>
+      </w:r>
+      <w:proofErr w:type="spellStart"/>
+      <w:r>
+        <w:rPr>
+          <w:rFonts w:ascii="Consolas" w:eastAsia="Times New Roman" w:hAnsi="Consolas" w:cs="Times New Roman"/>
+          <w:color w:val="A31515"/>
+          <w:sz w:val="21"/>
+          <w:szCs w:val="21"/>
+          <w:lang w:eastAsia="fr-FR"/>
+        </w:rPr>
+        <w:t>Core</w:t>
+      </w:r>
+      <w:proofErr w:type="spellEnd"/>
+      <w:r>
+        <w:rPr>
+          <w:rFonts w:ascii="Consolas" w:eastAsia="Times New Roman" w:hAnsi="Consolas" w:cs="Times New Roman"/>
+          <w:color w:val="A31515"/>
+          <w:sz w:val="21"/>
+          <w:szCs w:val="21"/>
+          <w:lang w:eastAsia="fr-FR"/>
+        </w:rPr>
+        <w:t xml:space="preserve"> 2 DUO - 4Go - 320Go"</w:t>
       </w:r>
       <w:r>
         <w:rPr>
@@ -956,7 +1334,29 @@
           <w:lang w:eastAsia="fr-FR"/>
         </w:rPr>
         <w:lastRenderedPageBreak/>
-        <w:t xml:space="preserve">    { id: </w:t>
+        <w:t xml:space="preserve">    </w:t>
+      </w:r>
+      <w:proofErr w:type="gramStart"/>
+      <w:r>
+        <w:rPr>
+          <w:rFonts w:ascii="Consolas" w:eastAsia="Times New Roman" w:hAnsi="Consolas" w:cs="Times New Roman"/>
+          <w:color w:val="000000"/>
+          <w:sz w:val="21"/>
+          <w:szCs w:val="21"/>
+          <w:lang w:eastAsia="fr-FR"/>
+        </w:rPr>
+        <w:t>{ id</w:t>
+      </w:r>
+      <w:proofErr w:type="gramEnd"/>
+      <w:r>
+        <w:rPr>
+          <w:rFonts w:ascii="Consolas" w:eastAsia="Times New Roman" w:hAnsi="Consolas" w:cs="Times New Roman"/>
+          <w:color w:val="000000"/>
+          <w:sz w:val="21"/>
+          <w:szCs w:val="21"/>
+          <w:lang w:eastAsia="fr-FR"/>
+        </w:rPr>
+        <w:t xml:space="preserve">: </w:t>
       </w:r>
       <w:r>
         <w:rPr>
@@ -976,7 +1376,29 @@
           <w:szCs w:val="21"/>
           <w:lang w:eastAsia="fr-FR"/>
         </w:rPr>
-        <w:t xml:space="preserve">, name: </w:t>
+        <w:t xml:space="preserve">, </w:t>
+      </w:r>
+      <w:proofErr w:type="spellStart"/>
+      <w:r>
+        <w:rPr>
+          <w:rFonts w:ascii="Consolas" w:eastAsia="Times New Roman" w:hAnsi="Consolas" w:cs="Times New Roman"/>
+          <w:color w:val="000000"/>
+          <w:sz w:val="21"/>
+          <w:szCs w:val="21"/>
+          <w:lang w:eastAsia="fr-FR"/>
+        </w:rPr>
+        <w:t>name</w:t>
+      </w:r>
+      <w:proofErr w:type="spellEnd"/>
+      <w:r>
+        <w:rPr>
+          <w:rFonts w:ascii="Consolas" w:eastAsia="Times New Roman" w:hAnsi="Consolas" w:cs="Times New Roman"/>
+          <w:color w:val="000000"/>
+          <w:sz w:val="21"/>
+          <w:szCs w:val="21"/>
+          <w:lang w:eastAsia="fr-FR"/>
+        </w:rPr>
+        <w:t xml:space="preserve">: </w:t>
       </w:r>
       <w:r>
         <w:rPr>
@@ -986,7 +1408,29 @@
           <w:szCs w:val="21"/>
           <w:lang w:eastAsia="fr-FR"/>
         </w:rPr>
-        <w:t>"DELL PC Inspiron 5570"</w:t>
+        <w:t xml:space="preserve">"DELL PC </w:t>
+      </w:r>
+      <w:proofErr w:type="spellStart"/>
+      <w:r>
+        <w:rPr>
+          <w:rFonts w:ascii="Consolas" w:eastAsia="Times New Roman" w:hAnsi="Consolas" w:cs="Times New Roman"/>
+          <w:color w:val="A31515"/>
+          <w:sz w:val="21"/>
+          <w:szCs w:val="21"/>
+          <w:lang w:eastAsia="fr-FR"/>
+        </w:rPr>
+        <w:t>Inspiron</w:t>
+      </w:r>
+      <w:proofErr w:type="spellEnd"/>
+      <w:r>
+        <w:rPr>
+          <w:rFonts w:ascii="Consolas" w:eastAsia="Times New Roman" w:hAnsi="Consolas" w:cs="Times New Roman"/>
+          <w:color w:val="A31515"/>
+          <w:sz w:val="21"/>
+          <w:szCs w:val="21"/>
+          <w:lang w:eastAsia="fr-FR"/>
+        </w:rPr>
+        <w:t xml:space="preserve"> 5570"</w:t>
       </w:r>
       <w:r>
         <w:rPr>
@@ -1025,7 +1469,29 @@
           <w:szCs w:val="21"/>
           <w:lang w:eastAsia="fr-FR"/>
         </w:rPr>
-        <w:t xml:space="preserve">    { id: </w:t>
+        <w:t xml:space="preserve">    </w:t>
+      </w:r>
+      <w:proofErr w:type="gramStart"/>
+      <w:r>
+        <w:rPr>
+          <w:rFonts w:ascii="Consolas" w:eastAsia="Times New Roman" w:hAnsi="Consolas" w:cs="Times New Roman"/>
+          <w:color w:val="000000"/>
+          <w:sz w:val="21"/>
+          <w:szCs w:val="21"/>
+          <w:lang w:eastAsia="fr-FR"/>
+        </w:rPr>
+        <w:t>{ id</w:t>
+      </w:r>
+      <w:proofErr w:type="gramEnd"/>
+      <w:r>
+        <w:rPr>
+          <w:rFonts w:ascii="Consolas" w:eastAsia="Times New Roman" w:hAnsi="Consolas" w:cs="Times New Roman"/>
+          <w:color w:val="000000"/>
+          <w:sz w:val="21"/>
+          <w:szCs w:val="21"/>
+          <w:lang w:eastAsia="fr-FR"/>
+        </w:rPr>
+        <w:t xml:space="preserve">: </w:t>
       </w:r>
       <w:r>
         <w:rPr>
@@ -1045,7 +1511,29 @@
           <w:szCs w:val="21"/>
           <w:lang w:eastAsia="fr-FR"/>
         </w:rPr>
-        <w:t xml:space="preserve">, name: </w:t>
+        <w:t xml:space="preserve">, </w:t>
+      </w:r>
+      <w:proofErr w:type="spellStart"/>
+      <w:r>
+        <w:rPr>
+          <w:rFonts w:ascii="Consolas" w:eastAsia="Times New Roman" w:hAnsi="Consolas" w:cs="Times New Roman"/>
+          <w:color w:val="000000"/>
+          <w:sz w:val="21"/>
+          <w:szCs w:val="21"/>
+          <w:lang w:eastAsia="fr-FR"/>
+        </w:rPr>
+        <w:t>name</w:t>
+      </w:r>
+      <w:proofErr w:type="spellEnd"/>
+      <w:r>
+        <w:rPr>
+          <w:rFonts w:ascii="Consolas" w:eastAsia="Times New Roman" w:hAnsi="Consolas" w:cs="Times New Roman"/>
+          <w:color w:val="000000"/>
+          <w:sz w:val="21"/>
+          <w:szCs w:val="21"/>
+          <w:lang w:eastAsia="fr-FR"/>
+        </w:rPr>
+        <w:t xml:space="preserve">: </w:t>
       </w:r>
       <w:r>
         <w:rPr>
@@ -1055,7 +1543,51 @@
           <w:szCs w:val="21"/>
           <w:lang w:eastAsia="fr-FR"/>
         </w:rPr>
-        <w:t>"Hp PC Portable - 13.3 - Intel Core i5-7200U"</w:t>
+        <w:t>"</w:t>
+      </w:r>
+      <w:proofErr w:type="spellStart"/>
+      <w:r>
+        <w:rPr>
+          <w:rFonts w:ascii="Consolas" w:eastAsia="Times New Roman" w:hAnsi="Consolas" w:cs="Times New Roman"/>
+          <w:color w:val="A31515"/>
+          <w:sz w:val="21"/>
+          <w:szCs w:val="21"/>
+          <w:lang w:eastAsia="fr-FR"/>
+        </w:rPr>
+        <w:t>Hp</w:t>
+      </w:r>
+      <w:proofErr w:type="spellEnd"/>
+      <w:r>
+        <w:rPr>
+          <w:rFonts w:ascii="Consolas" w:eastAsia="Times New Roman" w:hAnsi="Consolas" w:cs="Times New Roman"/>
+          <w:color w:val="A31515"/>
+          <w:sz w:val="21"/>
+          <w:szCs w:val="21"/>
+          <w:lang w:eastAsia="fr-FR"/>
+        </w:rPr>
+        <w:t xml:space="preserve"> PC Portable - 13.3 - Intel </w:t>
+      </w:r>
+      <w:proofErr w:type="spellStart"/>
+      <w:r>
+        <w:rPr>
+          <w:rFonts w:ascii="Consolas" w:eastAsia="Times New Roman" w:hAnsi="Consolas" w:cs="Times New Roman"/>
+          <w:color w:val="A31515"/>
+          <w:sz w:val="21"/>
+          <w:szCs w:val="21"/>
+          <w:lang w:eastAsia="fr-FR"/>
+        </w:rPr>
+        <w:t>Core</w:t>
+      </w:r>
+      <w:proofErr w:type="spellEnd"/>
+      <w:r>
+        <w:rPr>
+          <w:rFonts w:ascii="Consolas" w:eastAsia="Times New Roman" w:hAnsi="Consolas" w:cs="Times New Roman"/>
+          <w:color w:val="A31515"/>
+          <w:sz w:val="21"/>
+          <w:szCs w:val="21"/>
+          <w:lang w:eastAsia="fr-FR"/>
+        </w:rPr>
+        <w:t xml:space="preserve"> i5-7200U"</w:t>
       </w:r>
       <w:r>
         <w:rPr>
@@ -1094,7 +1626,29 @@
           <w:szCs w:val="21"/>
           <w:lang w:eastAsia="fr-FR"/>
         </w:rPr>
-        <w:t xml:space="preserve">    { id: </w:t>
+        <w:t xml:space="preserve">    </w:t>
+      </w:r>
+      <w:proofErr w:type="gramStart"/>
+      <w:r>
+        <w:rPr>
+          <w:rFonts w:ascii="Consolas" w:eastAsia="Times New Roman" w:hAnsi="Consolas" w:cs="Times New Roman"/>
+          <w:color w:val="000000"/>
+          <w:sz w:val="21"/>
+          <w:szCs w:val="21"/>
+          <w:lang w:eastAsia="fr-FR"/>
+        </w:rPr>
+        <w:t>{ id</w:t>
+      </w:r>
+      <w:proofErr w:type="gramEnd"/>
+      <w:r>
+        <w:rPr>
+          <w:rFonts w:ascii="Consolas" w:eastAsia="Times New Roman" w:hAnsi="Consolas" w:cs="Times New Roman"/>
+          <w:color w:val="000000"/>
+          <w:sz w:val="21"/>
+          <w:szCs w:val="21"/>
+          <w:lang w:eastAsia="fr-FR"/>
+        </w:rPr>
+        <w:t xml:space="preserve">: </w:t>
       </w:r>
       <w:r>
         <w:rPr>
@@ -1114,7 +1668,29 @@
           <w:szCs w:val="21"/>
           <w:lang w:eastAsia="fr-FR"/>
         </w:rPr>
-        <w:t xml:space="preserve">, name: </w:t>
+        <w:t xml:space="preserve">, </w:t>
+      </w:r>
+      <w:proofErr w:type="spellStart"/>
+      <w:r>
+        <w:rPr>
+          <w:rFonts w:ascii="Consolas" w:eastAsia="Times New Roman" w:hAnsi="Consolas" w:cs="Times New Roman"/>
+          <w:color w:val="000000"/>
+          <w:sz w:val="21"/>
+          <w:szCs w:val="21"/>
+          <w:lang w:eastAsia="fr-FR"/>
+        </w:rPr>
+        <w:t>name</w:t>
+      </w:r>
+      <w:proofErr w:type="spellEnd"/>
+      <w:r>
+        <w:rPr>
+          <w:rFonts w:ascii="Consolas" w:eastAsia="Times New Roman" w:hAnsi="Consolas" w:cs="Times New Roman"/>
+          <w:color w:val="000000"/>
+          <w:sz w:val="21"/>
+          <w:szCs w:val="21"/>
+          <w:lang w:eastAsia="fr-FR"/>
+        </w:rPr>
+        <w:t xml:space="preserve">: </w:t>
       </w:r>
       <w:r>
         <w:rPr>
@@ -1124,7 +1700,29 @@
           <w:szCs w:val="21"/>
           <w:lang w:eastAsia="fr-FR"/>
         </w:rPr>
-        <w:t>"Lenovo PC Portable IP330/4000 DualCore/4Go/1To"</w:t>
+        <w:t xml:space="preserve">"Lenovo PC Portable IP330/4000 </w:t>
+      </w:r>
+      <w:proofErr w:type="spellStart"/>
+      <w:r>
+        <w:rPr>
+          <w:rFonts w:ascii="Consolas" w:eastAsia="Times New Roman" w:hAnsi="Consolas" w:cs="Times New Roman"/>
+          <w:color w:val="A31515"/>
+          <w:sz w:val="21"/>
+          <w:szCs w:val="21"/>
+          <w:lang w:eastAsia="fr-FR"/>
+        </w:rPr>
+        <w:t>DualCore</w:t>
+      </w:r>
+      <w:proofErr w:type="spellEnd"/>
+      <w:r>
+        <w:rPr>
+          <w:rFonts w:ascii="Consolas" w:eastAsia="Times New Roman" w:hAnsi="Consolas" w:cs="Times New Roman"/>
+          <w:color w:val="A31515"/>
+          <w:sz w:val="21"/>
+          <w:szCs w:val="21"/>
+          <w:lang w:eastAsia="fr-FR"/>
+        </w:rPr>
+        <w:t>/4Go/1To"</w:t>
       </w:r>
       <w:r>
         <w:rPr>
@@ -1245,12 +1843,21 @@
       <w:r>
         <w:t xml:space="preserve"> « </w:t>
       </w:r>
+      <w:proofErr w:type="spellStart"/>
       <w:r>
         <w:rPr>
           <w:rFonts w:eastAsia="Times New Roman" w:cstheme="minorHAnsi"/>
           <w:lang w:eastAsia="fr-FR"/>
         </w:rPr>
-        <w:t>SearchForm.vue </w:t>
+        <w:t>SearchForm.vue</w:t>
+      </w:r>
+      <w:proofErr w:type="spellEnd"/>
+      <w:r>
+        <w:rPr>
+          <w:rFonts w:eastAsia="Times New Roman" w:cstheme="minorHAnsi"/>
+          <w:lang w:eastAsia="fr-FR"/>
+        </w:rPr>
+        <w:t> </w:t>
       </w:r>
       <w:r>
         <w:t xml:space="preserve">» </w:t>
@@ -1280,7 +1887,15 @@
         <w:t xml:space="preserve">avec </w:t>
       </w:r>
       <w:r>
-        <w:t>la donnée « query », l</w:t>
+        <w:t>la donnée « </w:t>
+      </w:r>
+      <w:proofErr w:type="spellStart"/>
+      <w:r>
+        <w:t>query</w:t>
+      </w:r>
+      <w:proofErr w:type="spellEnd"/>
+      <w:r>
+        <w:t> », l</w:t>
       </w:r>
       <w:r>
         <w:t>a</w:t>
@@ -1292,7 +1907,15 @@
         <w:t>portée</w:t>
       </w:r>
       <w:r>
-        <w:t xml:space="preserve"> de data biding avec le champ de formulaire de recherche.</w:t>
+        <w:t xml:space="preserve"> de data </w:t>
+      </w:r>
+      <w:proofErr w:type="spellStart"/>
+      <w:r>
+        <w:t>biding</w:t>
+      </w:r>
+      <w:proofErr w:type="spellEnd"/>
+      <w:r>
+        <w:t xml:space="preserve"> avec le champ de formulaire de recherche.</w:t>
       </w:r>
     </w:p>
     <w:p>
@@ -1301,13 +1924,60 @@
         <w:jc w:val="both"/>
       </w:pPr>
       <w:r>
-        <w:t>Ce composant récupère le props  « titles » à partir du composant père « </w:t>
-      </w:r>
+        <w:t xml:space="preserve">Ce composant récupère le </w:t>
+      </w:r>
+      <w:proofErr w:type="spellStart"/>
+      <w:proofErr w:type="gramStart"/>
+      <w:r>
+        <w:t>props</w:t>
+      </w:r>
+      <w:proofErr w:type="spellEnd"/>
+      <w:r>
+        <w:t>  «</w:t>
+      </w:r>
+      <w:proofErr w:type="gramEnd"/>
+      <w:r>
+        <w:t> </w:t>
+      </w:r>
+      <w:proofErr w:type="spellStart"/>
+      <w:r>
+        <w:t>titles</w:t>
+      </w:r>
+      <w:proofErr w:type="spellEnd"/>
+      <w:r>
+        <w:t> » à partir du composant père « </w:t>
+      </w:r>
+      <w:proofErr w:type="spellStart"/>
       <w:r>
         <w:t>FiltreView.vue</w:t>
       </w:r>
-      <w:r>
-        <w:t> » puis l’envoie avec « query » vers le composant « SearchResults.vue » en tant que props.</w:t>
+      <w:proofErr w:type="spellEnd"/>
+      <w:r>
+        <w:t> » puis l’envoie avec « </w:t>
+      </w:r>
+      <w:proofErr w:type="spellStart"/>
+      <w:r>
+        <w:t>query</w:t>
+      </w:r>
+      <w:proofErr w:type="spellEnd"/>
+      <w:r>
+        <w:t> » vers le composant « </w:t>
+      </w:r>
+      <w:proofErr w:type="spellStart"/>
+      <w:r>
+        <w:t>SearchResults.vue</w:t>
+      </w:r>
+      <w:proofErr w:type="spellEnd"/>
+      <w:r>
+        <w:t xml:space="preserve"> » en tant que </w:t>
+      </w:r>
+      <w:proofErr w:type="spellStart"/>
+      <w:r>
+        <w:t>props</w:t>
+      </w:r>
+      <w:proofErr w:type="spellEnd"/>
+      <w:r>
+        <w:t>.</w:t>
       </w:r>
     </w:p>
     <w:p>
@@ -1406,7 +2076,31 @@
           <w:szCs w:val="21"/>
           <w:lang w:eastAsia="fr-FR"/>
         </w:rPr>
-        <w:t>&lt;template&gt;</w:t>
+        <w:t>&lt;</w:t>
+      </w:r>
+      <w:proofErr w:type="spellStart"/>
+      <w:proofErr w:type="gramStart"/>
+      <w:r>
+        <w:rPr>
+          <w:rFonts w:ascii="Consolas" w:eastAsia="Times New Roman" w:hAnsi="Consolas" w:cs="Times New Roman"/>
+          <w:color w:val="800000"/>
+          <w:sz w:val="21"/>
+          <w:szCs w:val="21"/>
+          <w:lang w:eastAsia="fr-FR"/>
+        </w:rPr>
+        <w:t>template</w:t>
+      </w:r>
+      <w:proofErr w:type="spellEnd"/>
+      <w:proofErr w:type="gramEnd"/>
+      <w:r>
+        <w:rPr>
+          <w:rFonts w:ascii="Consolas" w:eastAsia="Times New Roman" w:hAnsi="Consolas" w:cs="Times New Roman"/>
+          <w:color w:val="800000"/>
+          <w:sz w:val="21"/>
+          <w:szCs w:val="21"/>
+          <w:lang w:eastAsia="fr-FR"/>
+        </w:rPr>
+        <w:t>&gt;</w:t>
       </w:r>
     </w:p>
     <w:p>
@@ -1445,7 +2139,29 @@
           <w:szCs w:val="21"/>
           <w:lang w:eastAsia="fr-FR"/>
         </w:rPr>
-        <w:t>&lt;div&gt;</w:t>
+        <w:t>&lt;</w:t>
+      </w:r>
+      <w:proofErr w:type="gramStart"/>
+      <w:r>
+        <w:rPr>
+          <w:rFonts w:ascii="Consolas" w:eastAsia="Times New Roman" w:hAnsi="Consolas" w:cs="Times New Roman"/>
+          <w:color w:val="800000"/>
+          <w:sz w:val="21"/>
+          <w:szCs w:val="21"/>
+          <w:lang w:eastAsia="fr-FR"/>
+        </w:rPr>
+        <w:t>div</w:t>
+      </w:r>
+      <w:proofErr w:type="gramEnd"/>
+      <w:r>
+        <w:rPr>
+          <w:rFonts w:ascii="Consolas" w:eastAsia="Times New Roman" w:hAnsi="Consolas" w:cs="Times New Roman"/>
+          <w:color w:val="800000"/>
+          <w:sz w:val="21"/>
+          <w:szCs w:val="21"/>
+          <w:lang w:eastAsia="fr-FR"/>
+        </w:rPr>
+        <w:t>&gt;</w:t>
       </w:r>
     </w:p>
     <w:p>
@@ -1484,17 +2200,51 @@
           <w:szCs w:val="21"/>
           <w:lang w:eastAsia="fr-FR"/>
         </w:rPr>
-        <w:t>&lt;h2&gt;</w:t>
-      </w:r>
-      <w:r>
-        <w:rPr>
-          <w:rFonts w:ascii="Consolas" w:eastAsia="Times New Roman" w:hAnsi="Consolas" w:cs="Times New Roman"/>
-          <w:color w:val="000000"/>
-          <w:sz w:val="21"/>
-          <w:szCs w:val="21"/>
-          <w:lang w:eastAsia="fr-FR"/>
-        </w:rPr>
-        <w:t>Filter Articles</w:t>
+        <w:t>&lt;</w:t>
+      </w:r>
+      <w:proofErr w:type="gramStart"/>
+      <w:r>
+        <w:rPr>
+          <w:rFonts w:ascii="Consolas" w:eastAsia="Times New Roman" w:hAnsi="Consolas" w:cs="Times New Roman"/>
+          <w:color w:val="800000"/>
+          <w:sz w:val="21"/>
+          <w:szCs w:val="21"/>
+          <w:lang w:eastAsia="fr-FR"/>
+        </w:rPr>
+        <w:t>h</w:t>
+      </w:r>
+      <w:proofErr w:type="gramEnd"/>
+      <w:r>
+        <w:rPr>
+          <w:rFonts w:ascii="Consolas" w:eastAsia="Times New Roman" w:hAnsi="Consolas" w:cs="Times New Roman"/>
+          <w:color w:val="800000"/>
+          <w:sz w:val="21"/>
+          <w:szCs w:val="21"/>
+          <w:lang w:eastAsia="fr-FR"/>
+        </w:rPr>
+        <w:t>2&gt;</w:t>
+      </w:r>
+      <w:proofErr w:type="spellStart"/>
+      <w:r>
+        <w:rPr>
+          <w:rFonts w:ascii="Consolas" w:eastAsia="Times New Roman" w:hAnsi="Consolas" w:cs="Times New Roman"/>
+          <w:color w:val="000000"/>
+          <w:sz w:val="21"/>
+          <w:szCs w:val="21"/>
+          <w:lang w:eastAsia="fr-FR"/>
+        </w:rPr>
+        <w:t>Filter</w:t>
+      </w:r>
+      <w:proofErr w:type="spellEnd"/>
+      <w:r>
+        <w:rPr>
+          <w:rFonts w:ascii="Consolas" w:eastAsia="Times New Roman" w:hAnsi="Consolas" w:cs="Times New Roman"/>
+          <w:color w:val="000000"/>
+          <w:sz w:val="21"/>
+          <w:szCs w:val="21"/>
+          <w:lang w:eastAsia="fr-FR"/>
+        </w:rPr>
+        <w:t xml:space="preserve"> Articles</w:t>
       </w:r>
       <w:r>
         <w:rPr>
@@ -1543,8 +2293,20 @@
           <w:szCs w:val="21"/>
           <w:lang w:eastAsia="fr-FR"/>
         </w:rPr>
-        <w:t>&lt;input</w:t>
-      </w:r>
+        <w:t>&lt;</w:t>
+      </w:r>
+      <w:proofErr w:type="gramStart"/>
+      <w:r>
+        <w:rPr>
+          <w:rFonts w:ascii="Consolas" w:eastAsia="Times New Roman" w:hAnsi="Consolas" w:cs="Times New Roman"/>
+          <w:color w:val="800000"/>
+          <w:sz w:val="21"/>
+          <w:szCs w:val="21"/>
+          <w:lang w:eastAsia="fr-FR"/>
+        </w:rPr>
+        <w:t>input</w:t>
+      </w:r>
+      <w:proofErr w:type="gramEnd"/>
       <w:r>
         <w:rPr>
           <w:rFonts w:ascii="Consolas" w:eastAsia="Times New Roman" w:hAnsi="Consolas" w:cs="Times New Roman"/>
@@ -1584,6 +2346,7 @@
         </w:rPr>
         <w:t xml:space="preserve">        </w:t>
       </w:r>
+      <w:proofErr w:type="gramStart"/>
       <w:r>
         <w:rPr>
           <w:rFonts w:ascii="Consolas" w:eastAsia="Times New Roman" w:hAnsi="Consolas" w:cs="Times New Roman"/>
@@ -1594,6 +2357,7 @@
         </w:rPr>
         <w:t>type</w:t>
       </w:r>
+      <w:proofErr w:type="gramEnd"/>
       <w:r>
         <w:rPr>
           <w:rFonts w:ascii="Consolas" w:eastAsia="Times New Roman" w:hAnsi="Consolas" w:cs="Times New Roman"/>
@@ -1612,7 +2376,29 @@
           <w:szCs w:val="21"/>
           <w:lang w:eastAsia="fr-FR"/>
         </w:rPr>
-        <w:t>"text"</w:t>
+        <w:t>"</w:t>
+      </w:r>
+      <w:proofErr w:type="spellStart"/>
+      <w:r>
+        <w:rPr>
+          <w:rFonts w:ascii="Consolas" w:eastAsia="Times New Roman" w:hAnsi="Consolas" w:cs="Times New Roman"/>
+          <w:color w:val="0000FF"/>
+          <w:sz w:val="21"/>
+          <w:szCs w:val="21"/>
+          <w:lang w:eastAsia="fr-FR"/>
+        </w:rPr>
+        <w:t>text</w:t>
+      </w:r>
+      <w:proofErr w:type="spellEnd"/>
+      <w:r>
+        <w:rPr>
+          <w:rFonts w:ascii="Consolas" w:eastAsia="Times New Roman" w:hAnsi="Consolas" w:cs="Times New Roman"/>
+          <w:color w:val="0000FF"/>
+          <w:sz w:val="21"/>
+          <w:szCs w:val="21"/>
+          <w:lang w:eastAsia="fr-FR"/>
+        </w:rPr>
+        <w:t>"</w:t>
       </w:r>
       <w:r>
         <w:rPr>
@@ -1653,6 +2439,8 @@
         </w:rPr>
         <w:t xml:space="preserve">        </w:t>
       </w:r>
+      <w:proofErr w:type="spellStart"/>
+      <w:proofErr w:type="gramStart"/>
       <w:r>
         <w:rPr>
           <w:rFonts w:ascii="Consolas" w:eastAsia="Times New Roman" w:hAnsi="Consolas" w:cs="Times New Roman"/>
@@ -1663,6 +2451,8 @@
         </w:rPr>
         <w:t>placeholder</w:t>
       </w:r>
+      <w:proofErr w:type="spellEnd"/>
+      <w:proofErr w:type="gramEnd"/>
       <w:r>
         <w:rPr>
           <w:rFonts w:ascii="Consolas" w:eastAsia="Times New Roman" w:hAnsi="Consolas" w:cs="Times New Roman"/>
@@ -1681,7 +2471,51 @@
           <w:szCs w:val="21"/>
           <w:lang w:eastAsia="fr-FR"/>
         </w:rPr>
-        <w:t>"Filter Search"</w:t>
+        <w:t>"</w:t>
+      </w:r>
+      <w:proofErr w:type="spellStart"/>
+      <w:r>
+        <w:rPr>
+          <w:rFonts w:ascii="Consolas" w:eastAsia="Times New Roman" w:hAnsi="Consolas" w:cs="Times New Roman"/>
+          <w:color w:val="0000FF"/>
+          <w:sz w:val="21"/>
+          <w:szCs w:val="21"/>
+          <w:lang w:eastAsia="fr-FR"/>
+        </w:rPr>
+        <w:t>Filter</w:t>
+      </w:r>
+      <w:proofErr w:type="spellEnd"/>
+      <w:r>
+        <w:rPr>
+          <w:rFonts w:ascii="Consolas" w:eastAsia="Times New Roman" w:hAnsi="Consolas" w:cs="Times New Roman"/>
+          <w:color w:val="0000FF"/>
+          <w:sz w:val="21"/>
+          <w:szCs w:val="21"/>
+          <w:lang w:eastAsia="fr-FR"/>
+        </w:rPr>
+        <w:t xml:space="preserve"> </w:t>
+      </w:r>
+      <w:proofErr w:type="spellStart"/>
+      <w:r>
+        <w:rPr>
+          <w:rFonts w:ascii="Consolas" w:eastAsia="Times New Roman" w:hAnsi="Consolas" w:cs="Times New Roman"/>
+          <w:color w:val="0000FF"/>
+          <w:sz w:val="21"/>
+          <w:szCs w:val="21"/>
+          <w:lang w:eastAsia="fr-FR"/>
+        </w:rPr>
+        <w:t>Search</w:t>
+      </w:r>
+      <w:proofErr w:type="spellEnd"/>
+      <w:r>
+        <w:rPr>
+          <w:rFonts w:ascii="Consolas" w:eastAsia="Times New Roman" w:hAnsi="Consolas" w:cs="Times New Roman"/>
+          <w:color w:val="0000FF"/>
+          <w:sz w:val="21"/>
+          <w:szCs w:val="21"/>
+          <w:lang w:eastAsia="fr-FR"/>
+        </w:rPr>
+        <w:t>"</w:t>
       </w:r>
       <w:r>
         <w:rPr>
@@ -1722,6 +2556,7 @@
         </w:rPr>
         <w:t xml:space="preserve">        </w:t>
       </w:r>
+      <w:proofErr w:type="gramStart"/>
       <w:r>
         <w:rPr>
           <w:rFonts w:ascii="Consolas" w:eastAsia="Times New Roman" w:hAnsi="Consolas" w:cs="Times New Roman"/>
@@ -1730,17 +2565,50 @@
           <w:szCs w:val="21"/>
           <w:lang w:eastAsia="fr-FR"/>
         </w:rPr>
-        <w:t>v-model</w:t>
-      </w:r>
-      <w:r>
-        <w:rPr>
-          <w:rFonts w:ascii="Consolas" w:eastAsia="Times New Roman" w:hAnsi="Consolas" w:cs="Times New Roman"/>
-          <w:color w:val="000000"/>
-          <w:sz w:val="21"/>
-          <w:szCs w:val="21"/>
-          <w:lang w:eastAsia="fr-FR"/>
-        </w:rPr>
-        <w:t>="query"</w:t>
+        <w:t>v</w:t>
+      </w:r>
+      <w:proofErr w:type="gramEnd"/>
+      <w:r>
+        <w:rPr>
+          <w:rFonts w:ascii="Consolas" w:eastAsia="Times New Roman" w:hAnsi="Consolas" w:cs="Times New Roman"/>
+          <w:color w:val="E50000"/>
+          <w:sz w:val="21"/>
+          <w:szCs w:val="21"/>
+          <w:lang w:eastAsia="fr-FR"/>
+        </w:rPr>
+        <w:t>-model</w:t>
+      </w:r>
+      <w:r>
+        <w:rPr>
+          <w:rFonts w:ascii="Consolas" w:eastAsia="Times New Roman" w:hAnsi="Consolas" w:cs="Times New Roman"/>
+          <w:color w:val="000000"/>
+          <w:sz w:val="21"/>
+          <w:szCs w:val="21"/>
+          <w:lang w:eastAsia="fr-FR"/>
+        </w:rPr>
+        <w:t>="</w:t>
+      </w:r>
+      <w:proofErr w:type="spellStart"/>
+      <w:r>
+        <w:rPr>
+          <w:rFonts w:ascii="Consolas" w:eastAsia="Times New Roman" w:hAnsi="Consolas" w:cs="Times New Roman"/>
+          <w:color w:val="000000"/>
+          <w:sz w:val="21"/>
+          <w:szCs w:val="21"/>
+          <w:lang w:eastAsia="fr-FR"/>
+        </w:rPr>
+        <w:t>query</w:t>
+      </w:r>
+      <w:proofErr w:type="spellEnd"/>
+      <w:r>
+        <w:rPr>
+          <w:rFonts w:ascii="Consolas" w:eastAsia="Times New Roman" w:hAnsi="Consolas" w:cs="Times New Roman"/>
+          <w:color w:val="000000"/>
+          <w:sz w:val="21"/>
+          <w:szCs w:val="21"/>
+          <w:lang w:eastAsia="fr-FR"/>
+        </w:rPr>
+        <w:t>"</w:t>
       </w:r>
     </w:p>
     <w:p>
@@ -1818,7 +2686,31 @@
           <w:szCs w:val="21"/>
           <w:lang w:eastAsia="fr-FR"/>
         </w:rPr>
-        <w:t>&lt;br&gt;</w:t>
+        <w:t>&lt;</w:t>
+      </w:r>
+      <w:proofErr w:type="spellStart"/>
+      <w:proofErr w:type="gramStart"/>
+      <w:r>
+        <w:rPr>
+          <w:rFonts w:ascii="Consolas" w:eastAsia="Times New Roman" w:hAnsi="Consolas" w:cs="Times New Roman"/>
+          <w:color w:val="800000"/>
+          <w:sz w:val="21"/>
+          <w:szCs w:val="21"/>
+          <w:lang w:eastAsia="fr-FR"/>
+        </w:rPr>
+        <w:t>br</w:t>
+      </w:r>
+      <w:proofErr w:type="spellEnd"/>
+      <w:proofErr w:type="gramEnd"/>
+      <w:r>
+        <w:rPr>
+          <w:rFonts w:ascii="Consolas" w:eastAsia="Times New Roman" w:hAnsi="Consolas" w:cs="Times New Roman"/>
+          <w:color w:val="800000"/>
+          <w:sz w:val="21"/>
+          <w:szCs w:val="21"/>
+          <w:lang w:eastAsia="fr-FR"/>
+        </w:rPr>
+        <w:t>&gt;</w:t>
       </w:r>
     </w:p>
     <w:p>
@@ -1857,8 +2749,32 @@
           <w:szCs w:val="21"/>
           <w:lang w:eastAsia="fr-FR"/>
         </w:rPr>
-        <w:t>&lt;search-results</w:t>
-      </w:r>
+        <w:t>&lt;</w:t>
+      </w:r>
+      <w:proofErr w:type="spellStart"/>
+      <w:proofErr w:type="gramStart"/>
+      <w:r>
+        <w:rPr>
+          <w:rFonts w:ascii="Consolas" w:eastAsia="Times New Roman" w:hAnsi="Consolas" w:cs="Times New Roman"/>
+          <w:color w:val="800000"/>
+          <w:sz w:val="21"/>
+          <w:szCs w:val="21"/>
+          <w:lang w:eastAsia="fr-FR"/>
+        </w:rPr>
+        <w:t>search</w:t>
+      </w:r>
+      <w:proofErr w:type="gramEnd"/>
+      <w:r>
+        <w:rPr>
+          <w:rFonts w:ascii="Consolas" w:eastAsia="Times New Roman" w:hAnsi="Consolas" w:cs="Times New Roman"/>
+          <w:color w:val="800000"/>
+          <w:sz w:val="21"/>
+          <w:szCs w:val="21"/>
+          <w:lang w:eastAsia="fr-FR"/>
+        </w:rPr>
+        <w:t>-results</w:t>
+      </w:r>
+      <w:proofErr w:type="spellEnd"/>
       <w:r>
         <w:rPr>
           <w:rFonts w:ascii="Consolas" w:eastAsia="Times New Roman" w:hAnsi="Consolas" w:cs="Times New Roman"/>
@@ -1869,6 +2785,7 @@
         </w:rPr>
         <w:t xml:space="preserve"> :</w:t>
       </w:r>
+      <w:proofErr w:type="spellStart"/>
       <w:r>
         <w:rPr>
           <w:rFonts w:ascii="Consolas" w:eastAsia="Times New Roman" w:hAnsi="Consolas" w:cs="Times New Roman"/>
@@ -1879,16 +2796,40 @@
         </w:rPr>
         <w:t>query</w:t>
       </w:r>
-      <w:r>
-        <w:rPr>
-          <w:rFonts w:ascii="Consolas" w:eastAsia="Times New Roman" w:hAnsi="Consolas" w:cs="Times New Roman"/>
-          <w:color w:val="000000"/>
-          <w:sz w:val="21"/>
-          <w:szCs w:val="21"/>
-          <w:lang w:eastAsia="fr-FR"/>
-        </w:rPr>
-        <w:t>="query" :</w:t>
-      </w:r>
+      <w:proofErr w:type="spellEnd"/>
+      <w:r>
+        <w:rPr>
+          <w:rFonts w:ascii="Consolas" w:eastAsia="Times New Roman" w:hAnsi="Consolas" w:cs="Times New Roman"/>
+          <w:color w:val="000000"/>
+          <w:sz w:val="21"/>
+          <w:szCs w:val="21"/>
+          <w:lang w:eastAsia="fr-FR"/>
+        </w:rPr>
+        <w:t>="</w:t>
+      </w:r>
+      <w:proofErr w:type="spellStart"/>
+      <w:r>
+        <w:rPr>
+          <w:rFonts w:ascii="Consolas" w:eastAsia="Times New Roman" w:hAnsi="Consolas" w:cs="Times New Roman"/>
+          <w:color w:val="000000"/>
+          <w:sz w:val="21"/>
+          <w:szCs w:val="21"/>
+          <w:lang w:eastAsia="fr-FR"/>
+        </w:rPr>
+        <w:t>query</w:t>
+      </w:r>
+      <w:proofErr w:type="spellEnd"/>
+      <w:r>
+        <w:rPr>
+          <w:rFonts w:ascii="Consolas" w:eastAsia="Times New Roman" w:hAnsi="Consolas" w:cs="Times New Roman"/>
+          <w:color w:val="000000"/>
+          <w:sz w:val="21"/>
+          <w:szCs w:val="21"/>
+          <w:lang w:eastAsia="fr-FR"/>
+        </w:rPr>
+        <w:t>" :</w:t>
+      </w:r>
+      <w:proofErr w:type="spellStart"/>
       <w:r>
         <w:rPr>
           <w:rFonts w:ascii="Consolas" w:eastAsia="Times New Roman" w:hAnsi="Consolas" w:cs="Times New Roman"/>
@@ -1899,15 +2840,38 @@
         </w:rPr>
         <w:t>titles</w:t>
       </w:r>
-      <w:r>
-        <w:rPr>
-          <w:rFonts w:ascii="Consolas" w:eastAsia="Times New Roman" w:hAnsi="Consolas" w:cs="Times New Roman"/>
-          <w:color w:val="000000"/>
-          <w:sz w:val="21"/>
-          <w:szCs w:val="21"/>
-          <w:lang w:eastAsia="fr-FR"/>
-        </w:rPr>
-        <w:t xml:space="preserve">="titles" </w:t>
+      <w:proofErr w:type="spellEnd"/>
+      <w:r>
+        <w:rPr>
+          <w:rFonts w:ascii="Consolas" w:eastAsia="Times New Roman" w:hAnsi="Consolas" w:cs="Times New Roman"/>
+          <w:color w:val="000000"/>
+          <w:sz w:val="21"/>
+          <w:szCs w:val="21"/>
+          <w:lang w:eastAsia="fr-FR"/>
+        </w:rPr>
+        <w:t>="</w:t>
+      </w:r>
+      <w:proofErr w:type="spellStart"/>
+      <w:r>
+        <w:rPr>
+          <w:rFonts w:ascii="Consolas" w:eastAsia="Times New Roman" w:hAnsi="Consolas" w:cs="Times New Roman"/>
+          <w:color w:val="000000"/>
+          <w:sz w:val="21"/>
+          <w:szCs w:val="21"/>
+          <w:lang w:eastAsia="fr-FR"/>
+        </w:rPr>
+        <w:t>titles</w:t>
+      </w:r>
+      <w:proofErr w:type="spellEnd"/>
+      <w:r>
+        <w:rPr>
+          <w:rFonts w:ascii="Consolas" w:eastAsia="Times New Roman" w:hAnsi="Consolas" w:cs="Times New Roman"/>
+          <w:color w:val="000000"/>
+          <w:sz w:val="21"/>
+          <w:szCs w:val="21"/>
+          <w:lang w:eastAsia="fr-FR"/>
+        </w:rPr>
+        <w:t xml:space="preserve">" </w:t>
       </w:r>
       <w:r>
         <w:rPr>
@@ -1995,7 +2959,29 @@
           <w:szCs w:val="21"/>
           <w:lang w:eastAsia="fr-FR"/>
         </w:rPr>
-        <w:t>&lt;/template&gt;</w:t>
+        <w:t>&lt;/</w:t>
+      </w:r>
+      <w:proofErr w:type="spellStart"/>
+      <w:r>
+        <w:rPr>
+          <w:rFonts w:ascii="Consolas" w:eastAsia="Times New Roman" w:hAnsi="Consolas" w:cs="Times New Roman"/>
+          <w:color w:val="800000"/>
+          <w:sz w:val="21"/>
+          <w:szCs w:val="21"/>
+          <w:lang w:eastAsia="fr-FR"/>
+        </w:rPr>
+        <w:t>template</w:t>
+      </w:r>
+      <w:proofErr w:type="spellEnd"/>
+      <w:r>
+        <w:rPr>
+          <w:rFonts w:ascii="Consolas" w:eastAsia="Times New Roman" w:hAnsi="Consolas" w:cs="Times New Roman"/>
+          <w:color w:val="800000"/>
+          <w:sz w:val="21"/>
+          <w:szCs w:val="21"/>
+          <w:lang w:eastAsia="fr-FR"/>
+        </w:rPr>
+        <w:t>&gt;</w:t>
       </w:r>
     </w:p>
     <w:p>
@@ -2063,8 +3049,20 @@
           <w:szCs w:val="21"/>
           <w:lang w:eastAsia="fr-FR"/>
         </w:rPr>
-        <w:t>&lt;script</w:t>
-      </w:r>
+        <w:t>&lt;</w:t>
+      </w:r>
+      <w:proofErr w:type="gramStart"/>
+      <w:r>
+        <w:rPr>
+          <w:rFonts w:ascii="Consolas" w:eastAsia="Times New Roman" w:hAnsi="Consolas" w:cs="Times New Roman"/>
+          <w:color w:val="800000"/>
+          <w:sz w:val="21"/>
+          <w:szCs w:val="21"/>
+          <w:lang w:eastAsia="fr-FR"/>
+        </w:rPr>
+        <w:t>script</w:t>
+      </w:r>
+      <w:proofErr w:type="gramEnd"/>
       <w:r>
         <w:rPr>
           <w:rFonts w:ascii="Consolas" w:eastAsia="Times New Roman" w:hAnsi="Consolas" w:cs="Times New Roman"/>
@@ -2124,6 +3122,7 @@
         </w:rPr>
         <w:t xml:space="preserve">  </w:t>
       </w:r>
+      <w:proofErr w:type="gramStart"/>
       <w:r>
         <w:rPr>
           <w:rFonts w:ascii="Consolas" w:eastAsia="Times New Roman" w:hAnsi="Consolas" w:cs="Times New Roman"/>
@@ -2134,16 +3133,40 @@
         </w:rPr>
         <w:t>import</w:t>
       </w:r>
-      <w:r>
-        <w:rPr>
-          <w:rFonts w:ascii="Consolas" w:eastAsia="Times New Roman" w:hAnsi="Consolas" w:cs="Times New Roman"/>
-          <w:color w:val="000000"/>
-          <w:sz w:val="21"/>
-          <w:szCs w:val="21"/>
-          <w:lang w:eastAsia="fr-FR"/>
-        </w:rPr>
-        <w:t xml:space="preserve"> { ref } </w:t>
-      </w:r>
+      <w:proofErr w:type="gramEnd"/>
+      <w:r>
+        <w:rPr>
+          <w:rFonts w:ascii="Consolas" w:eastAsia="Times New Roman" w:hAnsi="Consolas" w:cs="Times New Roman"/>
+          <w:color w:val="000000"/>
+          <w:sz w:val="21"/>
+          <w:szCs w:val="21"/>
+          <w:lang w:eastAsia="fr-FR"/>
+        </w:rPr>
+        <w:t xml:space="preserve"> { </w:t>
+      </w:r>
+      <w:proofErr w:type="spellStart"/>
+      <w:r>
+        <w:rPr>
+          <w:rFonts w:ascii="Consolas" w:eastAsia="Times New Roman" w:hAnsi="Consolas" w:cs="Times New Roman"/>
+          <w:color w:val="000000"/>
+          <w:sz w:val="21"/>
+          <w:szCs w:val="21"/>
+          <w:lang w:eastAsia="fr-FR"/>
+        </w:rPr>
+        <w:t>ref</w:t>
+      </w:r>
+      <w:proofErr w:type="spellEnd"/>
+      <w:r>
+        <w:rPr>
+          <w:rFonts w:ascii="Consolas" w:eastAsia="Times New Roman" w:hAnsi="Consolas" w:cs="Times New Roman"/>
+          <w:color w:val="000000"/>
+          <w:sz w:val="21"/>
+          <w:szCs w:val="21"/>
+          <w:lang w:eastAsia="fr-FR"/>
+        </w:rPr>
+        <w:t xml:space="preserve"> } </w:t>
+      </w:r>
+      <w:proofErr w:type="spellStart"/>
       <w:r>
         <w:rPr>
           <w:rFonts w:ascii="Consolas" w:eastAsia="Times New Roman" w:hAnsi="Consolas" w:cs="Times New Roman"/>
@@ -2154,6 +3177,7 @@
         </w:rPr>
         <w:t>from</w:t>
       </w:r>
+      <w:proofErr w:type="spellEnd"/>
       <w:r>
         <w:rPr>
           <w:rFonts w:ascii="Consolas" w:eastAsia="Times New Roman" w:hAnsi="Consolas" w:cs="Times New Roman"/>
@@ -2213,6 +3237,7 @@
         </w:rPr>
         <w:t xml:space="preserve">  </w:t>
       </w:r>
+      <w:proofErr w:type="gramStart"/>
       <w:r>
         <w:rPr>
           <w:rFonts w:ascii="Consolas" w:eastAsia="Times New Roman" w:hAnsi="Consolas" w:cs="Times New Roman"/>
@@ -2223,16 +3248,40 @@
         </w:rPr>
         <w:t>import</w:t>
       </w:r>
-      <w:r>
-        <w:rPr>
-          <w:rFonts w:ascii="Consolas" w:eastAsia="Times New Roman" w:hAnsi="Consolas" w:cs="Times New Roman"/>
-          <w:color w:val="000000"/>
-          <w:sz w:val="21"/>
-          <w:szCs w:val="21"/>
-          <w:lang w:eastAsia="fr-FR"/>
-        </w:rPr>
-        <w:t xml:space="preserve"> SearchResults </w:t>
-      </w:r>
+      <w:proofErr w:type="gramEnd"/>
+      <w:r>
+        <w:rPr>
+          <w:rFonts w:ascii="Consolas" w:eastAsia="Times New Roman" w:hAnsi="Consolas" w:cs="Times New Roman"/>
+          <w:color w:val="000000"/>
+          <w:sz w:val="21"/>
+          <w:szCs w:val="21"/>
+          <w:lang w:eastAsia="fr-FR"/>
+        </w:rPr>
+        <w:t xml:space="preserve"> </w:t>
+      </w:r>
+      <w:proofErr w:type="spellStart"/>
+      <w:r>
+        <w:rPr>
+          <w:rFonts w:ascii="Consolas" w:eastAsia="Times New Roman" w:hAnsi="Consolas" w:cs="Times New Roman"/>
+          <w:color w:val="000000"/>
+          <w:sz w:val="21"/>
+          <w:szCs w:val="21"/>
+          <w:lang w:eastAsia="fr-FR"/>
+        </w:rPr>
+        <w:t>SearchResults</w:t>
+      </w:r>
+      <w:proofErr w:type="spellEnd"/>
+      <w:r>
+        <w:rPr>
+          <w:rFonts w:ascii="Consolas" w:eastAsia="Times New Roman" w:hAnsi="Consolas" w:cs="Times New Roman"/>
+          <w:color w:val="000000"/>
+          <w:sz w:val="21"/>
+          <w:szCs w:val="21"/>
+          <w:lang w:eastAsia="fr-FR"/>
+        </w:rPr>
+        <w:t xml:space="preserve"> </w:t>
+      </w:r>
+      <w:proofErr w:type="spellStart"/>
       <w:r>
         <w:rPr>
           <w:rFonts w:ascii="Consolas" w:eastAsia="Times New Roman" w:hAnsi="Consolas" w:cs="Times New Roman"/>
@@ -2243,6 +3292,7 @@
         </w:rPr>
         <w:t>from</w:t>
       </w:r>
+      <w:proofErr w:type="spellEnd"/>
       <w:r>
         <w:rPr>
           <w:rFonts w:ascii="Consolas" w:eastAsia="Times New Roman" w:hAnsi="Consolas" w:cs="Times New Roman"/>
@@ -2261,7 +3311,29 @@
           <w:szCs w:val="21"/>
           <w:lang w:eastAsia="fr-FR"/>
         </w:rPr>
-        <w:t>'./SearchResults.vue'</w:t>
+        <w:t>'./</w:t>
+      </w:r>
+      <w:proofErr w:type="spellStart"/>
+      <w:r>
+        <w:rPr>
+          <w:rFonts w:ascii="Consolas" w:eastAsia="Times New Roman" w:hAnsi="Consolas" w:cs="Times New Roman"/>
+          <w:color w:val="A31515"/>
+          <w:sz w:val="21"/>
+          <w:szCs w:val="21"/>
+          <w:lang w:eastAsia="fr-FR"/>
+        </w:rPr>
+        <w:t>SearchResults.vue</w:t>
+      </w:r>
+      <w:proofErr w:type="spellEnd"/>
+      <w:r>
+        <w:rPr>
+          <w:rFonts w:ascii="Consolas" w:eastAsia="Times New Roman" w:hAnsi="Consolas" w:cs="Times New Roman"/>
+          <w:color w:val="A31515"/>
+          <w:sz w:val="21"/>
+          <w:szCs w:val="21"/>
+          <w:lang w:eastAsia="fr-FR"/>
+        </w:rPr>
+        <w:t>'</w:t>
       </w:r>
       <w:r>
         <w:rPr>
@@ -2331,6 +3403,8 @@
         </w:rPr>
         <w:t xml:space="preserve">  </w:t>
       </w:r>
+      <w:proofErr w:type="spellStart"/>
+      <w:proofErr w:type="gramStart"/>
       <w:r>
         <w:rPr>
           <w:rFonts w:ascii="Consolas" w:eastAsia="Times New Roman" w:hAnsi="Consolas" w:cs="Times New Roman"/>
@@ -2341,15 +3415,61 @@
         </w:rPr>
         <w:t>const</w:t>
       </w:r>
-      <w:r>
-        <w:rPr>
-          <w:rFonts w:ascii="Consolas" w:eastAsia="Times New Roman" w:hAnsi="Consolas" w:cs="Times New Roman"/>
-          <w:color w:val="000000"/>
-          <w:sz w:val="21"/>
-          <w:szCs w:val="21"/>
-          <w:lang w:eastAsia="fr-FR"/>
-        </w:rPr>
-        <w:t xml:space="preserve"> query = ref(</w:t>
+      <w:proofErr w:type="spellEnd"/>
+      <w:proofErr w:type="gramEnd"/>
+      <w:r>
+        <w:rPr>
+          <w:rFonts w:ascii="Consolas" w:eastAsia="Times New Roman" w:hAnsi="Consolas" w:cs="Times New Roman"/>
+          <w:color w:val="000000"/>
+          <w:sz w:val="21"/>
+          <w:szCs w:val="21"/>
+          <w:lang w:eastAsia="fr-FR"/>
+        </w:rPr>
+        <w:t xml:space="preserve"> </w:t>
+      </w:r>
+      <w:proofErr w:type="spellStart"/>
+      <w:r>
+        <w:rPr>
+          <w:rFonts w:ascii="Consolas" w:eastAsia="Times New Roman" w:hAnsi="Consolas" w:cs="Times New Roman"/>
+          <w:color w:val="000000"/>
+          <w:sz w:val="21"/>
+          <w:szCs w:val="21"/>
+          <w:lang w:eastAsia="fr-FR"/>
+        </w:rPr>
+        <w:t>query</w:t>
+      </w:r>
+      <w:proofErr w:type="spellEnd"/>
+      <w:r>
+        <w:rPr>
+          <w:rFonts w:ascii="Consolas" w:eastAsia="Times New Roman" w:hAnsi="Consolas" w:cs="Times New Roman"/>
+          <w:color w:val="000000"/>
+          <w:sz w:val="21"/>
+          <w:szCs w:val="21"/>
+          <w:lang w:eastAsia="fr-FR"/>
+        </w:rPr>
+        <w:t xml:space="preserve"> = </w:t>
+      </w:r>
+      <w:proofErr w:type="spellStart"/>
+      <w:r>
+        <w:rPr>
+          <w:rFonts w:ascii="Consolas" w:eastAsia="Times New Roman" w:hAnsi="Consolas" w:cs="Times New Roman"/>
+          <w:color w:val="000000"/>
+          <w:sz w:val="21"/>
+          <w:szCs w:val="21"/>
+          <w:lang w:eastAsia="fr-FR"/>
+        </w:rPr>
+        <w:t>ref</w:t>
+      </w:r>
+      <w:proofErr w:type="spellEnd"/>
+      <w:r>
+        <w:rPr>
+          <w:rFonts w:ascii="Consolas" w:eastAsia="Times New Roman" w:hAnsi="Consolas" w:cs="Times New Roman"/>
+          <w:color w:val="000000"/>
+          <w:sz w:val="21"/>
+          <w:szCs w:val="21"/>
+          <w:lang w:eastAsia="fr-FR"/>
+        </w:rPr>
+        <w:t>(</w:t>
       </w:r>
       <w:r>
         <w:rPr>
@@ -2400,6 +3520,8 @@
         </w:rPr>
         <w:t xml:space="preserve">  </w:t>
       </w:r>
+      <w:proofErr w:type="spellStart"/>
+      <w:proofErr w:type="gramStart"/>
       <w:r>
         <w:rPr>
           <w:rFonts w:ascii="Consolas" w:eastAsia="Times New Roman" w:hAnsi="Consolas" w:cs="Times New Roman"/>
@@ -2410,15 +3532,61 @@
         </w:rPr>
         <w:t>const</w:t>
       </w:r>
-      <w:r>
-        <w:rPr>
-          <w:rFonts w:ascii="Consolas" w:eastAsia="Times New Roman" w:hAnsi="Consolas" w:cs="Times New Roman"/>
-          <w:color w:val="000000"/>
-          <w:sz w:val="21"/>
-          <w:szCs w:val="21"/>
-          <w:lang w:eastAsia="fr-FR"/>
-        </w:rPr>
-        <w:t xml:space="preserve"> props = defineProps({</w:t>
+      <w:proofErr w:type="spellEnd"/>
+      <w:proofErr w:type="gramEnd"/>
+      <w:r>
+        <w:rPr>
+          <w:rFonts w:ascii="Consolas" w:eastAsia="Times New Roman" w:hAnsi="Consolas" w:cs="Times New Roman"/>
+          <w:color w:val="000000"/>
+          <w:sz w:val="21"/>
+          <w:szCs w:val="21"/>
+          <w:lang w:eastAsia="fr-FR"/>
+        </w:rPr>
+        <w:t xml:space="preserve"> </w:t>
+      </w:r>
+      <w:proofErr w:type="spellStart"/>
+      <w:r>
+        <w:rPr>
+          <w:rFonts w:ascii="Consolas" w:eastAsia="Times New Roman" w:hAnsi="Consolas" w:cs="Times New Roman"/>
+          <w:color w:val="000000"/>
+          <w:sz w:val="21"/>
+          <w:szCs w:val="21"/>
+          <w:lang w:eastAsia="fr-FR"/>
+        </w:rPr>
+        <w:t>props</w:t>
+      </w:r>
+      <w:proofErr w:type="spellEnd"/>
+      <w:r>
+        <w:rPr>
+          <w:rFonts w:ascii="Consolas" w:eastAsia="Times New Roman" w:hAnsi="Consolas" w:cs="Times New Roman"/>
+          <w:color w:val="000000"/>
+          <w:sz w:val="21"/>
+          <w:szCs w:val="21"/>
+          <w:lang w:eastAsia="fr-FR"/>
+        </w:rPr>
+        <w:t xml:space="preserve"> = </w:t>
+      </w:r>
+      <w:proofErr w:type="spellStart"/>
+      <w:r>
+        <w:rPr>
+          <w:rFonts w:ascii="Consolas" w:eastAsia="Times New Roman" w:hAnsi="Consolas" w:cs="Times New Roman"/>
+          <w:color w:val="000000"/>
+          <w:sz w:val="21"/>
+          <w:szCs w:val="21"/>
+          <w:lang w:eastAsia="fr-FR"/>
+        </w:rPr>
+        <w:t>defineProps</w:t>
+      </w:r>
+      <w:proofErr w:type="spellEnd"/>
+      <w:r>
+        <w:rPr>
+          <w:rFonts w:ascii="Consolas" w:eastAsia="Times New Roman" w:hAnsi="Consolas" w:cs="Times New Roman"/>
+          <w:color w:val="000000"/>
+          <w:sz w:val="21"/>
+          <w:szCs w:val="21"/>
+          <w:lang w:eastAsia="fr-FR"/>
+        </w:rPr>
+        <w:t>({</w:t>
       </w:r>
     </w:p>
     <w:p>
@@ -2447,8 +3615,22 @@
           <w:szCs w:val="21"/>
           <w:lang w:eastAsia="fr-FR"/>
         </w:rPr>
-        <w:t>    titles:Array</w:t>
-      </w:r>
+        <w:t xml:space="preserve">    </w:t>
+      </w:r>
+      <w:proofErr w:type="spellStart"/>
+      <w:proofErr w:type="gramStart"/>
+      <w:r>
+        <w:rPr>
+          <w:rFonts w:ascii="Consolas" w:eastAsia="Times New Roman" w:hAnsi="Consolas" w:cs="Times New Roman"/>
+          <w:color w:val="000000"/>
+          <w:sz w:val="21"/>
+          <w:szCs w:val="21"/>
+          <w:lang w:eastAsia="fr-FR"/>
+        </w:rPr>
+        <w:t>titles:Array</w:t>
+      </w:r>
+      <w:proofErr w:type="spellEnd"/>
+      <w:proofErr w:type="gramEnd"/>
     </w:p>
     <w:p>
       <w:pPr>
@@ -2576,12 +3758,21 @@
       <w:r>
         <w:t xml:space="preserve">Créer le composant appelé « </w:t>
       </w:r>
+      <w:proofErr w:type="spellStart"/>
       <w:r>
         <w:rPr>
           <w:rFonts w:eastAsia="Times New Roman" w:cstheme="minorHAnsi"/>
           <w:lang w:eastAsia="fr-FR"/>
         </w:rPr>
-        <w:t>SearchResults.vue </w:t>
+        <w:t>SearchResults.vue</w:t>
+      </w:r>
+      <w:proofErr w:type="spellEnd"/>
+      <w:r>
+        <w:rPr>
+          <w:rFonts w:eastAsia="Times New Roman" w:cstheme="minorHAnsi"/>
+          <w:lang w:eastAsia="fr-FR"/>
+        </w:rPr>
+        <w:t> </w:t>
       </w:r>
       <w:r>
         <w:t>» sous le dossier appelé « components</w:t>
@@ -2590,7 +3781,47 @@
         <w:t>/filtre</w:t>
       </w:r>
       <w:r>
-        <w:t> ». Ce composant va récupérer « titles » et « query » envoyés comme props par le parent « SearchForm.vue ». On va avoir besoin de computed pour :</w:t>
+        <w:t> ». Ce composant va récupérer « </w:t>
+      </w:r>
+      <w:proofErr w:type="spellStart"/>
+      <w:r>
+        <w:t>titles</w:t>
+      </w:r>
+      <w:proofErr w:type="spellEnd"/>
+      <w:r>
+        <w:t> » et « </w:t>
+      </w:r>
+      <w:proofErr w:type="spellStart"/>
+      <w:r>
+        <w:t>query</w:t>
+      </w:r>
+      <w:proofErr w:type="spellEnd"/>
+      <w:r>
+        <w:t xml:space="preserve"> » envoyés comme </w:t>
+      </w:r>
+      <w:proofErr w:type="spellStart"/>
+      <w:r>
+        <w:t>props</w:t>
+      </w:r>
+      <w:proofErr w:type="spellEnd"/>
+      <w:r>
+        <w:t xml:space="preserve"> par le parent « </w:t>
+      </w:r>
+      <w:proofErr w:type="spellStart"/>
+      <w:r>
+        <w:t>SearchForm.vue</w:t>
+      </w:r>
+      <w:proofErr w:type="spellEnd"/>
+      <w:r>
+        <w:t xml:space="preserve"> ». On va avoir besoin de </w:t>
+      </w:r>
+      <w:proofErr w:type="spellStart"/>
+      <w:r>
+        <w:t>computed</w:t>
+      </w:r>
+      <w:proofErr w:type="spellEnd"/>
+      <w:r>
+        <w:t xml:space="preserve"> pour :</w:t>
       </w:r>
     </w:p>
     <w:p>
@@ -2603,7 +3834,15 @@
         <w:jc w:val="both"/>
       </w:pPr>
       <w:r>
-        <w:t>Afficher le contenu du tableau « titles ».</w:t>
+        <w:t>Afficher le contenu du tableau « </w:t>
+      </w:r>
+      <w:proofErr w:type="spellStart"/>
+      <w:r>
+        <w:t>titles</w:t>
+      </w:r>
+      <w:proofErr w:type="spellEnd"/>
+      <w:r>
+        <w:t> ».</w:t>
       </w:r>
     </w:p>
     <w:p>
@@ -2616,10 +3855,34 @@
         <w:jc w:val="both"/>
       </w:pPr>
       <w:r>
-        <w:t>Réaliser une méthode qui filtre l’affichage du tableau en fonction de la saisie faite dans le champ de recherche et envoyé dans le props « query ».</w:t>
-      </w:r>
-      <w:r>
-        <w:t xml:space="preserve"> Pour cette méthode, nous voulons filtrer tous les titres à l'aide du props.  Tout est simplement converti en minuscules, nous n'avons donc pas à nous soucier de la casse.</w:t>
+        <w:t xml:space="preserve">Réaliser une méthode qui filtre l’affichage du tableau en fonction de la saisie faite dans le champ de recherche et envoyé dans le </w:t>
+      </w:r>
+      <w:proofErr w:type="spellStart"/>
+      <w:r>
+        <w:t>props</w:t>
+      </w:r>
+      <w:proofErr w:type="spellEnd"/>
+      <w:r>
+        <w:t xml:space="preserve"> « </w:t>
+      </w:r>
+      <w:proofErr w:type="spellStart"/>
+      <w:r>
+        <w:t>query</w:t>
+      </w:r>
+      <w:proofErr w:type="spellEnd"/>
+      <w:r>
+        <w:t> ».</w:t>
+      </w:r>
+      <w:r>
+        <w:t xml:space="preserve"> Pour cette méthode, nous voulons filtrer tous les titres à l'aide du </w:t>
+      </w:r>
+      <w:proofErr w:type="spellStart"/>
+      <w:r>
+        <w:t>props</w:t>
+      </w:r>
+      <w:proofErr w:type="spellEnd"/>
+      <w:r>
+        <w:t>.  Tout est simplement converti en minuscules, nous n'avons donc pas à nous soucier de la casse.</w:t>
       </w:r>
     </w:p>
     <w:p>
@@ -2637,7 +3900,15 @@
         <w:t xml:space="preserve"> à chaque rendu de v</w:t>
       </w:r>
       <w:r>
-        <w:t>otre application, les méthodes « computed »</w:t>
+        <w:t>otre application, les méthodes « </w:t>
+      </w:r>
+      <w:proofErr w:type="spellStart"/>
+      <w:r>
+        <w:t>computed</w:t>
+      </w:r>
+      <w:proofErr w:type="spellEnd"/>
+      <w:r>
+        <w:t> »</w:t>
       </w:r>
       <w:r>
         <w:t xml:space="preserve"> vont être ré-exécuté</w:t>
@@ -2669,9 +3940,13 @@
       <w:r>
         <w:t xml:space="preserve"> « </w:t>
       </w:r>
+      <w:proofErr w:type="spellStart"/>
+      <w:proofErr w:type="gramStart"/>
       <w:r>
         <w:t>computed</w:t>
       </w:r>
+      <w:proofErr w:type="spellEnd"/>
+      <w:proofErr w:type="gramEnd"/>
       <w:r>
         <w:t> »</w:t>
       </w:r>
@@ -2768,7 +4043,31 @@
           <w:szCs w:val="21"/>
           <w:lang w:eastAsia="fr-FR"/>
         </w:rPr>
-        <w:t>&lt;template&gt;</w:t>
+        <w:t>&lt;</w:t>
+      </w:r>
+      <w:proofErr w:type="spellStart"/>
+      <w:proofErr w:type="gramStart"/>
+      <w:r>
+        <w:rPr>
+          <w:rFonts w:ascii="Consolas" w:eastAsia="Times New Roman" w:hAnsi="Consolas" w:cs="Times New Roman"/>
+          <w:color w:val="800000"/>
+          <w:sz w:val="21"/>
+          <w:szCs w:val="21"/>
+          <w:lang w:eastAsia="fr-FR"/>
+        </w:rPr>
+        <w:t>template</w:t>
+      </w:r>
+      <w:proofErr w:type="spellEnd"/>
+      <w:proofErr w:type="gramEnd"/>
+      <w:r>
+        <w:rPr>
+          <w:rFonts w:ascii="Consolas" w:eastAsia="Times New Roman" w:hAnsi="Consolas" w:cs="Times New Roman"/>
+          <w:color w:val="800000"/>
+          <w:sz w:val="21"/>
+          <w:szCs w:val="21"/>
+          <w:lang w:eastAsia="fr-FR"/>
+        </w:rPr>
+        <w:t>&gt;</w:t>
       </w:r>
     </w:p>
     <w:p>
@@ -2807,7 +4106,29 @@
           <w:szCs w:val="21"/>
           <w:lang w:eastAsia="fr-FR"/>
         </w:rPr>
-        <w:t>&lt;div&gt;</w:t>
+        <w:t>&lt;</w:t>
+      </w:r>
+      <w:proofErr w:type="gramStart"/>
+      <w:r>
+        <w:rPr>
+          <w:rFonts w:ascii="Consolas" w:eastAsia="Times New Roman" w:hAnsi="Consolas" w:cs="Times New Roman"/>
+          <w:color w:val="800000"/>
+          <w:sz w:val="21"/>
+          <w:szCs w:val="21"/>
+          <w:lang w:eastAsia="fr-FR"/>
+        </w:rPr>
+        <w:t>div</w:t>
+      </w:r>
+      <w:proofErr w:type="gramEnd"/>
+      <w:r>
+        <w:rPr>
+          <w:rFonts w:ascii="Consolas" w:eastAsia="Times New Roman" w:hAnsi="Consolas" w:cs="Times New Roman"/>
+          <w:color w:val="800000"/>
+          <w:sz w:val="21"/>
+          <w:szCs w:val="21"/>
+          <w:lang w:eastAsia="fr-FR"/>
+        </w:rPr>
+        <w:t>&gt;</w:t>
       </w:r>
     </w:p>
     <w:p>
@@ -2846,17 +4167,117 @@
           <w:szCs w:val="21"/>
           <w:lang w:eastAsia="fr-FR"/>
         </w:rPr>
-        <w:t>&lt;p&gt;</w:t>
-      </w:r>
-      <w:r>
-        <w:rPr>
-          <w:rFonts w:ascii="Consolas" w:eastAsia="Times New Roman" w:hAnsi="Consolas" w:cs="Times New Roman"/>
-          <w:color w:val="000000"/>
-          <w:sz w:val="21"/>
-          <w:szCs w:val="21"/>
-          <w:lang w:eastAsia="fr-FR"/>
-        </w:rPr>
-        <w:t>Showing {{ filteredTitles.length }} results - {{ query }}</w:t>
+        <w:t>&lt;</w:t>
+      </w:r>
+      <w:proofErr w:type="gramStart"/>
+      <w:r>
+        <w:rPr>
+          <w:rFonts w:ascii="Consolas" w:eastAsia="Times New Roman" w:hAnsi="Consolas" w:cs="Times New Roman"/>
+          <w:color w:val="800000"/>
+          <w:sz w:val="21"/>
+          <w:szCs w:val="21"/>
+          <w:lang w:eastAsia="fr-FR"/>
+        </w:rPr>
+        <w:t>p</w:t>
+      </w:r>
+      <w:proofErr w:type="gramEnd"/>
+      <w:r>
+        <w:rPr>
+          <w:rFonts w:ascii="Consolas" w:eastAsia="Times New Roman" w:hAnsi="Consolas" w:cs="Times New Roman"/>
+          <w:color w:val="800000"/>
+          <w:sz w:val="21"/>
+          <w:szCs w:val="21"/>
+          <w:lang w:eastAsia="fr-FR"/>
+        </w:rPr>
+        <w:t>&gt;</w:t>
+      </w:r>
+      <w:proofErr w:type="spellStart"/>
+      <w:r>
+        <w:rPr>
+          <w:rFonts w:ascii="Consolas" w:eastAsia="Times New Roman" w:hAnsi="Consolas" w:cs="Times New Roman"/>
+          <w:color w:val="000000"/>
+          <w:sz w:val="21"/>
+          <w:szCs w:val="21"/>
+          <w:lang w:eastAsia="fr-FR"/>
+        </w:rPr>
+        <w:t>Showing</w:t>
+      </w:r>
+      <w:proofErr w:type="spellEnd"/>
+      <w:r>
+        <w:rPr>
+          <w:rFonts w:ascii="Consolas" w:eastAsia="Times New Roman" w:hAnsi="Consolas" w:cs="Times New Roman"/>
+          <w:color w:val="000000"/>
+          <w:sz w:val="21"/>
+          <w:szCs w:val="21"/>
+          <w:lang w:eastAsia="fr-FR"/>
+        </w:rPr>
+        <w:t xml:space="preserve"> {{ </w:t>
+      </w:r>
+      <w:proofErr w:type="spellStart"/>
+      <w:r>
+        <w:rPr>
+          <w:rFonts w:ascii="Consolas" w:eastAsia="Times New Roman" w:hAnsi="Consolas" w:cs="Times New Roman"/>
+          <w:color w:val="000000"/>
+          <w:sz w:val="21"/>
+          <w:szCs w:val="21"/>
+          <w:lang w:eastAsia="fr-FR"/>
+        </w:rPr>
+        <w:t>filteredTitles.length</w:t>
+      </w:r>
+      <w:proofErr w:type="spellEnd"/>
+      <w:r>
+        <w:rPr>
+          <w:rFonts w:ascii="Consolas" w:eastAsia="Times New Roman" w:hAnsi="Consolas" w:cs="Times New Roman"/>
+          <w:color w:val="000000"/>
+          <w:sz w:val="21"/>
+          <w:szCs w:val="21"/>
+          <w:lang w:eastAsia="fr-FR"/>
+        </w:rPr>
+        <w:t xml:space="preserve"> }} </w:t>
+      </w:r>
+      <w:proofErr w:type="spellStart"/>
+      <w:r>
+        <w:rPr>
+          <w:rFonts w:ascii="Consolas" w:eastAsia="Times New Roman" w:hAnsi="Consolas" w:cs="Times New Roman"/>
+          <w:color w:val="000000"/>
+          <w:sz w:val="21"/>
+          <w:szCs w:val="21"/>
+          <w:lang w:eastAsia="fr-FR"/>
+        </w:rPr>
+        <w:t>results</w:t>
+      </w:r>
+      <w:proofErr w:type="spellEnd"/>
+      <w:r>
+        <w:rPr>
+          <w:rFonts w:ascii="Consolas" w:eastAsia="Times New Roman" w:hAnsi="Consolas" w:cs="Times New Roman"/>
+          <w:color w:val="000000"/>
+          <w:sz w:val="21"/>
+          <w:szCs w:val="21"/>
+          <w:lang w:eastAsia="fr-FR"/>
+        </w:rPr>
+        <w:t xml:space="preserve"> - {{ </w:t>
+      </w:r>
+      <w:proofErr w:type="spellStart"/>
+      <w:r>
+        <w:rPr>
+          <w:rFonts w:ascii="Consolas" w:eastAsia="Times New Roman" w:hAnsi="Consolas" w:cs="Times New Roman"/>
+          <w:color w:val="000000"/>
+          <w:sz w:val="21"/>
+          <w:szCs w:val="21"/>
+          <w:lang w:eastAsia="fr-FR"/>
+        </w:rPr>
+        <w:t>query</w:t>
+      </w:r>
+      <w:proofErr w:type="spellEnd"/>
+      <w:r>
+        <w:rPr>
+          <w:rFonts w:ascii="Consolas" w:eastAsia="Times New Roman" w:hAnsi="Consolas" w:cs="Times New Roman"/>
+          <w:color w:val="000000"/>
+          <w:sz w:val="21"/>
+          <w:szCs w:val="21"/>
+          <w:lang w:eastAsia="fr-FR"/>
+        </w:rPr>
+        <w:t xml:space="preserve"> }}</w:t>
       </w:r>
       <w:r>
         <w:rPr>
@@ -2905,7 +4326,31 @@
           <w:szCs w:val="21"/>
           <w:lang w:eastAsia="fr-FR"/>
         </w:rPr>
-        <w:t>&lt;ul&gt;</w:t>
+        <w:t>&lt;</w:t>
+      </w:r>
+      <w:proofErr w:type="spellStart"/>
+      <w:proofErr w:type="gramStart"/>
+      <w:r>
+        <w:rPr>
+          <w:rFonts w:ascii="Consolas" w:eastAsia="Times New Roman" w:hAnsi="Consolas" w:cs="Times New Roman"/>
+          <w:color w:val="800000"/>
+          <w:sz w:val="21"/>
+          <w:szCs w:val="21"/>
+          <w:lang w:eastAsia="fr-FR"/>
+        </w:rPr>
+        <w:t>ul</w:t>
+      </w:r>
+      <w:proofErr w:type="spellEnd"/>
+      <w:proofErr w:type="gramEnd"/>
+      <w:r>
+        <w:rPr>
+          <w:rFonts w:ascii="Consolas" w:eastAsia="Times New Roman" w:hAnsi="Consolas" w:cs="Times New Roman"/>
+          <w:color w:val="800000"/>
+          <w:sz w:val="21"/>
+          <w:szCs w:val="21"/>
+          <w:lang w:eastAsia="fr-FR"/>
+        </w:rPr>
+        <w:t>&gt;</w:t>
       </w:r>
     </w:p>
     <w:p>
@@ -2944,8 +4389,20 @@
           <w:szCs w:val="21"/>
           <w:lang w:eastAsia="fr-FR"/>
         </w:rPr>
-        <w:t>&lt;li</w:t>
-      </w:r>
+        <w:t>&lt;</w:t>
+      </w:r>
+      <w:proofErr w:type="gramStart"/>
+      <w:r>
+        <w:rPr>
+          <w:rFonts w:ascii="Consolas" w:eastAsia="Times New Roman" w:hAnsi="Consolas" w:cs="Times New Roman"/>
+          <w:color w:val="800000"/>
+          <w:sz w:val="21"/>
+          <w:szCs w:val="21"/>
+          <w:lang w:eastAsia="fr-FR"/>
+        </w:rPr>
+        <w:t>li</w:t>
+      </w:r>
+      <w:proofErr w:type="gramEnd"/>
       <w:r>
         <w:rPr>
           <w:rFonts w:ascii="Consolas" w:eastAsia="Times New Roman" w:hAnsi="Consolas" w:cs="Times New Roman"/>
@@ -2985,6 +4442,7 @@
         </w:rPr>
         <w:t xml:space="preserve">          </w:t>
       </w:r>
+      <w:proofErr w:type="gramStart"/>
       <w:r>
         <w:rPr>
           <w:rFonts w:ascii="Consolas" w:eastAsia="Times New Roman" w:hAnsi="Consolas" w:cs="Times New Roman"/>
@@ -2993,18 +4451,9 @@
           <w:szCs w:val="21"/>
           <w:lang w:eastAsia="fr-FR"/>
         </w:rPr>
-        <w:t>v-for</w:t>
-      </w:r>
-      <w:r>
-        <w:rPr>
-          <w:rFonts w:ascii="Consolas" w:eastAsia="Times New Roman" w:hAnsi="Consolas" w:cs="Times New Roman"/>
-          <w:color w:val="000000"/>
-          <w:sz w:val="21"/>
-          <w:szCs w:val="21"/>
-          <w:lang w:eastAsia="fr-FR"/>
-        </w:rPr>
-        <w:t xml:space="preserve">="title </w:t>
-      </w:r>
+        <w:t>v</w:t>
+      </w:r>
+      <w:proofErr w:type="gramEnd"/>
       <w:r>
         <w:rPr>
           <w:rFonts w:ascii="Consolas" w:eastAsia="Times New Roman" w:hAnsi="Consolas" w:cs="Times New Roman"/>
@@ -3013,6 +4462,48 @@
           <w:szCs w:val="21"/>
           <w:lang w:eastAsia="fr-FR"/>
         </w:rPr>
+        <w:t>-for</w:t>
+      </w:r>
+      <w:r>
+        <w:rPr>
+          <w:rFonts w:ascii="Consolas" w:eastAsia="Times New Roman" w:hAnsi="Consolas" w:cs="Times New Roman"/>
+          <w:color w:val="000000"/>
+          <w:sz w:val="21"/>
+          <w:szCs w:val="21"/>
+          <w:lang w:eastAsia="fr-FR"/>
+        </w:rPr>
+        <w:t>="</w:t>
+      </w:r>
+      <w:proofErr w:type="spellStart"/>
+      <w:r>
+        <w:rPr>
+          <w:rFonts w:ascii="Consolas" w:eastAsia="Times New Roman" w:hAnsi="Consolas" w:cs="Times New Roman"/>
+          <w:color w:val="000000"/>
+          <w:sz w:val="21"/>
+          <w:szCs w:val="21"/>
+          <w:lang w:eastAsia="fr-FR"/>
+        </w:rPr>
+        <w:t>title</w:t>
+      </w:r>
+      <w:proofErr w:type="spellEnd"/>
+      <w:r>
+        <w:rPr>
+          <w:rFonts w:ascii="Consolas" w:eastAsia="Times New Roman" w:hAnsi="Consolas" w:cs="Times New Roman"/>
+          <w:color w:val="000000"/>
+          <w:sz w:val="21"/>
+          <w:szCs w:val="21"/>
+          <w:lang w:eastAsia="fr-FR"/>
+        </w:rPr>
+        <w:t xml:space="preserve"> </w:t>
+      </w:r>
+      <w:r>
+        <w:rPr>
+          <w:rFonts w:ascii="Consolas" w:eastAsia="Times New Roman" w:hAnsi="Consolas" w:cs="Times New Roman"/>
+          <w:color w:val="0000FF"/>
+          <w:sz w:val="21"/>
+          <w:szCs w:val="21"/>
+          <w:lang w:eastAsia="fr-FR"/>
+        </w:rPr>
         <w:t>in</w:t>
       </w:r>
       <w:r>
@@ -3023,7 +4514,73 @@
           <w:szCs w:val="21"/>
           <w:lang w:eastAsia="fr-FR"/>
         </w:rPr>
-        <w:t xml:space="preserve"> filteredTitles ? filteredTitles : titlesTab" </w:t>
+        <w:t xml:space="preserve"> </w:t>
+      </w:r>
+      <w:proofErr w:type="spellStart"/>
+      <w:r>
+        <w:rPr>
+          <w:rFonts w:ascii="Consolas" w:eastAsia="Times New Roman" w:hAnsi="Consolas" w:cs="Times New Roman"/>
+          <w:color w:val="000000"/>
+          <w:sz w:val="21"/>
+          <w:szCs w:val="21"/>
+          <w:lang w:eastAsia="fr-FR"/>
+        </w:rPr>
+        <w:t>filteredTitles</w:t>
+      </w:r>
+      <w:proofErr w:type="spellEnd"/>
+      <w:r>
+        <w:rPr>
+          <w:rFonts w:ascii="Consolas" w:eastAsia="Times New Roman" w:hAnsi="Consolas" w:cs="Times New Roman"/>
+          <w:color w:val="000000"/>
+          <w:sz w:val="21"/>
+          <w:szCs w:val="21"/>
+          <w:lang w:eastAsia="fr-FR"/>
+        </w:rPr>
+        <w:t xml:space="preserve"> ? </w:t>
+      </w:r>
+      <w:proofErr w:type="spellStart"/>
+      <w:r>
+        <w:rPr>
+          <w:rFonts w:ascii="Consolas" w:eastAsia="Times New Roman" w:hAnsi="Consolas" w:cs="Times New Roman"/>
+          <w:color w:val="000000"/>
+          <w:sz w:val="21"/>
+          <w:szCs w:val="21"/>
+          <w:lang w:eastAsia="fr-FR"/>
+        </w:rPr>
+        <w:t>filteredTitles</w:t>
+      </w:r>
+      <w:proofErr w:type="spellEnd"/>
+      <w:r>
+        <w:rPr>
+          <w:rFonts w:ascii="Consolas" w:eastAsia="Times New Roman" w:hAnsi="Consolas" w:cs="Times New Roman"/>
+          <w:color w:val="000000"/>
+          <w:sz w:val="21"/>
+          <w:szCs w:val="21"/>
+          <w:lang w:eastAsia="fr-FR"/>
+        </w:rPr>
+        <w:t xml:space="preserve"> : </w:t>
+      </w:r>
+      <w:proofErr w:type="spellStart"/>
+      <w:r>
+        <w:rPr>
+          <w:rFonts w:ascii="Consolas" w:eastAsia="Times New Roman" w:hAnsi="Consolas" w:cs="Times New Roman"/>
+          <w:color w:val="000000"/>
+          <w:sz w:val="21"/>
+          <w:szCs w:val="21"/>
+          <w:lang w:eastAsia="fr-FR"/>
+        </w:rPr>
+        <w:t>titlesTab</w:t>
+      </w:r>
+      <w:proofErr w:type="spellEnd"/>
+      <w:r>
+        <w:rPr>
+          <w:rFonts w:ascii="Consolas" w:eastAsia="Times New Roman" w:hAnsi="Consolas" w:cs="Times New Roman"/>
+          <w:color w:val="000000"/>
+          <w:sz w:val="21"/>
+          <w:szCs w:val="21"/>
+          <w:lang w:eastAsia="fr-FR"/>
+        </w:rPr>
+        <w:t xml:space="preserve">" </w:t>
       </w:r>
     </w:p>
     <w:p>
@@ -3052,7 +4609,18 @@
           <w:szCs w:val="21"/>
           <w:lang w:eastAsia="fr-FR"/>
         </w:rPr>
-        <w:t>          :</w:t>
+        <w:t xml:space="preserve">          </w:t>
+      </w:r>
+      <w:proofErr w:type="gramStart"/>
+      <w:r>
+        <w:rPr>
+          <w:rFonts w:ascii="Consolas" w:eastAsia="Times New Roman" w:hAnsi="Consolas" w:cs="Times New Roman"/>
+          <w:color w:val="000000"/>
+          <w:sz w:val="21"/>
+          <w:szCs w:val="21"/>
+          <w:lang w:eastAsia="fr-FR"/>
+        </w:rPr>
+        <w:t>:</w:t>
       </w:r>
       <w:r>
         <w:rPr>
@@ -3072,7 +4640,18 @@
           <w:szCs w:val="21"/>
           <w:lang w:eastAsia="fr-FR"/>
         </w:rPr>
-        <w:t>="title.id"</w:t>
+        <w:t>="title.id</w:t>
+      </w:r>
+      <w:proofErr w:type="gramEnd"/>
+      <w:r>
+        <w:rPr>
+          <w:rFonts w:ascii="Consolas" w:eastAsia="Times New Roman" w:hAnsi="Consolas" w:cs="Times New Roman"/>
+          <w:color w:val="000000"/>
+          <w:sz w:val="21"/>
+          <w:szCs w:val="21"/>
+          <w:lang w:eastAsia="fr-FR"/>
+        </w:rPr>
+        <w:t>"</w:t>
       </w:r>
       <w:r>
         <w:rPr>
@@ -3111,7 +4690,29 @@
           <w:szCs w:val="21"/>
           <w:lang w:eastAsia="fr-FR"/>
         </w:rPr>
-        <w:t>          {{ title.name }}</w:t>
+        <w:t xml:space="preserve">          </w:t>
+      </w:r>
+      <w:proofErr w:type="gramStart"/>
+      <w:r>
+        <w:rPr>
+          <w:rFonts w:ascii="Consolas" w:eastAsia="Times New Roman" w:hAnsi="Consolas" w:cs="Times New Roman"/>
+          <w:color w:val="000000"/>
+          <w:sz w:val="21"/>
+          <w:szCs w:val="21"/>
+          <w:lang w:eastAsia="fr-FR"/>
+        </w:rPr>
+        <w:t>{{ title.name</w:t>
+      </w:r>
+      <w:proofErr w:type="gramEnd"/>
+      <w:r>
+        <w:rPr>
+          <w:rFonts w:ascii="Consolas" w:eastAsia="Times New Roman" w:hAnsi="Consolas" w:cs="Times New Roman"/>
+          <w:color w:val="000000"/>
+          <w:sz w:val="21"/>
+          <w:szCs w:val="21"/>
+          <w:lang w:eastAsia="fr-FR"/>
+        </w:rPr>
+        <w:t xml:space="preserve"> }}</w:t>
       </w:r>
     </w:p>
     <w:p>
@@ -3189,7 +4790,29 @@
           <w:szCs w:val="21"/>
           <w:lang w:eastAsia="fr-FR"/>
         </w:rPr>
-        <w:t>&lt;/ul&gt;</w:t>
+        <w:t>&lt;/</w:t>
+      </w:r>
+      <w:proofErr w:type="spellStart"/>
+      <w:r>
+        <w:rPr>
+          <w:rFonts w:ascii="Consolas" w:eastAsia="Times New Roman" w:hAnsi="Consolas" w:cs="Times New Roman"/>
+          <w:color w:val="800000"/>
+          <w:sz w:val="21"/>
+          <w:szCs w:val="21"/>
+          <w:lang w:eastAsia="fr-FR"/>
+        </w:rPr>
+        <w:t>ul</w:t>
+      </w:r>
+      <w:proofErr w:type="spellEnd"/>
+      <w:r>
+        <w:rPr>
+          <w:rFonts w:ascii="Consolas" w:eastAsia="Times New Roman" w:hAnsi="Consolas" w:cs="Times New Roman"/>
+          <w:color w:val="800000"/>
+          <w:sz w:val="21"/>
+          <w:szCs w:val="21"/>
+          <w:lang w:eastAsia="fr-FR"/>
+        </w:rPr>
+        <w:t>&gt;</w:t>
       </w:r>
     </w:p>
     <w:p>
@@ -3267,7 +4890,29 @@
           <w:szCs w:val="21"/>
           <w:lang w:eastAsia="fr-FR"/>
         </w:rPr>
-        <w:t>&lt;/template&gt;</w:t>
+        <w:t>&lt;/</w:t>
+      </w:r>
+      <w:proofErr w:type="spellStart"/>
+      <w:r>
+        <w:rPr>
+          <w:rFonts w:ascii="Consolas" w:eastAsia="Times New Roman" w:hAnsi="Consolas" w:cs="Times New Roman"/>
+          <w:color w:val="800000"/>
+          <w:sz w:val="21"/>
+          <w:szCs w:val="21"/>
+          <w:lang w:eastAsia="fr-FR"/>
+        </w:rPr>
+        <w:t>template</w:t>
+      </w:r>
+      <w:proofErr w:type="spellEnd"/>
+      <w:r>
+        <w:rPr>
+          <w:rFonts w:ascii="Consolas" w:eastAsia="Times New Roman" w:hAnsi="Consolas" w:cs="Times New Roman"/>
+          <w:color w:val="800000"/>
+          <w:sz w:val="21"/>
+          <w:szCs w:val="21"/>
+          <w:lang w:eastAsia="fr-FR"/>
+        </w:rPr>
+        <w:t>&gt;</w:t>
       </w:r>
     </w:p>
     <w:p>
@@ -3335,8 +4980,20 @@
           <w:szCs w:val="21"/>
           <w:lang w:eastAsia="fr-FR"/>
         </w:rPr>
-        <w:t>&lt;script</w:t>
-      </w:r>
+        <w:t>&lt;</w:t>
+      </w:r>
+      <w:proofErr w:type="gramStart"/>
+      <w:r>
+        <w:rPr>
+          <w:rFonts w:ascii="Consolas" w:eastAsia="Times New Roman" w:hAnsi="Consolas" w:cs="Times New Roman"/>
+          <w:color w:val="800000"/>
+          <w:sz w:val="21"/>
+          <w:szCs w:val="21"/>
+          <w:lang w:eastAsia="fr-FR"/>
+        </w:rPr>
+        <w:t>script</w:t>
+      </w:r>
+      <w:proofErr w:type="gramEnd"/>
       <w:r>
         <w:rPr>
           <w:rFonts w:ascii="Consolas" w:eastAsia="Times New Roman" w:hAnsi="Consolas" w:cs="Times New Roman"/>
@@ -3396,6 +5053,7 @@
         </w:rPr>
         <w:t xml:space="preserve">  </w:t>
       </w:r>
+      <w:proofErr w:type="gramStart"/>
       <w:r>
         <w:rPr>
           <w:rFonts w:ascii="Consolas" w:eastAsia="Times New Roman" w:hAnsi="Consolas" w:cs="Times New Roman"/>
@@ -3406,16 +5064,40 @@
         </w:rPr>
         <w:t>import</w:t>
       </w:r>
-      <w:r>
-        <w:rPr>
-          <w:rFonts w:ascii="Consolas" w:eastAsia="Times New Roman" w:hAnsi="Consolas" w:cs="Times New Roman"/>
-          <w:color w:val="000000"/>
-          <w:sz w:val="21"/>
-          <w:szCs w:val="21"/>
-          <w:lang w:eastAsia="fr-FR"/>
-        </w:rPr>
-        <w:t xml:space="preserve"> { computed } </w:t>
-      </w:r>
+      <w:proofErr w:type="gramEnd"/>
+      <w:r>
+        <w:rPr>
+          <w:rFonts w:ascii="Consolas" w:eastAsia="Times New Roman" w:hAnsi="Consolas" w:cs="Times New Roman"/>
+          <w:color w:val="000000"/>
+          <w:sz w:val="21"/>
+          <w:szCs w:val="21"/>
+          <w:lang w:eastAsia="fr-FR"/>
+        </w:rPr>
+        <w:t xml:space="preserve"> { </w:t>
+      </w:r>
+      <w:proofErr w:type="spellStart"/>
+      <w:r>
+        <w:rPr>
+          <w:rFonts w:ascii="Consolas" w:eastAsia="Times New Roman" w:hAnsi="Consolas" w:cs="Times New Roman"/>
+          <w:color w:val="000000"/>
+          <w:sz w:val="21"/>
+          <w:szCs w:val="21"/>
+          <w:lang w:eastAsia="fr-FR"/>
+        </w:rPr>
+        <w:t>computed</w:t>
+      </w:r>
+      <w:proofErr w:type="spellEnd"/>
+      <w:r>
+        <w:rPr>
+          <w:rFonts w:ascii="Consolas" w:eastAsia="Times New Roman" w:hAnsi="Consolas" w:cs="Times New Roman"/>
+          <w:color w:val="000000"/>
+          <w:sz w:val="21"/>
+          <w:szCs w:val="21"/>
+          <w:lang w:eastAsia="fr-FR"/>
+        </w:rPr>
+        <w:t xml:space="preserve"> } </w:t>
+      </w:r>
+      <w:proofErr w:type="spellStart"/>
       <w:r>
         <w:rPr>
           <w:rFonts w:ascii="Consolas" w:eastAsia="Times New Roman" w:hAnsi="Consolas" w:cs="Times New Roman"/>
@@ -3426,6 +5108,7 @@
         </w:rPr>
         <w:t>from</w:t>
       </w:r>
+      <w:proofErr w:type="spellEnd"/>
       <w:r>
         <w:rPr>
           <w:rFonts w:ascii="Consolas" w:eastAsia="Times New Roman" w:hAnsi="Consolas" w:cs="Times New Roman"/>
@@ -3485,6 +5168,8 @@
         </w:rPr>
         <w:t xml:space="preserve">  </w:t>
       </w:r>
+      <w:proofErr w:type="spellStart"/>
+      <w:proofErr w:type="gramStart"/>
       <w:r>
         <w:rPr>
           <w:rFonts w:ascii="Consolas" w:eastAsia="Times New Roman" w:hAnsi="Consolas" w:cs="Times New Roman"/>
@@ -3495,15 +5180,61 @@
         </w:rPr>
         <w:t>const</w:t>
       </w:r>
-      <w:r>
-        <w:rPr>
-          <w:rFonts w:ascii="Consolas" w:eastAsia="Times New Roman" w:hAnsi="Consolas" w:cs="Times New Roman"/>
-          <w:color w:val="000000"/>
-          <w:sz w:val="21"/>
-          <w:szCs w:val="21"/>
-          <w:lang w:eastAsia="fr-FR"/>
-        </w:rPr>
-        <w:t xml:space="preserve"> props = defineProps({</w:t>
+      <w:proofErr w:type="spellEnd"/>
+      <w:proofErr w:type="gramEnd"/>
+      <w:r>
+        <w:rPr>
+          <w:rFonts w:ascii="Consolas" w:eastAsia="Times New Roman" w:hAnsi="Consolas" w:cs="Times New Roman"/>
+          <w:color w:val="000000"/>
+          <w:sz w:val="21"/>
+          <w:szCs w:val="21"/>
+          <w:lang w:eastAsia="fr-FR"/>
+        </w:rPr>
+        <w:t xml:space="preserve"> </w:t>
+      </w:r>
+      <w:proofErr w:type="spellStart"/>
+      <w:r>
+        <w:rPr>
+          <w:rFonts w:ascii="Consolas" w:eastAsia="Times New Roman" w:hAnsi="Consolas" w:cs="Times New Roman"/>
+          <w:color w:val="000000"/>
+          <w:sz w:val="21"/>
+          <w:szCs w:val="21"/>
+          <w:lang w:eastAsia="fr-FR"/>
+        </w:rPr>
+        <w:t>props</w:t>
+      </w:r>
+      <w:proofErr w:type="spellEnd"/>
+      <w:r>
+        <w:rPr>
+          <w:rFonts w:ascii="Consolas" w:eastAsia="Times New Roman" w:hAnsi="Consolas" w:cs="Times New Roman"/>
+          <w:color w:val="000000"/>
+          <w:sz w:val="21"/>
+          <w:szCs w:val="21"/>
+          <w:lang w:eastAsia="fr-FR"/>
+        </w:rPr>
+        <w:t xml:space="preserve"> = </w:t>
+      </w:r>
+      <w:proofErr w:type="spellStart"/>
+      <w:r>
+        <w:rPr>
+          <w:rFonts w:ascii="Consolas" w:eastAsia="Times New Roman" w:hAnsi="Consolas" w:cs="Times New Roman"/>
+          <w:color w:val="000000"/>
+          <w:sz w:val="21"/>
+          <w:szCs w:val="21"/>
+          <w:lang w:eastAsia="fr-FR"/>
+        </w:rPr>
+        <w:t>defineProps</w:t>
+      </w:r>
+      <w:proofErr w:type="spellEnd"/>
+      <w:r>
+        <w:rPr>
+          <w:rFonts w:ascii="Consolas" w:eastAsia="Times New Roman" w:hAnsi="Consolas" w:cs="Times New Roman"/>
+          <w:color w:val="000000"/>
+          <w:sz w:val="21"/>
+          <w:szCs w:val="21"/>
+          <w:lang w:eastAsia="fr-FR"/>
+        </w:rPr>
+        <w:t>({</w:t>
       </w:r>
     </w:p>
     <w:p>
@@ -3532,7 +5263,41 @@
           <w:szCs w:val="21"/>
           <w:lang w:eastAsia="fr-FR"/>
         </w:rPr>
-        <w:t>    query: String,</w:t>
+        <w:t xml:space="preserve">    </w:t>
+      </w:r>
+      <w:proofErr w:type="spellStart"/>
+      <w:proofErr w:type="gramStart"/>
+      <w:r>
+        <w:rPr>
+          <w:rFonts w:ascii="Consolas" w:eastAsia="Times New Roman" w:hAnsi="Consolas" w:cs="Times New Roman"/>
+          <w:color w:val="000000"/>
+          <w:sz w:val="21"/>
+          <w:szCs w:val="21"/>
+          <w:lang w:eastAsia="fr-FR"/>
+        </w:rPr>
+        <w:t>query</w:t>
+      </w:r>
+      <w:proofErr w:type="spellEnd"/>
+      <w:r>
+        <w:rPr>
+          <w:rFonts w:ascii="Consolas" w:eastAsia="Times New Roman" w:hAnsi="Consolas" w:cs="Times New Roman"/>
+          <w:color w:val="000000"/>
+          <w:sz w:val="21"/>
+          <w:szCs w:val="21"/>
+          <w:lang w:eastAsia="fr-FR"/>
+        </w:rPr>
+        <w:t>:</w:t>
+      </w:r>
+      <w:proofErr w:type="gramEnd"/>
+      <w:r>
+        <w:rPr>
+          <w:rFonts w:ascii="Consolas" w:eastAsia="Times New Roman" w:hAnsi="Consolas" w:cs="Times New Roman"/>
+          <w:color w:val="000000"/>
+          <w:sz w:val="21"/>
+          <w:szCs w:val="21"/>
+          <w:lang w:eastAsia="fr-FR"/>
+        </w:rPr>
+        <w:t xml:space="preserve"> String,</w:t>
       </w:r>
     </w:p>
     <w:p>
@@ -3561,8 +5326,22 @@
           <w:szCs w:val="21"/>
           <w:lang w:eastAsia="fr-FR"/>
         </w:rPr>
-        <w:t>    titles:Array</w:t>
-      </w:r>
+        <w:t xml:space="preserve">    </w:t>
+      </w:r>
+      <w:proofErr w:type="spellStart"/>
+      <w:proofErr w:type="gramStart"/>
+      <w:r>
+        <w:rPr>
+          <w:rFonts w:ascii="Consolas" w:eastAsia="Times New Roman" w:hAnsi="Consolas" w:cs="Times New Roman"/>
+          <w:color w:val="000000"/>
+          <w:sz w:val="21"/>
+          <w:szCs w:val="21"/>
+          <w:lang w:eastAsia="fr-FR"/>
+        </w:rPr>
+        <w:t>titles:Array</w:t>
+      </w:r>
+      <w:proofErr w:type="spellEnd"/>
+      <w:proofErr w:type="gramEnd"/>
     </w:p>
     <w:p>
       <w:pPr>
@@ -3650,6 +5429,8 @@
         </w:rPr>
         <w:t xml:space="preserve">  </w:t>
       </w:r>
+      <w:proofErr w:type="spellStart"/>
+      <w:proofErr w:type="gramStart"/>
       <w:r>
         <w:rPr>
           <w:rFonts w:ascii="Consolas" w:eastAsia="Times New Roman" w:hAnsi="Consolas" w:cs="Times New Roman"/>
@@ -3660,15 +5441,61 @@
         </w:rPr>
         <w:t>const</w:t>
       </w:r>
-      <w:r>
-        <w:rPr>
-          <w:rFonts w:ascii="Consolas" w:eastAsia="Times New Roman" w:hAnsi="Consolas" w:cs="Times New Roman"/>
-          <w:color w:val="000000"/>
-          <w:sz w:val="21"/>
-          <w:szCs w:val="21"/>
-          <w:lang w:eastAsia="fr-FR"/>
-        </w:rPr>
-        <w:t xml:space="preserve"> filteredTitles = computed(() </w:t>
+      <w:proofErr w:type="spellEnd"/>
+      <w:proofErr w:type="gramEnd"/>
+      <w:r>
+        <w:rPr>
+          <w:rFonts w:ascii="Consolas" w:eastAsia="Times New Roman" w:hAnsi="Consolas" w:cs="Times New Roman"/>
+          <w:color w:val="000000"/>
+          <w:sz w:val="21"/>
+          <w:szCs w:val="21"/>
+          <w:lang w:eastAsia="fr-FR"/>
+        </w:rPr>
+        <w:t xml:space="preserve"> </w:t>
+      </w:r>
+      <w:proofErr w:type="spellStart"/>
+      <w:r>
+        <w:rPr>
+          <w:rFonts w:ascii="Consolas" w:eastAsia="Times New Roman" w:hAnsi="Consolas" w:cs="Times New Roman"/>
+          <w:color w:val="000000"/>
+          <w:sz w:val="21"/>
+          <w:szCs w:val="21"/>
+          <w:lang w:eastAsia="fr-FR"/>
+        </w:rPr>
+        <w:t>filteredTitles</w:t>
+      </w:r>
+      <w:proofErr w:type="spellEnd"/>
+      <w:r>
+        <w:rPr>
+          <w:rFonts w:ascii="Consolas" w:eastAsia="Times New Roman" w:hAnsi="Consolas" w:cs="Times New Roman"/>
+          <w:color w:val="000000"/>
+          <w:sz w:val="21"/>
+          <w:szCs w:val="21"/>
+          <w:lang w:eastAsia="fr-FR"/>
+        </w:rPr>
+        <w:t xml:space="preserve"> = </w:t>
+      </w:r>
+      <w:proofErr w:type="spellStart"/>
+      <w:r>
+        <w:rPr>
+          <w:rFonts w:ascii="Consolas" w:eastAsia="Times New Roman" w:hAnsi="Consolas" w:cs="Times New Roman"/>
+          <w:color w:val="000000"/>
+          <w:sz w:val="21"/>
+          <w:szCs w:val="21"/>
+          <w:lang w:eastAsia="fr-FR"/>
+        </w:rPr>
+        <w:t>computed</w:t>
+      </w:r>
+      <w:proofErr w:type="spellEnd"/>
+      <w:r>
+        <w:rPr>
+          <w:rFonts w:ascii="Consolas" w:eastAsia="Times New Roman" w:hAnsi="Consolas" w:cs="Times New Roman"/>
+          <w:color w:val="000000"/>
+          <w:sz w:val="21"/>
+          <w:szCs w:val="21"/>
+          <w:lang w:eastAsia="fr-FR"/>
+        </w:rPr>
+        <w:t xml:space="preserve">(() </w:t>
       </w:r>
       <w:r>
         <w:rPr>
@@ -3719,6 +5546,7 @@
         </w:rPr>
         <w:t xml:space="preserve">    </w:t>
       </w:r>
+      <w:proofErr w:type="gramStart"/>
       <w:r>
         <w:rPr>
           <w:rFonts w:ascii="Consolas" w:eastAsia="Times New Roman" w:hAnsi="Consolas" w:cs="Times New Roman"/>
@@ -3729,15 +5557,38 @@
         </w:rPr>
         <w:t>return</w:t>
       </w:r>
-      <w:r>
-        <w:rPr>
-          <w:rFonts w:ascii="Consolas" w:eastAsia="Times New Roman" w:hAnsi="Consolas" w:cs="Times New Roman"/>
-          <w:color w:val="000000"/>
-          <w:sz w:val="21"/>
-          <w:szCs w:val="21"/>
-          <w:lang w:eastAsia="fr-FR"/>
-        </w:rPr>
-        <w:t xml:space="preserve"> props.titles.filter((s) </w:t>
+      <w:proofErr w:type="gramEnd"/>
+      <w:r>
+        <w:rPr>
+          <w:rFonts w:ascii="Consolas" w:eastAsia="Times New Roman" w:hAnsi="Consolas" w:cs="Times New Roman"/>
+          <w:color w:val="000000"/>
+          <w:sz w:val="21"/>
+          <w:szCs w:val="21"/>
+          <w:lang w:eastAsia="fr-FR"/>
+        </w:rPr>
+        <w:t xml:space="preserve"> </w:t>
+      </w:r>
+      <w:proofErr w:type="spellStart"/>
+      <w:r>
+        <w:rPr>
+          <w:rFonts w:ascii="Consolas" w:eastAsia="Times New Roman" w:hAnsi="Consolas" w:cs="Times New Roman"/>
+          <w:color w:val="000000"/>
+          <w:sz w:val="21"/>
+          <w:szCs w:val="21"/>
+          <w:lang w:eastAsia="fr-FR"/>
+        </w:rPr>
+        <w:t>props.titles.filter</w:t>
+      </w:r>
+      <w:proofErr w:type="spellEnd"/>
+      <w:r>
+        <w:rPr>
+          <w:rFonts w:ascii="Consolas" w:eastAsia="Times New Roman" w:hAnsi="Consolas" w:cs="Times New Roman"/>
+          <w:color w:val="000000"/>
+          <w:sz w:val="21"/>
+          <w:szCs w:val="21"/>
+          <w:lang w:eastAsia="fr-FR"/>
+        </w:rPr>
+        <w:t xml:space="preserve">((s) </w:t>
       </w:r>
       <w:r>
         <w:rPr>
@@ -3776,7 +5627,85 @@
           <w:szCs w:val="21"/>
           <w:lang w:eastAsia="fr-FR"/>
         </w:rPr>
-        <w:t>      s.name.toLowerCase().includes(props.query.toLowerCase())</w:t>
+        <w:t xml:space="preserve">      </w:t>
+      </w:r>
+      <w:proofErr w:type="spellStart"/>
+      <w:proofErr w:type="gramStart"/>
+      <w:r>
+        <w:rPr>
+          <w:rFonts w:ascii="Consolas" w:eastAsia="Times New Roman" w:hAnsi="Consolas" w:cs="Times New Roman"/>
+          <w:color w:val="000000"/>
+          <w:sz w:val="21"/>
+          <w:szCs w:val="21"/>
+          <w:lang w:eastAsia="fr-FR"/>
+        </w:rPr>
+        <w:t>s</w:t>
+      </w:r>
+      <w:proofErr w:type="gramEnd"/>
+      <w:r>
+        <w:rPr>
+          <w:rFonts w:ascii="Consolas" w:eastAsia="Times New Roman" w:hAnsi="Consolas" w:cs="Times New Roman"/>
+          <w:color w:val="000000"/>
+          <w:sz w:val="21"/>
+          <w:szCs w:val="21"/>
+          <w:lang w:eastAsia="fr-FR"/>
+        </w:rPr>
+        <w:t>.name.toLowerCase</w:t>
+      </w:r>
+      <w:proofErr w:type="spellEnd"/>
+      <w:r>
+        <w:rPr>
+          <w:rFonts w:ascii="Consolas" w:eastAsia="Times New Roman" w:hAnsi="Consolas" w:cs="Times New Roman"/>
+          <w:color w:val="000000"/>
+          <w:sz w:val="21"/>
+          <w:szCs w:val="21"/>
+          <w:lang w:eastAsia="fr-FR"/>
+        </w:rPr>
+        <w:t>().</w:t>
+      </w:r>
+      <w:proofErr w:type="spellStart"/>
+      <w:r>
+        <w:rPr>
+          <w:rFonts w:ascii="Consolas" w:eastAsia="Times New Roman" w:hAnsi="Consolas" w:cs="Times New Roman"/>
+          <w:color w:val="000000"/>
+          <w:sz w:val="21"/>
+          <w:szCs w:val="21"/>
+          <w:lang w:eastAsia="fr-FR"/>
+        </w:rPr>
+        <w:t>includes</w:t>
+      </w:r>
+      <w:proofErr w:type="spellEnd"/>
+      <w:r>
+        <w:rPr>
+          <w:rFonts w:ascii="Consolas" w:eastAsia="Times New Roman" w:hAnsi="Consolas" w:cs="Times New Roman"/>
+          <w:color w:val="000000"/>
+          <w:sz w:val="21"/>
+          <w:szCs w:val="21"/>
+          <w:lang w:eastAsia="fr-FR"/>
+        </w:rPr>
+        <w:t>(</w:t>
+      </w:r>
+      <w:proofErr w:type="spellStart"/>
+      <w:r>
+        <w:rPr>
+          <w:rFonts w:ascii="Consolas" w:eastAsia="Times New Roman" w:hAnsi="Consolas" w:cs="Times New Roman"/>
+          <w:color w:val="000000"/>
+          <w:sz w:val="21"/>
+          <w:szCs w:val="21"/>
+          <w:lang w:eastAsia="fr-FR"/>
+        </w:rPr>
+        <w:t>props.query.toLowerCase</w:t>
+      </w:r>
+      <w:proofErr w:type="spellEnd"/>
+      <w:r>
+        <w:rPr>
+          <w:rFonts w:ascii="Consolas" w:eastAsia="Times New Roman" w:hAnsi="Consolas" w:cs="Times New Roman"/>
+          <w:color w:val="000000"/>
+          <w:sz w:val="21"/>
+          <w:szCs w:val="21"/>
+          <w:lang w:eastAsia="fr-FR"/>
+        </w:rPr>
+        <w:t>())</w:t>
       </w:r>
     </w:p>
     <w:p>
@@ -3894,6 +5823,8 @@
         </w:rPr>
         <w:t xml:space="preserve">  </w:t>
       </w:r>
+      <w:proofErr w:type="spellStart"/>
+      <w:proofErr w:type="gramStart"/>
       <w:r>
         <w:rPr>
           <w:rFonts w:ascii="Consolas" w:eastAsia="Times New Roman" w:hAnsi="Consolas" w:cs="Times New Roman"/>
@@ -3904,15 +5835,61 @@
         </w:rPr>
         <w:t>const</w:t>
       </w:r>
-      <w:r>
-        <w:rPr>
-          <w:rFonts w:ascii="Consolas" w:eastAsia="Times New Roman" w:hAnsi="Consolas" w:cs="Times New Roman"/>
-          <w:color w:val="000000"/>
-          <w:sz w:val="21"/>
-          <w:szCs w:val="21"/>
-          <w:lang w:eastAsia="fr-FR"/>
-        </w:rPr>
-        <w:t xml:space="preserve"> titlesTab = computed(() </w:t>
+      <w:proofErr w:type="spellEnd"/>
+      <w:proofErr w:type="gramEnd"/>
+      <w:r>
+        <w:rPr>
+          <w:rFonts w:ascii="Consolas" w:eastAsia="Times New Roman" w:hAnsi="Consolas" w:cs="Times New Roman"/>
+          <w:color w:val="000000"/>
+          <w:sz w:val="21"/>
+          <w:szCs w:val="21"/>
+          <w:lang w:eastAsia="fr-FR"/>
+        </w:rPr>
+        <w:t xml:space="preserve"> </w:t>
+      </w:r>
+      <w:proofErr w:type="spellStart"/>
+      <w:r>
+        <w:rPr>
+          <w:rFonts w:ascii="Consolas" w:eastAsia="Times New Roman" w:hAnsi="Consolas" w:cs="Times New Roman"/>
+          <w:color w:val="000000"/>
+          <w:sz w:val="21"/>
+          <w:szCs w:val="21"/>
+          <w:lang w:eastAsia="fr-FR"/>
+        </w:rPr>
+        <w:t>titlesTab</w:t>
+      </w:r>
+      <w:proofErr w:type="spellEnd"/>
+      <w:r>
+        <w:rPr>
+          <w:rFonts w:ascii="Consolas" w:eastAsia="Times New Roman" w:hAnsi="Consolas" w:cs="Times New Roman"/>
+          <w:color w:val="000000"/>
+          <w:sz w:val="21"/>
+          <w:szCs w:val="21"/>
+          <w:lang w:eastAsia="fr-FR"/>
+        </w:rPr>
+        <w:t xml:space="preserve"> = </w:t>
+      </w:r>
+      <w:proofErr w:type="spellStart"/>
+      <w:r>
+        <w:rPr>
+          <w:rFonts w:ascii="Consolas" w:eastAsia="Times New Roman" w:hAnsi="Consolas" w:cs="Times New Roman"/>
+          <w:color w:val="000000"/>
+          <w:sz w:val="21"/>
+          <w:szCs w:val="21"/>
+          <w:lang w:eastAsia="fr-FR"/>
+        </w:rPr>
+        <w:t>computed</w:t>
+      </w:r>
+      <w:proofErr w:type="spellEnd"/>
+      <w:r>
+        <w:rPr>
+          <w:rFonts w:ascii="Consolas" w:eastAsia="Times New Roman" w:hAnsi="Consolas" w:cs="Times New Roman"/>
+          <w:color w:val="000000"/>
+          <w:sz w:val="21"/>
+          <w:szCs w:val="21"/>
+          <w:lang w:eastAsia="fr-FR"/>
+        </w:rPr>
+        <w:t xml:space="preserve">(() </w:t>
       </w:r>
       <w:r>
         <w:rPr>
@@ -3932,7 +5909,29 @@
           <w:szCs w:val="21"/>
           <w:lang w:eastAsia="fr-FR"/>
         </w:rPr>
-        <w:t xml:space="preserve"> props.titles);</w:t>
+        <w:t xml:space="preserve"> </w:t>
+      </w:r>
+      <w:proofErr w:type="spellStart"/>
+      <w:r>
+        <w:rPr>
+          <w:rFonts w:ascii="Consolas" w:eastAsia="Times New Roman" w:hAnsi="Consolas" w:cs="Times New Roman"/>
+          <w:color w:val="000000"/>
+          <w:sz w:val="21"/>
+          <w:szCs w:val="21"/>
+          <w:lang w:eastAsia="fr-FR"/>
+        </w:rPr>
+        <w:t>props.titles</w:t>
+      </w:r>
+      <w:proofErr w:type="spellEnd"/>
+      <w:r>
+        <w:rPr>
+          <w:rFonts w:ascii="Consolas" w:eastAsia="Times New Roman" w:hAnsi="Consolas" w:cs="Times New Roman"/>
+          <w:color w:val="000000"/>
+          <w:sz w:val="21"/>
+          <w:szCs w:val="21"/>
+          <w:lang w:eastAsia="fr-FR"/>
+        </w:rPr>
+        <w:t>);</w:t>
       </w:r>
     </w:p>
     <w:p>
@@ -4102,6 +6101,7 @@
           <w:lang w:eastAsia="fr-FR"/>
         </w:rPr>
       </w:pPr>
+      <w:proofErr w:type="gramStart"/>
       <w:r>
         <w:rPr>
           <w:rFonts w:ascii="Consolas" w:eastAsia="Times New Roman" w:hAnsi="Consolas" w:cs="Times New Roman"/>
@@ -4112,16 +6112,40 @@
         </w:rPr>
         <w:t>import</w:t>
       </w:r>
-      <w:r>
-        <w:rPr>
-          <w:rFonts w:ascii="Consolas" w:eastAsia="Times New Roman" w:hAnsi="Consolas" w:cs="Times New Roman"/>
-          <w:color w:val="000000"/>
-          <w:sz w:val="21"/>
-          <w:szCs w:val="21"/>
-          <w:lang w:eastAsia="fr-FR"/>
-        </w:rPr>
-        <w:t xml:space="preserve"> FiltreView </w:t>
-      </w:r>
+      <w:proofErr w:type="gramEnd"/>
+      <w:r>
+        <w:rPr>
+          <w:rFonts w:ascii="Consolas" w:eastAsia="Times New Roman" w:hAnsi="Consolas" w:cs="Times New Roman"/>
+          <w:color w:val="000000"/>
+          <w:sz w:val="21"/>
+          <w:szCs w:val="21"/>
+          <w:lang w:eastAsia="fr-FR"/>
+        </w:rPr>
+        <w:t xml:space="preserve"> </w:t>
+      </w:r>
+      <w:proofErr w:type="spellStart"/>
+      <w:r>
+        <w:rPr>
+          <w:rFonts w:ascii="Consolas" w:eastAsia="Times New Roman" w:hAnsi="Consolas" w:cs="Times New Roman"/>
+          <w:color w:val="000000"/>
+          <w:sz w:val="21"/>
+          <w:szCs w:val="21"/>
+          <w:lang w:eastAsia="fr-FR"/>
+        </w:rPr>
+        <w:t>FiltreView</w:t>
+      </w:r>
+      <w:proofErr w:type="spellEnd"/>
+      <w:r>
+        <w:rPr>
+          <w:rFonts w:ascii="Consolas" w:eastAsia="Times New Roman" w:hAnsi="Consolas" w:cs="Times New Roman"/>
+          <w:color w:val="000000"/>
+          <w:sz w:val="21"/>
+          <w:szCs w:val="21"/>
+          <w:lang w:eastAsia="fr-FR"/>
+        </w:rPr>
+        <w:t xml:space="preserve"> </w:t>
+      </w:r>
+      <w:proofErr w:type="spellStart"/>
       <w:r>
         <w:rPr>
           <w:rFonts w:ascii="Consolas" w:eastAsia="Times New Roman" w:hAnsi="Consolas" w:cs="Times New Roman"/>
@@ -4132,6 +6156,7 @@
         </w:rPr>
         <w:t>from</w:t>
       </w:r>
+      <w:proofErr w:type="spellEnd"/>
       <w:r>
         <w:rPr>
           <w:rFonts w:ascii="Consolas" w:eastAsia="Times New Roman" w:hAnsi="Consolas" w:cs="Times New Roman"/>
@@ -4150,7 +6175,29 @@
           <w:szCs w:val="21"/>
           <w:lang w:eastAsia="fr-FR"/>
         </w:rPr>
-        <w:t>'./components/filtre/filtreView.vue'</w:t>
+        <w:t>'./components/filtre/</w:t>
+      </w:r>
+      <w:proofErr w:type="spellStart"/>
+      <w:r>
+        <w:rPr>
+          <w:rFonts w:ascii="Consolas" w:eastAsia="Times New Roman" w:hAnsi="Consolas" w:cs="Times New Roman"/>
+          <w:color w:val="A31515"/>
+          <w:sz w:val="21"/>
+          <w:szCs w:val="21"/>
+          <w:lang w:eastAsia="fr-FR"/>
+        </w:rPr>
+        <w:t>filtreView.vue</w:t>
+      </w:r>
+      <w:proofErr w:type="spellEnd"/>
+      <w:r>
+        <w:rPr>
+          <w:rFonts w:ascii="Consolas" w:eastAsia="Times New Roman" w:hAnsi="Consolas" w:cs="Times New Roman"/>
+          <w:color w:val="A31515"/>
+          <w:sz w:val="21"/>
+          <w:szCs w:val="21"/>
+          <w:lang w:eastAsia="fr-FR"/>
+        </w:rPr>
+        <w:t>'</w:t>
       </w:r>
       <w:r>
         <w:rPr>
@@ -4241,8 +6288,32 @@
           <w:szCs w:val="21"/>
           <w:lang w:eastAsia="fr-FR"/>
         </w:rPr>
-        <w:t>        name:</w:t>
-      </w:r>
+        <w:t xml:space="preserve">        </w:t>
+      </w:r>
+      <w:proofErr w:type="spellStart"/>
+      <w:proofErr w:type="gramStart"/>
+      <w:r>
+        <w:rPr>
+          <w:rFonts w:ascii="Consolas" w:eastAsia="Times New Roman" w:hAnsi="Consolas" w:cs="Times New Roman"/>
+          <w:color w:val="000000"/>
+          <w:sz w:val="21"/>
+          <w:szCs w:val="21"/>
+          <w:lang w:eastAsia="fr-FR"/>
+        </w:rPr>
+        <w:t>name</w:t>
+      </w:r>
+      <w:proofErr w:type="spellEnd"/>
+      <w:r>
+        <w:rPr>
+          <w:rFonts w:ascii="Consolas" w:eastAsia="Times New Roman" w:hAnsi="Consolas" w:cs="Times New Roman"/>
+          <w:color w:val="000000"/>
+          <w:sz w:val="21"/>
+          <w:szCs w:val="21"/>
+          <w:lang w:eastAsia="fr-FR"/>
+        </w:rPr>
+        <w:t>:</w:t>
+      </w:r>
+      <w:proofErr w:type="gramEnd"/>
       <w:r>
         <w:rPr>
           <w:rFonts w:ascii="Consolas" w:eastAsia="Times New Roman" w:hAnsi="Consolas" w:cs="Times New Roman"/>
@@ -4251,7 +6322,29 @@
           <w:szCs w:val="21"/>
           <w:lang w:eastAsia="fr-FR"/>
         </w:rPr>
-        <w:t>'filtreView'</w:t>
+        <w:t>'</w:t>
+      </w:r>
+      <w:proofErr w:type="spellStart"/>
+      <w:r>
+        <w:rPr>
+          <w:rFonts w:ascii="Consolas" w:eastAsia="Times New Roman" w:hAnsi="Consolas" w:cs="Times New Roman"/>
+          <w:color w:val="A31515"/>
+          <w:sz w:val="21"/>
+          <w:szCs w:val="21"/>
+          <w:lang w:eastAsia="fr-FR"/>
+        </w:rPr>
+        <w:t>filtreView</w:t>
+      </w:r>
+      <w:proofErr w:type="spellEnd"/>
+      <w:r>
+        <w:rPr>
+          <w:rFonts w:ascii="Consolas" w:eastAsia="Times New Roman" w:hAnsi="Consolas" w:cs="Times New Roman"/>
+          <w:color w:val="A31515"/>
+          <w:sz w:val="21"/>
+          <w:szCs w:val="21"/>
+          <w:lang w:eastAsia="fr-FR"/>
+        </w:rPr>
+        <w:t>'</w:t>
       </w:r>
       <w:r>
         <w:rPr>
@@ -4291,8 +6384,32 @@
           <w:lang w:eastAsia="fr-FR"/>
         </w:rPr>
         <w:lastRenderedPageBreak/>
-        <w:t>        path:</w:t>
-      </w:r>
+        <w:t xml:space="preserve">        </w:t>
+      </w:r>
+      <w:proofErr w:type="spellStart"/>
+      <w:proofErr w:type="gramStart"/>
+      <w:r>
+        <w:rPr>
+          <w:rFonts w:ascii="Consolas" w:eastAsia="Times New Roman" w:hAnsi="Consolas" w:cs="Times New Roman"/>
+          <w:color w:val="000000"/>
+          <w:sz w:val="21"/>
+          <w:szCs w:val="21"/>
+          <w:lang w:eastAsia="fr-FR"/>
+        </w:rPr>
+        <w:t>path</w:t>
+      </w:r>
+      <w:proofErr w:type="spellEnd"/>
+      <w:r>
+        <w:rPr>
+          <w:rFonts w:ascii="Consolas" w:eastAsia="Times New Roman" w:hAnsi="Consolas" w:cs="Times New Roman"/>
+          <w:color w:val="000000"/>
+          <w:sz w:val="21"/>
+          <w:szCs w:val="21"/>
+          <w:lang w:eastAsia="fr-FR"/>
+        </w:rPr>
+        <w:t>:</w:t>
+      </w:r>
+      <w:proofErr w:type="gramEnd"/>
       <w:r>
         <w:rPr>
           <w:rFonts w:ascii="Consolas" w:eastAsia="Times New Roman" w:hAnsi="Consolas" w:cs="Times New Roman"/>
@@ -4301,7 +6418,29 @@
           <w:szCs w:val="21"/>
           <w:lang w:eastAsia="fr-FR"/>
         </w:rPr>
-        <w:t>'/filtreView'</w:t>
+        <w:t>'/</w:t>
+      </w:r>
+      <w:proofErr w:type="spellStart"/>
+      <w:r>
+        <w:rPr>
+          <w:rFonts w:ascii="Consolas" w:eastAsia="Times New Roman" w:hAnsi="Consolas" w:cs="Times New Roman"/>
+          <w:color w:val="A31515"/>
+          <w:sz w:val="21"/>
+          <w:szCs w:val="21"/>
+          <w:lang w:eastAsia="fr-FR"/>
+        </w:rPr>
+        <w:t>filtreView</w:t>
+      </w:r>
+      <w:proofErr w:type="spellEnd"/>
+      <w:r>
+        <w:rPr>
+          <w:rFonts w:ascii="Consolas" w:eastAsia="Times New Roman" w:hAnsi="Consolas" w:cs="Times New Roman"/>
+          <w:color w:val="A31515"/>
+          <w:sz w:val="21"/>
+          <w:szCs w:val="21"/>
+          <w:lang w:eastAsia="fr-FR"/>
+        </w:rPr>
+        <w:t>'</w:t>
       </w:r>
       <w:r>
         <w:rPr>
@@ -4340,8 +6479,22 @@
           <w:szCs w:val="21"/>
           <w:lang w:eastAsia="fr-FR"/>
         </w:rPr>
-        <w:t>        component:FiltreView</w:t>
-      </w:r>
+        <w:t xml:space="preserve">        </w:t>
+      </w:r>
+      <w:proofErr w:type="spellStart"/>
+      <w:proofErr w:type="gramStart"/>
+      <w:r>
+        <w:rPr>
+          <w:rFonts w:ascii="Consolas" w:eastAsia="Times New Roman" w:hAnsi="Consolas" w:cs="Times New Roman"/>
+          <w:color w:val="000000"/>
+          <w:sz w:val="21"/>
+          <w:szCs w:val="21"/>
+          <w:lang w:eastAsia="fr-FR"/>
+        </w:rPr>
+        <w:t>component:FiltreView</w:t>
+      </w:r>
+      <w:proofErr w:type="spellEnd"/>
+      <w:proofErr w:type="gramEnd"/>
     </w:p>
     <w:p>
       <w:pPr>
@@ -4388,8 +6541,13 @@
         <w:jc w:val="both"/>
       </w:pPr>
       <w:r>
-        <w:t>Ajouter le lien dans le menu dans App.vue</w:t>
-      </w:r>
+        <w:t xml:space="preserve">Ajouter le lien dans le menu dans </w:t>
+      </w:r>
+      <w:proofErr w:type="spellStart"/>
+      <w:r>
+        <w:t>App.vue</w:t>
+      </w:r>
+      <w:proofErr w:type="spellEnd"/>
     </w:p>
     <w:p>
       <w:pPr>
@@ -4418,8 +6576,42 @@
           <w:szCs w:val="21"/>
           <w:lang w:eastAsia="fr-FR"/>
         </w:rPr>
-        <w:t>&lt;router-link</w:t>
-      </w:r>
+        <w:t>&lt;</w:t>
+      </w:r>
+      <w:proofErr w:type="gramStart"/>
+      <w:r>
+        <w:rPr>
+          <w:rFonts w:ascii="Consolas" w:eastAsia="Times New Roman" w:hAnsi="Consolas" w:cs="Times New Roman"/>
+          <w:color w:val="800000"/>
+          <w:sz w:val="21"/>
+          <w:szCs w:val="21"/>
+          <w:lang w:eastAsia="fr-FR"/>
+        </w:rPr>
+        <w:t>router</w:t>
+      </w:r>
+      <w:proofErr w:type="gramEnd"/>
+      <w:r>
+        <w:rPr>
+          <w:rFonts w:ascii="Consolas" w:eastAsia="Times New Roman" w:hAnsi="Consolas" w:cs="Times New Roman"/>
+          <w:color w:val="800000"/>
+          <w:sz w:val="21"/>
+          <w:szCs w:val="21"/>
+          <w:lang w:eastAsia="fr-FR"/>
+        </w:rPr>
+        <w:t>-</w:t>
+      </w:r>
+      <w:proofErr w:type="spellStart"/>
+      <w:r>
+        <w:rPr>
+          <w:rFonts w:ascii="Consolas" w:eastAsia="Times New Roman" w:hAnsi="Consolas" w:cs="Times New Roman"/>
+          <w:color w:val="800000"/>
+          <w:sz w:val="21"/>
+          <w:szCs w:val="21"/>
+          <w:lang w:eastAsia="fr-FR"/>
+        </w:rPr>
+        <w:t>link</w:t>
+      </w:r>
+      <w:proofErr w:type="spellEnd"/>
       <w:r>
         <w:rPr>
           <w:rFonts w:ascii="Consolas" w:eastAsia="Times New Roman" w:hAnsi="Consolas" w:cs="Times New Roman"/>
@@ -4458,7 +6650,29 @@
           <w:szCs w:val="21"/>
           <w:lang w:eastAsia="fr-FR"/>
         </w:rPr>
-        <w:t>"/filtreView"</w:t>
+        <w:t>"/</w:t>
+      </w:r>
+      <w:proofErr w:type="spellStart"/>
+      <w:r>
+        <w:rPr>
+          <w:rFonts w:ascii="Consolas" w:eastAsia="Times New Roman" w:hAnsi="Consolas" w:cs="Times New Roman"/>
+          <w:color w:val="0000FF"/>
+          <w:sz w:val="21"/>
+          <w:szCs w:val="21"/>
+          <w:lang w:eastAsia="fr-FR"/>
+        </w:rPr>
+        <w:t>filtreView</w:t>
+      </w:r>
+      <w:proofErr w:type="spellEnd"/>
+      <w:r>
+        <w:rPr>
+          <w:rFonts w:ascii="Consolas" w:eastAsia="Times New Roman" w:hAnsi="Consolas" w:cs="Times New Roman"/>
+          <w:color w:val="0000FF"/>
+          <w:sz w:val="21"/>
+          <w:szCs w:val="21"/>
+          <w:lang w:eastAsia="fr-FR"/>
+        </w:rPr>
+        <w:t>"</w:t>
       </w:r>
       <w:r>
         <w:rPr>
@@ -4498,7 +6712,51 @@
           <w:szCs w:val="21"/>
           <w:lang w:eastAsia="fr-FR"/>
         </w:rPr>
-        <w:t>"nav-item nav-link"</w:t>
+        <w:t>"</w:t>
+      </w:r>
+      <w:proofErr w:type="spellStart"/>
+      <w:r>
+        <w:rPr>
+          <w:rFonts w:ascii="Consolas" w:eastAsia="Times New Roman" w:hAnsi="Consolas" w:cs="Times New Roman"/>
+          <w:color w:val="0000FF"/>
+          <w:sz w:val="21"/>
+          <w:szCs w:val="21"/>
+          <w:lang w:eastAsia="fr-FR"/>
+        </w:rPr>
+        <w:t>nav</w:t>
+      </w:r>
+      <w:proofErr w:type="spellEnd"/>
+      <w:r>
+        <w:rPr>
+          <w:rFonts w:ascii="Consolas" w:eastAsia="Times New Roman" w:hAnsi="Consolas" w:cs="Times New Roman"/>
+          <w:color w:val="0000FF"/>
+          <w:sz w:val="21"/>
+          <w:szCs w:val="21"/>
+          <w:lang w:eastAsia="fr-FR"/>
+        </w:rPr>
+        <w:t xml:space="preserve">-item </w:t>
+      </w:r>
+      <w:proofErr w:type="spellStart"/>
+      <w:r>
+        <w:rPr>
+          <w:rFonts w:ascii="Consolas" w:eastAsia="Times New Roman" w:hAnsi="Consolas" w:cs="Times New Roman"/>
+          <w:color w:val="0000FF"/>
+          <w:sz w:val="21"/>
+          <w:szCs w:val="21"/>
+          <w:lang w:eastAsia="fr-FR"/>
+        </w:rPr>
+        <w:t>nav-link</w:t>
+      </w:r>
+      <w:proofErr w:type="spellEnd"/>
+      <w:r>
+        <w:rPr>
+          <w:rFonts w:ascii="Consolas" w:eastAsia="Times New Roman" w:hAnsi="Consolas" w:cs="Times New Roman"/>
+          <w:color w:val="0000FF"/>
+          <w:sz w:val="21"/>
+          <w:szCs w:val="21"/>
+          <w:lang w:eastAsia="fr-FR"/>
+        </w:rPr>
+        <w:t>"</w:t>
       </w:r>
       <w:r>
         <w:rPr>
@@ -4528,7 +6786,29 @@
           <w:szCs w:val="21"/>
           <w:lang w:eastAsia="fr-FR"/>
         </w:rPr>
-        <w:t>&lt;/router-link&gt;</w:t>
+        <w:t>&lt;/router-</w:t>
+      </w:r>
+      <w:proofErr w:type="spellStart"/>
+      <w:r>
+        <w:rPr>
+          <w:rFonts w:ascii="Consolas" w:eastAsia="Times New Roman" w:hAnsi="Consolas" w:cs="Times New Roman"/>
+          <w:color w:val="800000"/>
+          <w:sz w:val="21"/>
+          <w:szCs w:val="21"/>
+          <w:lang w:eastAsia="fr-FR"/>
+        </w:rPr>
+        <w:t>link</w:t>
+      </w:r>
+      <w:proofErr w:type="spellEnd"/>
+      <w:r>
+        <w:rPr>
+          <w:rFonts w:ascii="Consolas" w:eastAsia="Times New Roman" w:hAnsi="Consolas" w:cs="Times New Roman"/>
+          <w:color w:val="800000"/>
+          <w:sz w:val="21"/>
+          <w:szCs w:val="21"/>
+          <w:lang w:eastAsia="fr-FR"/>
+        </w:rPr>
+        <w:t>&gt;</w:t>
       </w:r>
     </w:p>
     <w:p>
@@ -4700,12 +6980,21 @@
       <w:r>
         <w:t xml:space="preserve">Créer un composant appelé « </w:t>
       </w:r>
+      <w:proofErr w:type="spellStart"/>
       <w:r>
         <w:rPr>
           <w:rFonts w:eastAsia="Times New Roman" w:cstheme="minorHAnsi"/>
           <w:lang w:eastAsia="fr-FR"/>
         </w:rPr>
-        <w:t>AddTabForm.vue </w:t>
+        <w:t>AddTabForm.vue</w:t>
+      </w:r>
+      <w:proofErr w:type="spellEnd"/>
+      <w:r>
+        <w:rPr>
+          <w:rFonts w:eastAsia="Times New Roman" w:cstheme="minorHAnsi"/>
+          <w:lang w:eastAsia="fr-FR"/>
+        </w:rPr>
+        <w:t> </w:t>
       </w:r>
       <w:r>
         <w:t>» sous le dossier appelé « components</w:t>
@@ -4714,13 +7003,26 @@
         <w:t>/filtre</w:t>
       </w:r>
       <w:r>
-        <w:t> ». Ce composant va créer un champ texte qui permet de saisir un nouvel article. Dans le but d’alimenter le tableau « titles » dans « </w:t>
-      </w:r>
+        <w:t> ». Ce composant va créer un champ texte qui permet de saisir un nouvel article. Dans le but d’alimenter le tableau « </w:t>
+      </w:r>
+      <w:proofErr w:type="spellStart"/>
+      <w:r>
+        <w:t>titles</w:t>
+      </w:r>
+      <w:proofErr w:type="spellEnd"/>
+      <w:r>
+        <w:t> » dans « </w:t>
+      </w:r>
+      <w:proofErr w:type="spellStart"/>
       <w:r>
         <w:t>FiltreView.</w:t>
       </w:r>
       <w:r>
-        <w:t>vue ».</w:t>
+        <w:t>vue</w:t>
+      </w:r>
+      <w:proofErr w:type="spellEnd"/>
+      <w:r>
+        <w:t> ».</w:t>
       </w:r>
     </w:p>
     <w:p>
@@ -4736,19 +7038,35 @@
       <w:r>
         <w:t>(</w:t>
       </w:r>
+      <w:proofErr w:type="spellStart"/>
+      <w:proofErr w:type="gramStart"/>
       <w:r>
         <w:rPr>
           <w:rFonts w:eastAsia="Times New Roman" w:cstheme="minorHAnsi"/>
           <w:lang w:eastAsia="fr-FR"/>
         </w:rPr>
-        <w:t>AddTabForm.vue </w:t>
-      </w:r>
-      <w:r>
-        <w:t>) vers le parent (</w:t>
-      </w:r>
+        <w:t>AddTabForm.vue</w:t>
+      </w:r>
+      <w:proofErr w:type="spellEnd"/>
+      <w:r>
+        <w:rPr>
+          <w:rFonts w:eastAsia="Times New Roman" w:cstheme="minorHAnsi"/>
+          <w:lang w:eastAsia="fr-FR"/>
+        </w:rPr>
+        <w:t> </w:t>
+      </w:r>
+      <w:r>
+        <w:t>)</w:t>
+      </w:r>
+      <w:proofErr w:type="gramEnd"/>
+      <w:r>
+        <w:t xml:space="preserve"> vers le parent (</w:t>
+      </w:r>
+      <w:proofErr w:type="spellStart"/>
       <w:r>
         <w:t>FiltreView.vue</w:t>
       </w:r>
+      <w:proofErr w:type="spellEnd"/>
       <w:r>
         <w:t>).</w:t>
       </w:r>
@@ -4758,7 +7076,15 @@
         <w:jc w:val="both"/>
       </w:pPr>
       <w:r>
-        <w:t xml:space="preserve">Lorsque ces actions se produisent, des événements sont émis afin que nous puissions y répondre en utilisant des techniques comme les gestionnaires d'événements. Un objet événement (event-object) </w:t>
+        <w:t>Lorsque ces actions se produisent, des événements sont émis afin que nous puissions y répondre en utilisant des techniques comme les gestionnaires d'événements. Un objet événement (</w:t>
+      </w:r>
+      <w:proofErr w:type="spellStart"/>
+      <w:r>
+        <w:t>event-object</w:t>
+      </w:r>
+      <w:proofErr w:type="spellEnd"/>
+      <w:r>
+        <w:t xml:space="preserve">) </w:t>
       </w:r>
       <w:r>
         <w:lastRenderedPageBreak/>
@@ -4779,8 +7105,13 @@
       <w:r>
         <w:t>« </w:t>
       </w:r>
-      <w:r>
-        <w:t xml:space="preserve">emit </w:t>
+      <w:proofErr w:type="spellStart"/>
+      <w:r>
+        <w:t>emit</w:t>
+      </w:r>
+      <w:proofErr w:type="spellEnd"/>
+      <w:r>
+        <w:t xml:space="preserve"> </w:t>
       </w:r>
       <w:r>
         <w:t>»</w:t>
@@ -4797,8 +7128,21 @@
       <w:r>
         <w:t>La fonction « </w:t>
       </w:r>
-      <w:r>
-        <w:t>emit »  prend deux paramètres :</w:t>
+      <w:proofErr w:type="spellStart"/>
+      <w:r>
+        <w:t>emit</w:t>
+      </w:r>
+      <w:proofErr w:type="spellEnd"/>
+      <w:r>
+        <w:t> </w:t>
+      </w:r>
+      <w:proofErr w:type="gramStart"/>
+      <w:r>
+        <w:t>»  prend</w:t>
+      </w:r>
+      <w:proofErr w:type="gramEnd"/>
+      <w:r>
+        <w:t xml:space="preserve"> deux paramètres :</w:t>
       </w:r>
     </w:p>
     <w:p>
@@ -4824,7 +7168,15 @@
         <w:jc w:val="both"/>
       </w:pPr>
       <w:r>
-        <w:t>Un payload optionnel que vous pouvez utiliser pour passer des données à l'écouteur de l'événement.</w:t>
+        <w:t xml:space="preserve">Un </w:t>
+      </w:r>
+      <w:proofErr w:type="spellStart"/>
+      <w:r>
+        <w:t>payload</w:t>
+      </w:r>
+      <w:proofErr w:type="spellEnd"/>
+      <w:r>
+        <w:t xml:space="preserve"> optionnel que vous pouvez utiliser pour passer des données à l'écouteur de l'événement.</w:t>
       </w:r>
     </w:p>
     <w:p>
@@ -4901,6 +7253,7 @@
           <w:lang w:eastAsia="fr-FR"/>
         </w:rPr>
       </w:pPr>
+      <w:bookmarkStart w:id="0" w:name="_GoBack"/>
       <w:r>
         <w:rPr>
           <w:rFonts w:ascii="Consolas" w:eastAsia="Times New Roman" w:hAnsi="Consolas" w:cs="Times New Roman"/>
@@ -4909,7 +7262,31 @@
           <w:szCs w:val="21"/>
           <w:lang w:eastAsia="fr-FR"/>
         </w:rPr>
-        <w:t>&lt;template&gt;</w:t>
+        <w:t>&lt;</w:t>
+      </w:r>
+      <w:proofErr w:type="spellStart"/>
+      <w:proofErr w:type="gramStart"/>
+      <w:r>
+        <w:rPr>
+          <w:rFonts w:ascii="Consolas" w:eastAsia="Times New Roman" w:hAnsi="Consolas" w:cs="Times New Roman"/>
+          <w:color w:val="800000"/>
+          <w:sz w:val="21"/>
+          <w:szCs w:val="21"/>
+          <w:lang w:eastAsia="fr-FR"/>
+        </w:rPr>
+        <w:t>template</w:t>
+      </w:r>
+      <w:proofErr w:type="spellEnd"/>
+      <w:proofErr w:type="gramEnd"/>
+      <w:r>
+        <w:rPr>
+          <w:rFonts w:ascii="Consolas" w:eastAsia="Times New Roman" w:hAnsi="Consolas" w:cs="Times New Roman"/>
+          <w:color w:val="800000"/>
+          <w:sz w:val="21"/>
+          <w:szCs w:val="21"/>
+          <w:lang w:eastAsia="fr-FR"/>
+        </w:rPr>
+        <w:t>&gt;</w:t>
       </w:r>
     </w:p>
     <w:p>
@@ -4948,7 +7325,29 @@
           <w:szCs w:val="21"/>
           <w:lang w:eastAsia="fr-FR"/>
         </w:rPr>
-        <w:t>&lt;div&gt;</w:t>
+        <w:t>&lt;</w:t>
+      </w:r>
+      <w:proofErr w:type="gramStart"/>
+      <w:r>
+        <w:rPr>
+          <w:rFonts w:ascii="Consolas" w:eastAsia="Times New Roman" w:hAnsi="Consolas" w:cs="Times New Roman"/>
+          <w:color w:val="800000"/>
+          <w:sz w:val="21"/>
+          <w:szCs w:val="21"/>
+          <w:lang w:eastAsia="fr-FR"/>
+        </w:rPr>
+        <w:t>div</w:t>
+      </w:r>
+      <w:proofErr w:type="gramEnd"/>
+      <w:r>
+        <w:rPr>
+          <w:rFonts w:ascii="Consolas" w:eastAsia="Times New Roman" w:hAnsi="Consolas" w:cs="Times New Roman"/>
+          <w:color w:val="800000"/>
+          <w:sz w:val="21"/>
+          <w:szCs w:val="21"/>
+          <w:lang w:eastAsia="fr-FR"/>
+        </w:rPr>
+        <w:t>&gt;</w:t>
       </w:r>
     </w:p>
     <w:p>
@@ -4987,17 +7386,51 @@
           <w:szCs w:val="21"/>
           <w:lang w:eastAsia="fr-FR"/>
         </w:rPr>
-        <w:t>&lt;h2&gt;</w:t>
-      </w:r>
-      <w:r>
-        <w:rPr>
-          <w:rFonts w:ascii="Consolas" w:eastAsia="Times New Roman" w:hAnsi="Consolas" w:cs="Times New Roman"/>
-          <w:color w:val="000000"/>
-          <w:sz w:val="21"/>
-          <w:szCs w:val="21"/>
-          <w:lang w:eastAsia="fr-FR"/>
-        </w:rPr>
-        <w:t>Add Articles</w:t>
+        <w:t>&lt;</w:t>
+      </w:r>
+      <w:proofErr w:type="gramStart"/>
+      <w:r>
+        <w:rPr>
+          <w:rFonts w:ascii="Consolas" w:eastAsia="Times New Roman" w:hAnsi="Consolas" w:cs="Times New Roman"/>
+          <w:color w:val="800000"/>
+          <w:sz w:val="21"/>
+          <w:szCs w:val="21"/>
+          <w:lang w:eastAsia="fr-FR"/>
+        </w:rPr>
+        <w:t>h</w:t>
+      </w:r>
+      <w:proofErr w:type="gramEnd"/>
+      <w:r>
+        <w:rPr>
+          <w:rFonts w:ascii="Consolas" w:eastAsia="Times New Roman" w:hAnsi="Consolas" w:cs="Times New Roman"/>
+          <w:color w:val="800000"/>
+          <w:sz w:val="21"/>
+          <w:szCs w:val="21"/>
+          <w:lang w:eastAsia="fr-FR"/>
+        </w:rPr>
+        <w:t>2&gt;</w:t>
+      </w:r>
+      <w:proofErr w:type="spellStart"/>
+      <w:r>
+        <w:rPr>
+          <w:rFonts w:ascii="Consolas" w:eastAsia="Times New Roman" w:hAnsi="Consolas" w:cs="Times New Roman"/>
+          <w:color w:val="000000"/>
+          <w:sz w:val="21"/>
+          <w:szCs w:val="21"/>
+          <w:lang w:eastAsia="fr-FR"/>
+        </w:rPr>
+        <w:t>Add</w:t>
+      </w:r>
+      <w:proofErr w:type="spellEnd"/>
+      <w:r>
+        <w:rPr>
+          <w:rFonts w:ascii="Consolas" w:eastAsia="Times New Roman" w:hAnsi="Consolas" w:cs="Times New Roman"/>
+          <w:color w:val="000000"/>
+          <w:sz w:val="21"/>
+          <w:szCs w:val="21"/>
+          <w:lang w:eastAsia="fr-FR"/>
+        </w:rPr>
+        <w:t xml:space="preserve"> Articles</w:t>
       </w:r>
       <w:r>
         <w:rPr>
@@ -5046,8 +7479,20 @@
           <w:szCs w:val="21"/>
           <w:lang w:eastAsia="fr-FR"/>
         </w:rPr>
-        <w:t>&lt;input</w:t>
-      </w:r>
+        <w:t>&lt;</w:t>
+      </w:r>
+      <w:proofErr w:type="gramStart"/>
+      <w:r>
+        <w:rPr>
+          <w:rFonts w:ascii="Consolas" w:eastAsia="Times New Roman" w:hAnsi="Consolas" w:cs="Times New Roman"/>
+          <w:color w:val="800000"/>
+          <w:sz w:val="21"/>
+          <w:szCs w:val="21"/>
+          <w:lang w:eastAsia="fr-FR"/>
+        </w:rPr>
+        <w:t>input</w:t>
+      </w:r>
+      <w:proofErr w:type="gramEnd"/>
       <w:r>
         <w:rPr>
           <w:rFonts w:ascii="Consolas" w:eastAsia="Times New Roman" w:hAnsi="Consolas" w:cs="Times New Roman"/>
@@ -5087,6 +7532,7 @@
         </w:rPr>
         <w:t xml:space="preserve">        </w:t>
       </w:r>
+      <w:proofErr w:type="gramStart"/>
       <w:r>
         <w:rPr>
           <w:rFonts w:ascii="Consolas" w:eastAsia="Times New Roman" w:hAnsi="Consolas" w:cs="Times New Roman"/>
@@ -5097,6 +7543,7 @@
         </w:rPr>
         <w:t>type</w:t>
       </w:r>
+      <w:proofErr w:type="gramEnd"/>
       <w:r>
         <w:rPr>
           <w:rFonts w:ascii="Consolas" w:eastAsia="Times New Roman" w:hAnsi="Consolas" w:cs="Times New Roman"/>
@@ -5115,7 +7562,29 @@
           <w:szCs w:val="21"/>
           <w:lang w:eastAsia="fr-FR"/>
         </w:rPr>
-        <w:t>"text"</w:t>
+        <w:t>"</w:t>
+      </w:r>
+      <w:proofErr w:type="spellStart"/>
+      <w:r>
+        <w:rPr>
+          <w:rFonts w:ascii="Consolas" w:eastAsia="Times New Roman" w:hAnsi="Consolas" w:cs="Times New Roman"/>
+          <w:color w:val="0000FF"/>
+          <w:sz w:val="21"/>
+          <w:szCs w:val="21"/>
+          <w:lang w:eastAsia="fr-FR"/>
+        </w:rPr>
+        <w:t>text</w:t>
+      </w:r>
+      <w:proofErr w:type="spellEnd"/>
+      <w:r>
+        <w:rPr>
+          <w:rFonts w:ascii="Consolas" w:eastAsia="Times New Roman" w:hAnsi="Consolas" w:cs="Times New Roman"/>
+          <w:color w:val="0000FF"/>
+          <w:sz w:val="21"/>
+          <w:szCs w:val="21"/>
+          <w:lang w:eastAsia="fr-FR"/>
+        </w:rPr>
+        <w:t>"</w:t>
       </w:r>
       <w:r>
         <w:rPr>
@@ -5156,6 +7625,8 @@
         </w:rPr>
         <w:t xml:space="preserve">        </w:t>
       </w:r>
+      <w:proofErr w:type="spellStart"/>
+      <w:proofErr w:type="gramStart"/>
       <w:r>
         <w:rPr>
           <w:rFonts w:ascii="Consolas" w:eastAsia="Times New Roman" w:hAnsi="Consolas" w:cs="Times New Roman"/>
@@ -5166,6 +7637,8 @@
         </w:rPr>
         <w:t>placeholder</w:t>
       </w:r>
+      <w:proofErr w:type="spellEnd"/>
+      <w:proofErr w:type="gramEnd"/>
       <w:r>
         <w:rPr>
           <w:rFonts w:ascii="Consolas" w:eastAsia="Times New Roman" w:hAnsi="Consolas" w:cs="Times New Roman"/>
@@ -5184,7 +7657,29 @@
           <w:szCs w:val="21"/>
           <w:lang w:eastAsia="fr-FR"/>
         </w:rPr>
-        <w:t>"Article name"</w:t>
+        <w:t xml:space="preserve">"Article </w:t>
+      </w:r>
+      <w:proofErr w:type="spellStart"/>
+      <w:r>
+        <w:rPr>
+          <w:rFonts w:ascii="Consolas" w:eastAsia="Times New Roman" w:hAnsi="Consolas" w:cs="Times New Roman"/>
+          <w:color w:val="0000FF"/>
+          <w:sz w:val="21"/>
+          <w:szCs w:val="21"/>
+          <w:lang w:eastAsia="fr-FR"/>
+        </w:rPr>
+        <w:t>name</w:t>
+      </w:r>
+      <w:proofErr w:type="spellEnd"/>
+      <w:r>
+        <w:rPr>
+          <w:rFonts w:ascii="Consolas" w:eastAsia="Times New Roman" w:hAnsi="Consolas" w:cs="Times New Roman"/>
+          <w:color w:val="0000FF"/>
+          <w:sz w:val="21"/>
+          <w:szCs w:val="21"/>
+          <w:lang w:eastAsia="fr-FR"/>
+        </w:rPr>
+        <w:t>"</w:t>
       </w:r>
       <w:r>
         <w:rPr>
@@ -5225,6 +7720,7 @@
         </w:rPr>
         <w:t xml:space="preserve">        </w:t>
       </w:r>
+      <w:proofErr w:type="gramStart"/>
       <w:r>
         <w:rPr>
           <w:rFonts w:ascii="Consolas" w:eastAsia="Times New Roman" w:hAnsi="Consolas" w:cs="Times New Roman"/>
@@ -5233,17 +7729,50 @@
           <w:szCs w:val="21"/>
           <w:lang w:eastAsia="fr-FR"/>
         </w:rPr>
-        <w:t>v-model</w:t>
-      </w:r>
-      <w:r>
-        <w:rPr>
-          <w:rFonts w:ascii="Consolas" w:eastAsia="Times New Roman" w:hAnsi="Consolas" w:cs="Times New Roman"/>
-          <w:color w:val="000000"/>
-          <w:sz w:val="21"/>
-          <w:szCs w:val="21"/>
-          <w:lang w:eastAsia="fr-FR"/>
-        </w:rPr>
-        <w:t>="nom"</w:t>
+        <w:t>v</w:t>
+      </w:r>
+      <w:proofErr w:type="gramEnd"/>
+      <w:r>
+        <w:rPr>
+          <w:rFonts w:ascii="Consolas" w:eastAsia="Times New Roman" w:hAnsi="Consolas" w:cs="Times New Roman"/>
+          <w:color w:val="E50000"/>
+          <w:sz w:val="21"/>
+          <w:szCs w:val="21"/>
+          <w:lang w:eastAsia="fr-FR"/>
+        </w:rPr>
+        <w:t>-model</w:t>
+      </w:r>
+      <w:r>
+        <w:rPr>
+          <w:rFonts w:ascii="Consolas" w:eastAsia="Times New Roman" w:hAnsi="Consolas" w:cs="Times New Roman"/>
+          <w:color w:val="000000"/>
+          <w:sz w:val="21"/>
+          <w:szCs w:val="21"/>
+          <w:lang w:eastAsia="fr-FR"/>
+        </w:rPr>
+        <w:t>="</w:t>
+      </w:r>
+      <w:proofErr w:type="spellStart"/>
+      <w:r>
+        <w:rPr>
+          <w:rFonts w:ascii="Consolas" w:eastAsia="Times New Roman" w:hAnsi="Consolas" w:cs="Times New Roman"/>
+          <w:color w:val="000000"/>
+          <w:sz w:val="21"/>
+          <w:szCs w:val="21"/>
+          <w:lang w:eastAsia="fr-FR"/>
+        </w:rPr>
+        <w:t>nomLocal</w:t>
+      </w:r>
+      <w:proofErr w:type="spellEnd"/>
+      <w:r>
+        <w:rPr>
+          <w:rFonts w:ascii="Consolas" w:eastAsia="Times New Roman" w:hAnsi="Consolas" w:cs="Times New Roman"/>
+          <w:color w:val="000000"/>
+          <w:sz w:val="21"/>
+          <w:szCs w:val="21"/>
+          <w:lang w:eastAsia="fr-FR"/>
+        </w:rPr>
+        <w:t>"</w:t>
       </w:r>
     </w:p>
     <w:p>
@@ -5294,7 +7823,7 @@
           <w:right w:val="single" w:sz="4" w:space="4" w:color="auto"/>
         </w:pBdr>
         <w:shd w:val="clear" w:color="auto" w:fill="FFFFFF"/>
-        <w:spacing w:line="285" w:lineRule="atLeast"/>
+        <w:spacing w:after="0" w:line="285" w:lineRule="atLeast"/>
         <w:rPr>
           <w:rFonts w:ascii="Consolas" w:eastAsia="Times New Roman" w:hAnsi="Consolas" w:cs="Times New Roman"/>
           <w:color w:val="000000"/>
@@ -5321,8 +7850,22 @@
           <w:szCs w:val="21"/>
           <w:lang w:eastAsia="fr-FR"/>
         </w:rPr>
-        <w:t>&lt;button</w:t>
-      </w:r>
+        <w:t>&lt;</w:t>
+      </w:r>
+      <w:proofErr w:type="spellStart"/>
+      <w:proofErr w:type="gramStart"/>
+      <w:r>
+        <w:rPr>
+          <w:rFonts w:ascii="Consolas" w:eastAsia="Times New Roman" w:hAnsi="Consolas" w:cs="Times New Roman"/>
+          <w:color w:val="800000"/>
+          <w:sz w:val="21"/>
+          <w:szCs w:val="21"/>
+          <w:lang w:eastAsia="fr-FR"/>
+        </w:rPr>
+        <w:t>button</w:t>
+      </w:r>
+      <w:proofErr w:type="spellEnd"/>
+      <w:proofErr w:type="gramEnd"/>
       <w:r>
         <w:rPr>
           <w:rFonts w:ascii="Consolas" w:eastAsia="Times New Roman" w:hAnsi="Consolas" w:cs="Times New Roman"/>
@@ -5333,6 +7876,7 @@
         </w:rPr>
         <w:t xml:space="preserve"> @</w:t>
       </w:r>
+      <w:proofErr w:type="spellStart"/>
       <w:r>
         <w:rPr>
           <w:rFonts w:ascii="Consolas" w:eastAsia="Times New Roman" w:hAnsi="Consolas" w:cs="Times New Roman"/>
@@ -5363,46 +7907,92 @@
         </w:rPr>
         <w:t>prevent</w:t>
       </w:r>
-      <w:r>
-        <w:rPr>
-          <w:rFonts w:ascii="Consolas" w:eastAsia="Times New Roman" w:hAnsi="Consolas" w:cs="Times New Roman"/>
-          <w:color w:val="000000"/>
-          <w:sz w:val="21"/>
-          <w:szCs w:val="21"/>
-          <w:lang w:eastAsia="fr-FR"/>
-        </w:rPr>
-        <w:t>="addName"</w:t>
-      </w:r>
-      <w:r>
-        <w:rPr>
-          <w:rFonts w:ascii="Consolas" w:eastAsia="Times New Roman" w:hAnsi="Consolas" w:cs="Times New Roman"/>
-          <w:color w:val="000000"/>
+      <w:proofErr w:type="spellEnd"/>
+      <w:r>
+        <w:rPr>
+          <w:rFonts w:ascii="Consolas" w:eastAsia="Times New Roman" w:hAnsi="Consolas" w:cs="Times New Roman"/>
+          <w:color w:val="000000"/>
+          <w:sz w:val="21"/>
+          <w:szCs w:val="21"/>
+          <w:lang w:eastAsia="fr-FR"/>
+        </w:rPr>
+        <w:t>="</w:t>
+      </w:r>
+      <w:proofErr w:type="spellStart"/>
+      <w:r>
+        <w:rPr>
+          <w:rFonts w:ascii="Consolas" w:eastAsia="Times New Roman" w:hAnsi="Consolas" w:cs="Times New Roman"/>
+          <w:color w:val="000000"/>
+          <w:sz w:val="21"/>
+          <w:szCs w:val="21"/>
+          <w:lang w:eastAsia="fr-FR"/>
+        </w:rPr>
+        <w:t>addName</w:t>
+      </w:r>
+      <w:proofErr w:type="spellEnd"/>
+      <w:r>
+        <w:rPr>
+          <w:rFonts w:ascii="Consolas" w:eastAsia="Times New Roman" w:hAnsi="Consolas" w:cs="Times New Roman"/>
+          <w:color w:val="000000"/>
+          <w:sz w:val="21"/>
+          <w:szCs w:val="21"/>
+          <w:lang w:eastAsia="fr-FR"/>
+        </w:rPr>
+        <w:t xml:space="preserve">" </w:t>
+      </w:r>
+      <w:r>
+        <w:rPr>
+          <w:rFonts w:ascii="Consolas" w:eastAsia="Times New Roman" w:hAnsi="Consolas" w:cs="Times New Roman"/>
+          <w:color w:val="E50000"/>
+          <w:sz w:val="21"/>
+          <w:szCs w:val="21"/>
+          <w:lang w:eastAsia="fr-FR"/>
+        </w:rPr>
+        <w:t>class</w:t>
+      </w:r>
+      <w:r>
+        <w:rPr>
+          <w:rFonts w:ascii="Consolas" w:eastAsia="Times New Roman" w:hAnsi="Consolas" w:cs="Times New Roman"/>
+          <w:color w:val="000000"/>
+          <w:sz w:val="21"/>
+          <w:szCs w:val="21"/>
+          <w:lang w:eastAsia="fr-FR"/>
+        </w:rPr>
+        <w:t>=</w:t>
+      </w:r>
+      <w:r>
+        <w:rPr>
+          <w:rFonts w:ascii="Consolas" w:eastAsia="Times New Roman" w:hAnsi="Consolas" w:cs="Times New Roman"/>
+          <w:color w:val="0000FF"/>
+          <w:sz w:val="21"/>
+          <w:szCs w:val="21"/>
+          <w:lang w:eastAsia="fr-FR"/>
+        </w:rPr>
+        <w:t>"</w:t>
+      </w:r>
+      <w:proofErr w:type="spellStart"/>
+      <w:r>
+        <w:rPr>
+          <w:rFonts w:ascii="Consolas" w:eastAsia="Times New Roman" w:hAnsi="Consolas" w:cs="Times New Roman"/>
+          <w:color w:val="0000FF"/>
+          <w:sz w:val="21"/>
+          <w:szCs w:val="21"/>
+          <w:lang w:eastAsia="fr-FR"/>
+        </w:rPr>
+        <w:t>btn</w:t>
+      </w:r>
+      <w:proofErr w:type="spellEnd"/>
+      <w:r>
+        <w:rPr>
+          <w:rFonts w:ascii="Consolas" w:eastAsia="Times New Roman" w:hAnsi="Consolas" w:cs="Times New Roman"/>
+          <w:color w:val="0000FF"/>
           <w:sz w:val="21"/>
           <w:szCs w:val="21"/>
           <w:lang w:eastAsia="fr-FR"/>
         </w:rPr>
         <w:t xml:space="preserve"> </w:t>
       </w:r>
-      <w:r>
-        <w:rPr>
-          <w:rFonts w:ascii="Consolas" w:eastAsia="Times New Roman" w:hAnsi="Consolas" w:cs="Times New Roman"/>
-          <w:color w:val="E50000"/>
-          <w:sz w:val="21"/>
-          <w:szCs w:val="21"/>
-          <w:lang w:eastAsia="fr-FR"/>
-        </w:rPr>
-        <w:t>class</w:t>
-      </w:r>
-      <w:r>
-        <w:rPr>
-          <w:rFonts w:ascii="Consolas" w:eastAsia="Times New Roman" w:hAnsi="Consolas" w:cs="Times New Roman"/>
-          <w:color w:val="000000"/>
-          <w:sz w:val="21"/>
-          <w:szCs w:val="21"/>
-          <w:lang w:eastAsia="fr-FR"/>
-        </w:rPr>
-        <w:t>=</w:t>
-      </w:r>
+      <w:proofErr w:type="spellStart"/>
       <w:r>
         <w:rPr>
           <w:rFonts w:ascii="Consolas" w:eastAsia="Times New Roman" w:hAnsi="Consolas" w:cs="Times New Roman"/>
@@ -5411,7 +8001,18 @@
           <w:szCs w:val="21"/>
           <w:lang w:eastAsia="fr-FR"/>
         </w:rPr>
-        <w:t>"btn btn-primary"</w:t>
+        <w:t>btn-primary</w:t>
+      </w:r>
+      <w:proofErr w:type="spellEnd"/>
+      <w:r>
+        <w:rPr>
+          <w:rFonts w:ascii="Consolas" w:eastAsia="Times New Roman" w:hAnsi="Consolas" w:cs="Times New Roman"/>
+          <w:color w:val="0000FF"/>
+          <w:sz w:val="21"/>
+          <w:szCs w:val="21"/>
+          <w:lang w:eastAsia="fr-FR"/>
+        </w:rPr>
+        <w:t>"</w:t>
       </w:r>
       <w:r>
         <w:rPr>
@@ -5423,6 +8024,7 @@
         </w:rPr>
         <w:t>&gt;</w:t>
       </w:r>
+      <w:proofErr w:type="spellStart"/>
       <w:r>
         <w:rPr>
           <w:rFonts w:ascii="Consolas" w:eastAsia="Times New Roman" w:hAnsi="Consolas" w:cs="Times New Roman"/>
@@ -5433,6 +8035,7 @@
         </w:rPr>
         <w:t>Add</w:t>
       </w:r>
+      <w:proofErr w:type="spellEnd"/>
       <w:r>
         <w:rPr>
           <w:rFonts w:ascii="Consolas" w:eastAsia="Times New Roman" w:hAnsi="Consolas" w:cs="Times New Roman"/>
@@ -5441,7 +8044,29 @@
           <w:szCs w:val="21"/>
           <w:lang w:eastAsia="fr-FR"/>
         </w:rPr>
-        <w:t>&lt;/button&gt;</w:t>
+        <w:t>&lt;/</w:t>
+      </w:r>
+      <w:proofErr w:type="spellStart"/>
+      <w:r>
+        <w:rPr>
+          <w:rFonts w:ascii="Consolas" w:eastAsia="Times New Roman" w:hAnsi="Consolas" w:cs="Times New Roman"/>
+          <w:color w:val="800000"/>
+          <w:sz w:val="21"/>
+          <w:szCs w:val="21"/>
+          <w:lang w:eastAsia="fr-FR"/>
+        </w:rPr>
+        <w:t>button</w:t>
+      </w:r>
+      <w:proofErr w:type="spellEnd"/>
+      <w:r>
+        <w:rPr>
+          <w:rFonts w:ascii="Consolas" w:eastAsia="Times New Roman" w:hAnsi="Consolas" w:cs="Times New Roman"/>
+          <w:color w:val="800000"/>
+          <w:sz w:val="21"/>
+          <w:szCs w:val="21"/>
+          <w:lang w:eastAsia="fr-FR"/>
+        </w:rPr>
+        <w:t>&gt;</w:t>
       </w:r>
     </w:p>
     <w:p>
@@ -5519,7 +8144,29 @@
           <w:szCs w:val="21"/>
           <w:lang w:eastAsia="fr-FR"/>
         </w:rPr>
-        <w:t>&lt;/template&gt;</w:t>
+        <w:t>&lt;/</w:t>
+      </w:r>
+      <w:proofErr w:type="spellStart"/>
+      <w:r>
+        <w:rPr>
+          <w:rFonts w:ascii="Consolas" w:eastAsia="Times New Roman" w:hAnsi="Consolas" w:cs="Times New Roman"/>
+          <w:color w:val="800000"/>
+          <w:sz w:val="21"/>
+          <w:szCs w:val="21"/>
+          <w:lang w:eastAsia="fr-FR"/>
+        </w:rPr>
+        <w:t>template</w:t>
+      </w:r>
+      <w:proofErr w:type="spellEnd"/>
+      <w:r>
+        <w:rPr>
+          <w:rFonts w:ascii="Consolas" w:eastAsia="Times New Roman" w:hAnsi="Consolas" w:cs="Times New Roman"/>
+          <w:color w:val="800000"/>
+          <w:sz w:val="21"/>
+          <w:szCs w:val="21"/>
+          <w:lang w:eastAsia="fr-FR"/>
+        </w:rPr>
+        <w:t>&gt;</w:t>
       </w:r>
     </w:p>
     <w:p>
@@ -5587,8 +8234,20 @@
           <w:szCs w:val="21"/>
           <w:lang w:eastAsia="fr-FR"/>
         </w:rPr>
-        <w:t>&lt;script</w:t>
-      </w:r>
+        <w:t>&lt;</w:t>
+      </w:r>
+      <w:proofErr w:type="gramStart"/>
+      <w:r>
+        <w:rPr>
+          <w:rFonts w:ascii="Consolas" w:eastAsia="Times New Roman" w:hAnsi="Consolas" w:cs="Times New Roman"/>
+          <w:color w:val="800000"/>
+          <w:sz w:val="21"/>
+          <w:szCs w:val="21"/>
+          <w:lang w:eastAsia="fr-FR"/>
+        </w:rPr>
+        <w:t>script</w:t>
+      </w:r>
+      <w:proofErr w:type="gramEnd"/>
       <w:r>
         <w:rPr>
           <w:rFonts w:ascii="Consolas" w:eastAsia="Times New Roman" w:hAnsi="Consolas" w:cs="Times New Roman"/>
@@ -5648,6 +8307,7 @@
         </w:rPr>
         <w:t xml:space="preserve">  </w:t>
       </w:r>
+      <w:proofErr w:type="gramStart"/>
       <w:r>
         <w:rPr>
           <w:rFonts w:ascii="Consolas" w:eastAsia="Times New Roman" w:hAnsi="Consolas" w:cs="Times New Roman"/>
@@ -5658,16 +8318,84 @@
         </w:rPr>
         <w:t>import</w:t>
       </w:r>
-      <w:r>
-        <w:rPr>
-          <w:rFonts w:ascii="Consolas" w:eastAsia="Times New Roman" w:hAnsi="Consolas" w:cs="Times New Roman"/>
-          <w:color w:val="000000"/>
-          <w:sz w:val="21"/>
-          <w:szCs w:val="21"/>
-          <w:lang w:eastAsia="fr-FR"/>
-        </w:rPr>
-        <w:t xml:space="preserve"> { defineProps, defineEmits } </w:t>
-      </w:r>
+      <w:proofErr w:type="gramEnd"/>
+      <w:r>
+        <w:rPr>
+          <w:rFonts w:ascii="Consolas" w:eastAsia="Times New Roman" w:hAnsi="Consolas" w:cs="Times New Roman"/>
+          <w:color w:val="000000"/>
+          <w:sz w:val="21"/>
+          <w:szCs w:val="21"/>
+          <w:lang w:eastAsia="fr-FR"/>
+        </w:rPr>
+        <w:t xml:space="preserve"> { </w:t>
+      </w:r>
+      <w:proofErr w:type="spellStart"/>
+      <w:r>
+        <w:rPr>
+          <w:rFonts w:ascii="Consolas" w:eastAsia="Times New Roman" w:hAnsi="Consolas" w:cs="Times New Roman"/>
+          <w:color w:val="000000"/>
+          <w:sz w:val="21"/>
+          <w:szCs w:val="21"/>
+          <w:lang w:eastAsia="fr-FR"/>
+        </w:rPr>
+        <w:t>defineProps</w:t>
+      </w:r>
+      <w:proofErr w:type="spellEnd"/>
+      <w:r>
+        <w:rPr>
+          <w:rFonts w:ascii="Consolas" w:eastAsia="Times New Roman" w:hAnsi="Consolas" w:cs="Times New Roman"/>
+          <w:color w:val="000000"/>
+          <w:sz w:val="21"/>
+          <w:szCs w:val="21"/>
+          <w:lang w:eastAsia="fr-FR"/>
+        </w:rPr>
+        <w:t xml:space="preserve">, </w:t>
+      </w:r>
+      <w:proofErr w:type="spellStart"/>
+      <w:r>
+        <w:rPr>
+          <w:rFonts w:ascii="Consolas" w:eastAsia="Times New Roman" w:hAnsi="Consolas" w:cs="Times New Roman"/>
+          <w:color w:val="000000"/>
+          <w:sz w:val="21"/>
+          <w:szCs w:val="21"/>
+          <w:lang w:eastAsia="fr-FR"/>
+        </w:rPr>
+        <w:t>defineEmits</w:t>
+      </w:r>
+      <w:proofErr w:type="spellEnd"/>
+      <w:r>
+        <w:rPr>
+          <w:rFonts w:ascii="Consolas" w:eastAsia="Times New Roman" w:hAnsi="Consolas" w:cs="Times New Roman"/>
+          <w:color w:val="000000"/>
+          <w:sz w:val="21"/>
+          <w:szCs w:val="21"/>
+          <w:lang w:eastAsia="fr-FR"/>
+        </w:rPr>
+        <w:t xml:space="preserve">, </w:t>
+      </w:r>
+      <w:proofErr w:type="spellStart"/>
+      <w:r>
+        <w:rPr>
+          <w:rFonts w:ascii="Consolas" w:eastAsia="Times New Roman" w:hAnsi="Consolas" w:cs="Times New Roman"/>
+          <w:color w:val="000000"/>
+          <w:sz w:val="21"/>
+          <w:szCs w:val="21"/>
+          <w:lang w:eastAsia="fr-FR"/>
+        </w:rPr>
+        <w:t>ref</w:t>
+      </w:r>
+      <w:proofErr w:type="spellEnd"/>
+      <w:r>
+        <w:rPr>
+          <w:rFonts w:ascii="Consolas" w:eastAsia="Times New Roman" w:hAnsi="Consolas" w:cs="Times New Roman"/>
+          <w:color w:val="000000"/>
+          <w:sz w:val="21"/>
+          <w:szCs w:val="21"/>
+          <w:lang w:eastAsia="fr-FR"/>
+        </w:rPr>
+        <w:t xml:space="preserve"> } </w:t>
+      </w:r>
+      <w:proofErr w:type="spellStart"/>
       <w:r>
         <w:rPr>
           <w:rFonts w:ascii="Consolas" w:eastAsia="Times New Roman" w:hAnsi="Consolas" w:cs="Times New Roman"/>
@@ -5678,6 +8406,7 @@
         </w:rPr>
         <w:t>from</w:t>
       </w:r>
+      <w:proofErr w:type="spellEnd"/>
       <w:r>
         <w:rPr>
           <w:rFonts w:ascii="Consolas" w:eastAsia="Times New Roman" w:hAnsi="Consolas" w:cs="Times New Roman"/>
@@ -5766,6 +8495,8 @@
         </w:rPr>
         <w:t xml:space="preserve">  </w:t>
       </w:r>
+      <w:proofErr w:type="spellStart"/>
+      <w:proofErr w:type="gramStart"/>
       <w:r>
         <w:rPr>
           <w:rFonts w:ascii="Consolas" w:eastAsia="Times New Roman" w:hAnsi="Consolas" w:cs="Times New Roman"/>
@@ -5776,15 +8507,61 @@
         </w:rPr>
         <w:t>const</w:t>
       </w:r>
-      <w:r>
-        <w:rPr>
-          <w:rFonts w:ascii="Consolas" w:eastAsia="Times New Roman" w:hAnsi="Consolas" w:cs="Times New Roman"/>
-          <w:color w:val="000000"/>
-          <w:sz w:val="21"/>
-          <w:szCs w:val="21"/>
-          <w:lang w:eastAsia="fr-FR"/>
-        </w:rPr>
-        <w:t xml:space="preserve"> props = defineProps({</w:t>
+      <w:proofErr w:type="spellEnd"/>
+      <w:proofErr w:type="gramEnd"/>
+      <w:r>
+        <w:rPr>
+          <w:rFonts w:ascii="Consolas" w:eastAsia="Times New Roman" w:hAnsi="Consolas" w:cs="Times New Roman"/>
+          <w:color w:val="000000"/>
+          <w:sz w:val="21"/>
+          <w:szCs w:val="21"/>
+          <w:lang w:eastAsia="fr-FR"/>
+        </w:rPr>
+        <w:t xml:space="preserve"> </w:t>
+      </w:r>
+      <w:proofErr w:type="spellStart"/>
+      <w:r>
+        <w:rPr>
+          <w:rFonts w:ascii="Consolas" w:eastAsia="Times New Roman" w:hAnsi="Consolas" w:cs="Times New Roman"/>
+          <w:color w:val="000000"/>
+          <w:sz w:val="21"/>
+          <w:szCs w:val="21"/>
+          <w:lang w:eastAsia="fr-FR"/>
+        </w:rPr>
+        <w:t>props</w:t>
+      </w:r>
+      <w:proofErr w:type="spellEnd"/>
+      <w:r>
+        <w:rPr>
+          <w:rFonts w:ascii="Consolas" w:eastAsia="Times New Roman" w:hAnsi="Consolas" w:cs="Times New Roman"/>
+          <w:color w:val="000000"/>
+          <w:sz w:val="21"/>
+          <w:szCs w:val="21"/>
+          <w:lang w:eastAsia="fr-FR"/>
+        </w:rPr>
+        <w:t xml:space="preserve"> = </w:t>
+      </w:r>
+      <w:proofErr w:type="spellStart"/>
+      <w:r>
+        <w:rPr>
+          <w:rFonts w:ascii="Consolas" w:eastAsia="Times New Roman" w:hAnsi="Consolas" w:cs="Times New Roman"/>
+          <w:color w:val="000000"/>
+          <w:sz w:val="21"/>
+          <w:szCs w:val="21"/>
+          <w:lang w:eastAsia="fr-FR"/>
+        </w:rPr>
+        <w:t>defineProps</w:t>
+      </w:r>
+      <w:proofErr w:type="spellEnd"/>
+      <w:r>
+        <w:rPr>
+          <w:rFonts w:ascii="Consolas" w:eastAsia="Times New Roman" w:hAnsi="Consolas" w:cs="Times New Roman"/>
+          <w:color w:val="000000"/>
+          <w:sz w:val="21"/>
+          <w:szCs w:val="21"/>
+          <w:lang w:eastAsia="fr-FR"/>
+        </w:rPr>
+        <w:t>({</w:t>
       </w:r>
     </w:p>
     <w:p>
@@ -5813,7 +8590,29 @@
           <w:szCs w:val="21"/>
           <w:lang w:eastAsia="fr-FR"/>
         </w:rPr>
-        <w:t>    nom: String</w:t>
+        <w:t xml:space="preserve">    </w:t>
+      </w:r>
+      <w:proofErr w:type="gramStart"/>
+      <w:r>
+        <w:rPr>
+          <w:rFonts w:ascii="Consolas" w:eastAsia="Times New Roman" w:hAnsi="Consolas" w:cs="Times New Roman"/>
+          <w:color w:val="000000"/>
+          <w:sz w:val="21"/>
+          <w:szCs w:val="21"/>
+          <w:lang w:eastAsia="fr-FR"/>
+        </w:rPr>
+        <w:t>nom:</w:t>
+      </w:r>
+      <w:proofErr w:type="gramEnd"/>
+      <w:r>
+        <w:rPr>
+          <w:rFonts w:ascii="Consolas" w:eastAsia="Times New Roman" w:hAnsi="Consolas" w:cs="Times New Roman"/>
+          <w:color w:val="000000"/>
+          <w:sz w:val="21"/>
+          <w:szCs w:val="21"/>
+          <w:lang w:eastAsia="fr-FR"/>
+        </w:rPr>
+        <w:t xml:space="preserve"> String</w:t>
       </w:r>
     </w:p>
     <w:p>
@@ -5863,56 +8662,6 @@
           <w:lang w:eastAsia="fr-FR"/>
         </w:rPr>
       </w:pPr>
-      <w:r>
-        <w:rPr>
-          <w:rFonts w:ascii="Consolas" w:eastAsia="Times New Roman" w:hAnsi="Consolas" w:cs="Times New Roman"/>
-          <w:color w:val="000000"/>
-          <w:sz w:val="21"/>
-          <w:szCs w:val="21"/>
-          <w:lang w:eastAsia="fr-FR"/>
-        </w:rPr>
-        <w:t xml:space="preserve">  </w:t>
-      </w:r>
-      <w:r>
-        <w:rPr>
-          <w:rFonts w:ascii="Consolas" w:eastAsia="Times New Roman" w:hAnsi="Consolas" w:cs="Times New Roman"/>
-          <w:color w:val="0000FF"/>
-          <w:sz w:val="21"/>
-          <w:szCs w:val="21"/>
-          <w:lang w:eastAsia="fr-FR"/>
-        </w:rPr>
-        <w:t>const</w:t>
-      </w:r>
-      <w:r>
-        <w:rPr>
-          <w:rFonts w:ascii="Consolas" w:eastAsia="Times New Roman" w:hAnsi="Consolas" w:cs="Times New Roman"/>
-          <w:color w:val="000000"/>
-          <w:sz w:val="21"/>
-          <w:szCs w:val="21"/>
-          <w:lang w:eastAsia="fr-FR"/>
-        </w:rPr>
-        <w:t xml:space="preserve"> emit = defineEmits([</w:t>
-      </w:r>
-      <w:r>
-        <w:rPr>
-          <w:rFonts w:ascii="Consolas" w:eastAsia="Times New Roman" w:hAnsi="Consolas" w:cs="Times New Roman"/>
-          <w:color w:val="A31515"/>
-          <w:sz w:val="21"/>
-          <w:szCs w:val="21"/>
-          <w:lang w:eastAsia="fr-FR"/>
-        </w:rPr>
-        <w:t>'custom-event-name'</w:t>
-      </w:r>
-      <w:r>
-        <w:rPr>
-          <w:rFonts w:ascii="Consolas" w:eastAsia="Times New Roman" w:hAnsi="Consolas" w:cs="Times New Roman"/>
-          <w:color w:val="000000"/>
-          <w:sz w:val="21"/>
-          <w:szCs w:val="21"/>
-          <w:lang w:eastAsia="fr-FR"/>
-        </w:rPr>
-        <w:t>]);</w:t>
-      </w:r>
     </w:p>
     <w:p>
       <w:pPr>
@@ -5932,15 +8681,93 @@
           <w:lang w:eastAsia="fr-FR"/>
         </w:rPr>
       </w:pPr>
-      <w:r>
-        <w:rPr>
-          <w:rFonts w:ascii="Consolas" w:eastAsia="Times New Roman" w:hAnsi="Consolas" w:cs="Times New Roman"/>
-          <w:color w:val="000000"/>
-          <w:sz w:val="21"/>
-          <w:szCs w:val="21"/>
-          <w:lang w:eastAsia="fr-FR"/>
-        </w:rPr>
-        <w:t xml:space="preserve">  </w:t>
+      <w:proofErr w:type="spellStart"/>
+      <w:proofErr w:type="gramStart"/>
+      <w:r>
+        <w:rPr>
+          <w:rFonts w:ascii="Consolas" w:eastAsia="Times New Roman" w:hAnsi="Consolas" w:cs="Times New Roman"/>
+          <w:color w:val="0000FF"/>
+          <w:sz w:val="21"/>
+          <w:szCs w:val="21"/>
+          <w:lang w:eastAsia="fr-FR"/>
+        </w:rPr>
+        <w:t>const</w:t>
+      </w:r>
+      <w:proofErr w:type="spellEnd"/>
+      <w:proofErr w:type="gramEnd"/>
+      <w:r>
+        <w:rPr>
+          <w:rFonts w:ascii="Consolas" w:eastAsia="Times New Roman" w:hAnsi="Consolas" w:cs="Times New Roman"/>
+          <w:color w:val="000000"/>
+          <w:sz w:val="21"/>
+          <w:szCs w:val="21"/>
+          <w:lang w:eastAsia="fr-FR"/>
+        </w:rPr>
+        <w:t xml:space="preserve"> </w:t>
+      </w:r>
+      <w:proofErr w:type="spellStart"/>
+      <w:r>
+        <w:rPr>
+          <w:rFonts w:ascii="Consolas" w:eastAsia="Times New Roman" w:hAnsi="Consolas" w:cs="Times New Roman"/>
+          <w:color w:val="000000"/>
+          <w:sz w:val="21"/>
+          <w:szCs w:val="21"/>
+          <w:lang w:eastAsia="fr-FR"/>
+        </w:rPr>
+        <w:t>nomLocal</w:t>
+      </w:r>
+      <w:proofErr w:type="spellEnd"/>
+      <w:r>
+        <w:rPr>
+          <w:rFonts w:ascii="Consolas" w:eastAsia="Times New Roman" w:hAnsi="Consolas" w:cs="Times New Roman"/>
+          <w:color w:val="000000"/>
+          <w:sz w:val="21"/>
+          <w:szCs w:val="21"/>
+          <w:lang w:eastAsia="fr-FR"/>
+        </w:rPr>
+        <w:t>=</w:t>
+      </w:r>
+      <w:proofErr w:type="spellStart"/>
+      <w:r>
+        <w:rPr>
+          <w:rFonts w:ascii="Consolas" w:eastAsia="Times New Roman" w:hAnsi="Consolas" w:cs="Times New Roman"/>
+          <w:color w:val="000000"/>
+          <w:sz w:val="21"/>
+          <w:szCs w:val="21"/>
+          <w:lang w:eastAsia="fr-FR"/>
+        </w:rPr>
+        <w:t>ref</w:t>
+      </w:r>
+      <w:proofErr w:type="spellEnd"/>
+      <w:r>
+        <w:rPr>
+          <w:rFonts w:ascii="Consolas" w:eastAsia="Times New Roman" w:hAnsi="Consolas" w:cs="Times New Roman"/>
+          <w:color w:val="000000"/>
+          <w:sz w:val="21"/>
+          <w:szCs w:val="21"/>
+          <w:lang w:eastAsia="fr-FR"/>
+        </w:rPr>
+        <w:t>(</w:t>
+      </w:r>
+      <w:r>
+        <w:rPr>
+          <w:rFonts w:ascii="Consolas" w:eastAsia="Times New Roman" w:hAnsi="Consolas" w:cs="Times New Roman"/>
+          <w:color w:val="A31515"/>
+          <w:sz w:val="21"/>
+          <w:szCs w:val="21"/>
+          <w:lang w:eastAsia="fr-FR"/>
+        </w:rPr>
+        <w:t>''</w:t>
+      </w:r>
+      <w:r>
+        <w:rPr>
+          <w:rFonts w:ascii="Consolas" w:eastAsia="Times New Roman" w:hAnsi="Consolas" w:cs="Times New Roman"/>
+          <w:color w:val="000000"/>
+          <w:sz w:val="21"/>
+          <w:szCs w:val="21"/>
+          <w:lang w:eastAsia="fr-FR"/>
+        </w:rPr>
+        <w:t>);</w:t>
       </w:r>
     </w:p>
     <w:p>
@@ -5961,56 +8788,52 @@
           <w:lang w:eastAsia="fr-FR"/>
         </w:rPr>
       </w:pPr>
-      <w:r>
-        <w:rPr>
-          <w:rFonts w:ascii="Consolas" w:eastAsia="Times New Roman" w:hAnsi="Consolas" w:cs="Times New Roman"/>
-          <w:color w:val="000000"/>
-          <w:sz w:val="21"/>
-          <w:szCs w:val="21"/>
-          <w:lang w:eastAsia="fr-FR"/>
-        </w:rPr>
-        <w:t xml:space="preserve">  </w:t>
-      </w:r>
-      <w:r>
-        <w:rPr>
-          <w:rFonts w:ascii="Consolas" w:eastAsia="Times New Roman" w:hAnsi="Consolas" w:cs="Times New Roman"/>
-          <w:color w:val="0000FF"/>
-          <w:sz w:val="21"/>
-          <w:szCs w:val="21"/>
-          <w:lang w:eastAsia="fr-FR"/>
-        </w:rPr>
-        <w:t>const</w:t>
-      </w:r>
-      <w:r>
-        <w:rPr>
-          <w:rFonts w:ascii="Consolas" w:eastAsia="Times New Roman" w:hAnsi="Consolas" w:cs="Times New Roman"/>
-          <w:color w:val="000000"/>
-          <w:sz w:val="21"/>
-          <w:szCs w:val="21"/>
-          <w:lang w:eastAsia="fr-FR"/>
-        </w:rPr>
-        <w:t xml:space="preserve"> addName = () </w:t>
-      </w:r>
-      <w:r>
-        <w:rPr>
-          <w:rFonts w:ascii="Consolas" w:eastAsia="Times New Roman" w:hAnsi="Consolas" w:cs="Times New Roman"/>
-          <w:color w:val="0000FF"/>
-          <w:sz w:val="21"/>
-          <w:szCs w:val="21"/>
-          <w:lang w:eastAsia="fr-FR"/>
-        </w:rPr>
-        <w:t>=&gt;</w:t>
-      </w:r>
-      <w:r>
-        <w:rPr>
-          <w:rFonts w:ascii="Consolas" w:eastAsia="Times New Roman" w:hAnsi="Consolas" w:cs="Times New Roman"/>
-          <w:color w:val="000000"/>
-          <w:sz w:val="21"/>
-          <w:szCs w:val="21"/>
-          <w:lang w:eastAsia="fr-FR"/>
-        </w:rPr>
-        <w:t xml:space="preserve"> {</w:t>
-      </w:r>
+      <w:proofErr w:type="spellStart"/>
+      <w:r>
+        <w:rPr>
+          <w:rFonts w:ascii="Consolas" w:eastAsia="Times New Roman" w:hAnsi="Consolas" w:cs="Times New Roman"/>
+          <w:color w:val="000000"/>
+          <w:sz w:val="21"/>
+          <w:szCs w:val="21"/>
+          <w:lang w:eastAsia="fr-FR"/>
+        </w:rPr>
+        <w:t>nomLocal.value</w:t>
+      </w:r>
+      <w:proofErr w:type="spellEnd"/>
+      <w:r>
+        <w:rPr>
+          <w:rFonts w:ascii="Consolas" w:eastAsia="Times New Roman" w:hAnsi="Consolas" w:cs="Times New Roman"/>
+          <w:color w:val="000000"/>
+          <w:sz w:val="21"/>
+          <w:szCs w:val="21"/>
+          <w:lang w:eastAsia="fr-FR"/>
+        </w:rPr>
+        <w:t>=</w:t>
+      </w:r>
+      <w:proofErr w:type="spellStart"/>
+      <w:proofErr w:type="gramStart"/>
+      <w:r>
+        <w:rPr>
+          <w:rFonts w:ascii="Consolas" w:eastAsia="Times New Roman" w:hAnsi="Consolas" w:cs="Times New Roman"/>
+          <w:color w:val="000000"/>
+          <w:sz w:val="21"/>
+          <w:szCs w:val="21"/>
+          <w:lang w:eastAsia="fr-FR"/>
+        </w:rPr>
+        <w:t>props.nom</w:t>
+      </w:r>
+      <w:proofErr w:type="spellEnd"/>
+      <w:r>
+        <w:rPr>
+          <w:rFonts w:ascii="Consolas" w:eastAsia="Times New Roman" w:hAnsi="Consolas" w:cs="Times New Roman"/>
+          <w:color w:val="000000"/>
+          <w:sz w:val="21"/>
+          <w:szCs w:val="21"/>
+          <w:lang w:eastAsia="fr-FR"/>
+        </w:rPr>
+        <w:t>;</w:t>
+      </w:r>
+      <w:proofErr w:type="gramEnd"/>
     </w:p>
     <w:p>
       <w:pPr>
@@ -6030,36 +8853,6 @@
           <w:lang w:eastAsia="fr-FR"/>
         </w:rPr>
       </w:pPr>
-      <w:r>
-        <w:rPr>
-          <w:rFonts w:ascii="Consolas" w:eastAsia="Times New Roman" w:hAnsi="Consolas" w:cs="Times New Roman"/>
-          <w:color w:val="000000"/>
-          <w:sz w:val="21"/>
-          <w:szCs w:val="21"/>
-          <w:lang w:eastAsia="fr-FR"/>
-        </w:rPr>
-        <w:t>    emit(</w:t>
-      </w:r>
-      <w:r>
-        <w:rPr>
-          <w:rFonts w:ascii="Consolas" w:eastAsia="Times New Roman" w:hAnsi="Consolas" w:cs="Times New Roman"/>
-          <w:color w:val="A31515"/>
-          <w:sz w:val="21"/>
-          <w:szCs w:val="21"/>
-          <w:lang w:eastAsia="fr-FR"/>
-        </w:rPr>
-        <w:t>'custom-event-name'</w:t>
-      </w:r>
-      <w:r>
-        <w:rPr>
-          <w:rFonts w:ascii="Consolas" w:eastAsia="Times New Roman" w:hAnsi="Consolas" w:cs="Times New Roman"/>
-          <w:color w:val="000000"/>
-          <w:sz w:val="21"/>
-          <w:szCs w:val="21"/>
-          <w:lang w:eastAsia="fr-FR"/>
-        </w:rPr>
-        <w:t>, { message: props.nom});</w:t>
-      </w:r>
     </w:p>
     <w:p>
       <w:pPr>
@@ -6087,7 +8880,139 @@
           <w:szCs w:val="21"/>
           <w:lang w:eastAsia="fr-FR"/>
         </w:rPr>
-        <w:t>  };</w:t>
+        <w:t xml:space="preserve">  </w:t>
+      </w:r>
+      <w:proofErr w:type="spellStart"/>
+      <w:proofErr w:type="gramStart"/>
+      <w:r>
+        <w:rPr>
+          <w:rFonts w:ascii="Consolas" w:eastAsia="Times New Roman" w:hAnsi="Consolas" w:cs="Times New Roman"/>
+          <w:color w:val="0000FF"/>
+          <w:sz w:val="21"/>
+          <w:szCs w:val="21"/>
+          <w:lang w:eastAsia="fr-FR"/>
+        </w:rPr>
+        <w:t>const</w:t>
+      </w:r>
+      <w:proofErr w:type="spellEnd"/>
+      <w:proofErr w:type="gramEnd"/>
+      <w:r>
+        <w:rPr>
+          <w:rFonts w:ascii="Consolas" w:eastAsia="Times New Roman" w:hAnsi="Consolas" w:cs="Times New Roman"/>
+          <w:color w:val="000000"/>
+          <w:sz w:val="21"/>
+          <w:szCs w:val="21"/>
+          <w:lang w:eastAsia="fr-FR"/>
+        </w:rPr>
+        <w:t xml:space="preserve"> </w:t>
+      </w:r>
+      <w:proofErr w:type="spellStart"/>
+      <w:r>
+        <w:rPr>
+          <w:rFonts w:ascii="Consolas" w:eastAsia="Times New Roman" w:hAnsi="Consolas" w:cs="Times New Roman"/>
+          <w:color w:val="000000"/>
+          <w:sz w:val="21"/>
+          <w:szCs w:val="21"/>
+          <w:lang w:eastAsia="fr-FR"/>
+        </w:rPr>
+        <w:t>emit</w:t>
+      </w:r>
+      <w:proofErr w:type="spellEnd"/>
+      <w:r>
+        <w:rPr>
+          <w:rFonts w:ascii="Consolas" w:eastAsia="Times New Roman" w:hAnsi="Consolas" w:cs="Times New Roman"/>
+          <w:color w:val="000000"/>
+          <w:sz w:val="21"/>
+          <w:szCs w:val="21"/>
+          <w:lang w:eastAsia="fr-FR"/>
+        </w:rPr>
+        <w:t xml:space="preserve"> = </w:t>
+      </w:r>
+      <w:proofErr w:type="spellStart"/>
+      <w:r>
+        <w:rPr>
+          <w:rFonts w:ascii="Consolas" w:eastAsia="Times New Roman" w:hAnsi="Consolas" w:cs="Times New Roman"/>
+          <w:color w:val="000000"/>
+          <w:sz w:val="21"/>
+          <w:szCs w:val="21"/>
+          <w:lang w:eastAsia="fr-FR"/>
+        </w:rPr>
+        <w:t>defineEmits</w:t>
+      </w:r>
+      <w:proofErr w:type="spellEnd"/>
+      <w:r>
+        <w:rPr>
+          <w:rFonts w:ascii="Consolas" w:eastAsia="Times New Roman" w:hAnsi="Consolas" w:cs="Times New Roman"/>
+          <w:color w:val="000000"/>
+          <w:sz w:val="21"/>
+          <w:szCs w:val="21"/>
+          <w:lang w:eastAsia="fr-FR"/>
+        </w:rPr>
+        <w:t>([</w:t>
+      </w:r>
+      <w:r>
+        <w:rPr>
+          <w:rFonts w:ascii="Consolas" w:eastAsia="Times New Roman" w:hAnsi="Consolas" w:cs="Times New Roman"/>
+          <w:color w:val="A31515"/>
+          <w:sz w:val="21"/>
+          <w:szCs w:val="21"/>
+          <w:lang w:eastAsia="fr-FR"/>
+        </w:rPr>
+        <w:t>'custom-</w:t>
+      </w:r>
+      <w:proofErr w:type="spellStart"/>
+      <w:r>
+        <w:rPr>
+          <w:rFonts w:ascii="Consolas" w:eastAsia="Times New Roman" w:hAnsi="Consolas" w:cs="Times New Roman"/>
+          <w:color w:val="A31515"/>
+          <w:sz w:val="21"/>
+          <w:szCs w:val="21"/>
+          <w:lang w:eastAsia="fr-FR"/>
+        </w:rPr>
+        <w:t>event</w:t>
+      </w:r>
+      <w:proofErr w:type="spellEnd"/>
+      <w:r>
+        <w:rPr>
+          <w:rFonts w:ascii="Consolas" w:eastAsia="Times New Roman" w:hAnsi="Consolas" w:cs="Times New Roman"/>
+          <w:color w:val="A31515"/>
+          <w:sz w:val="21"/>
+          <w:szCs w:val="21"/>
+          <w:lang w:eastAsia="fr-FR"/>
+        </w:rPr>
+        <w:t>-</w:t>
+      </w:r>
+      <w:proofErr w:type="spellStart"/>
+      <w:r>
+        <w:rPr>
+          <w:rFonts w:ascii="Consolas" w:eastAsia="Times New Roman" w:hAnsi="Consolas" w:cs="Times New Roman"/>
+          <w:color w:val="A31515"/>
+          <w:sz w:val="21"/>
+          <w:szCs w:val="21"/>
+          <w:lang w:eastAsia="fr-FR"/>
+        </w:rPr>
+        <w:t>name</w:t>
+      </w:r>
+      <w:proofErr w:type="spellEnd"/>
+      <w:r>
+        <w:rPr>
+          <w:rFonts w:ascii="Consolas" w:eastAsia="Times New Roman" w:hAnsi="Consolas" w:cs="Times New Roman"/>
+          <w:color w:val="A31515"/>
+          <w:sz w:val="21"/>
+          <w:szCs w:val="21"/>
+          <w:lang w:eastAsia="fr-FR"/>
+        </w:rPr>
+        <w:t>'</w:t>
+      </w:r>
+      <w:r>
+        <w:rPr>
+          <w:rFonts w:ascii="Consolas" w:eastAsia="Times New Roman" w:hAnsi="Consolas" w:cs="Times New Roman"/>
+          <w:color w:val="000000"/>
+          <w:sz w:val="21"/>
+          <w:szCs w:val="21"/>
+          <w:lang w:eastAsia="fr-FR"/>
+        </w:rPr>
+        <w:t>]);</w:t>
       </w:r>
     </w:p>
     <w:p>
@@ -6147,6 +9072,288 @@
         </w:rPr>
         <w:t xml:space="preserve">  </w:t>
       </w:r>
+      <w:proofErr w:type="spellStart"/>
+      <w:proofErr w:type="gramStart"/>
+      <w:r>
+        <w:rPr>
+          <w:rFonts w:ascii="Consolas" w:eastAsia="Times New Roman" w:hAnsi="Consolas" w:cs="Times New Roman"/>
+          <w:color w:val="0000FF"/>
+          <w:sz w:val="21"/>
+          <w:szCs w:val="21"/>
+          <w:lang w:eastAsia="fr-FR"/>
+        </w:rPr>
+        <w:t>const</w:t>
+      </w:r>
+      <w:proofErr w:type="spellEnd"/>
+      <w:proofErr w:type="gramEnd"/>
+      <w:r>
+        <w:rPr>
+          <w:rFonts w:ascii="Consolas" w:eastAsia="Times New Roman" w:hAnsi="Consolas" w:cs="Times New Roman"/>
+          <w:color w:val="000000"/>
+          <w:sz w:val="21"/>
+          <w:szCs w:val="21"/>
+          <w:lang w:eastAsia="fr-FR"/>
+        </w:rPr>
+        <w:t xml:space="preserve"> </w:t>
+      </w:r>
+      <w:proofErr w:type="spellStart"/>
+      <w:r>
+        <w:rPr>
+          <w:rFonts w:ascii="Consolas" w:eastAsia="Times New Roman" w:hAnsi="Consolas" w:cs="Times New Roman"/>
+          <w:color w:val="000000"/>
+          <w:sz w:val="21"/>
+          <w:szCs w:val="21"/>
+          <w:lang w:eastAsia="fr-FR"/>
+        </w:rPr>
+        <w:t>addName</w:t>
+      </w:r>
+      <w:proofErr w:type="spellEnd"/>
+      <w:r>
+        <w:rPr>
+          <w:rFonts w:ascii="Consolas" w:eastAsia="Times New Roman" w:hAnsi="Consolas" w:cs="Times New Roman"/>
+          <w:color w:val="000000"/>
+          <w:sz w:val="21"/>
+          <w:szCs w:val="21"/>
+          <w:lang w:eastAsia="fr-FR"/>
+        </w:rPr>
+        <w:t xml:space="preserve"> = () </w:t>
+      </w:r>
+      <w:r>
+        <w:rPr>
+          <w:rFonts w:ascii="Consolas" w:eastAsia="Times New Roman" w:hAnsi="Consolas" w:cs="Times New Roman"/>
+          <w:color w:val="0000FF"/>
+          <w:sz w:val="21"/>
+          <w:szCs w:val="21"/>
+          <w:lang w:eastAsia="fr-FR"/>
+        </w:rPr>
+        <w:t>=&gt;</w:t>
+      </w:r>
+      <w:r>
+        <w:rPr>
+          <w:rFonts w:ascii="Consolas" w:eastAsia="Times New Roman" w:hAnsi="Consolas" w:cs="Times New Roman"/>
+          <w:color w:val="000000"/>
+          <w:sz w:val="21"/>
+          <w:szCs w:val="21"/>
+          <w:lang w:eastAsia="fr-FR"/>
+        </w:rPr>
+        <w:t xml:space="preserve"> {</w:t>
+      </w:r>
+    </w:p>
+    <w:p>
+      <w:pPr>
+        <w:pBdr>
+          <w:top w:val="single" w:sz="4" w:space="1" w:color="auto"/>
+          <w:left w:val="single" w:sz="4" w:space="4" w:color="auto"/>
+          <w:bottom w:val="single" w:sz="4" w:space="1" w:color="auto"/>
+          <w:right w:val="single" w:sz="4" w:space="4" w:color="auto"/>
+        </w:pBdr>
+        <w:shd w:val="clear" w:color="auto" w:fill="FFFFFF"/>
+        <w:spacing w:after="0" w:line="285" w:lineRule="atLeast"/>
+        <w:rPr>
+          <w:rFonts w:ascii="Consolas" w:eastAsia="Times New Roman" w:hAnsi="Consolas" w:cs="Times New Roman"/>
+          <w:color w:val="000000"/>
+          <w:sz w:val="21"/>
+          <w:szCs w:val="21"/>
+          <w:lang w:eastAsia="fr-FR"/>
+        </w:rPr>
+      </w:pPr>
+      <w:r>
+        <w:rPr>
+          <w:rFonts w:ascii="Consolas" w:eastAsia="Times New Roman" w:hAnsi="Consolas" w:cs="Times New Roman"/>
+          <w:color w:val="000000"/>
+          <w:sz w:val="21"/>
+          <w:szCs w:val="21"/>
+          <w:lang w:eastAsia="fr-FR"/>
+        </w:rPr>
+        <w:t xml:space="preserve">    </w:t>
+      </w:r>
+      <w:proofErr w:type="spellStart"/>
+      <w:proofErr w:type="gramStart"/>
+      <w:r>
+        <w:rPr>
+          <w:rFonts w:ascii="Consolas" w:eastAsia="Times New Roman" w:hAnsi="Consolas" w:cs="Times New Roman"/>
+          <w:color w:val="000000"/>
+          <w:sz w:val="21"/>
+          <w:szCs w:val="21"/>
+          <w:lang w:eastAsia="fr-FR"/>
+        </w:rPr>
+        <w:t>emit</w:t>
+      </w:r>
+      <w:proofErr w:type="spellEnd"/>
+      <w:r>
+        <w:rPr>
+          <w:rFonts w:ascii="Consolas" w:eastAsia="Times New Roman" w:hAnsi="Consolas" w:cs="Times New Roman"/>
+          <w:color w:val="000000"/>
+          <w:sz w:val="21"/>
+          <w:szCs w:val="21"/>
+          <w:lang w:eastAsia="fr-FR"/>
+        </w:rPr>
+        <w:t>(</w:t>
+      </w:r>
+      <w:proofErr w:type="gramEnd"/>
+      <w:r>
+        <w:rPr>
+          <w:rFonts w:ascii="Consolas" w:eastAsia="Times New Roman" w:hAnsi="Consolas" w:cs="Times New Roman"/>
+          <w:color w:val="A31515"/>
+          <w:sz w:val="21"/>
+          <w:szCs w:val="21"/>
+          <w:lang w:eastAsia="fr-FR"/>
+        </w:rPr>
+        <w:t>'custom-</w:t>
+      </w:r>
+      <w:proofErr w:type="spellStart"/>
+      <w:r>
+        <w:rPr>
+          <w:rFonts w:ascii="Consolas" w:eastAsia="Times New Roman" w:hAnsi="Consolas" w:cs="Times New Roman"/>
+          <w:color w:val="A31515"/>
+          <w:sz w:val="21"/>
+          <w:szCs w:val="21"/>
+          <w:lang w:eastAsia="fr-FR"/>
+        </w:rPr>
+        <w:t>event</w:t>
+      </w:r>
+      <w:proofErr w:type="spellEnd"/>
+      <w:r>
+        <w:rPr>
+          <w:rFonts w:ascii="Consolas" w:eastAsia="Times New Roman" w:hAnsi="Consolas" w:cs="Times New Roman"/>
+          <w:color w:val="A31515"/>
+          <w:sz w:val="21"/>
+          <w:szCs w:val="21"/>
+          <w:lang w:eastAsia="fr-FR"/>
+        </w:rPr>
+        <w:t>-</w:t>
+      </w:r>
+      <w:proofErr w:type="spellStart"/>
+      <w:r>
+        <w:rPr>
+          <w:rFonts w:ascii="Consolas" w:eastAsia="Times New Roman" w:hAnsi="Consolas" w:cs="Times New Roman"/>
+          <w:color w:val="A31515"/>
+          <w:sz w:val="21"/>
+          <w:szCs w:val="21"/>
+          <w:lang w:eastAsia="fr-FR"/>
+        </w:rPr>
+        <w:t>name</w:t>
+      </w:r>
+      <w:proofErr w:type="spellEnd"/>
+      <w:r>
+        <w:rPr>
+          <w:rFonts w:ascii="Consolas" w:eastAsia="Times New Roman" w:hAnsi="Consolas" w:cs="Times New Roman"/>
+          <w:color w:val="A31515"/>
+          <w:sz w:val="21"/>
+          <w:szCs w:val="21"/>
+          <w:lang w:eastAsia="fr-FR"/>
+        </w:rPr>
+        <w:t>'</w:t>
+      </w:r>
+      <w:r>
+        <w:rPr>
+          <w:rFonts w:ascii="Consolas" w:eastAsia="Times New Roman" w:hAnsi="Consolas" w:cs="Times New Roman"/>
+          <w:color w:val="000000"/>
+          <w:sz w:val="21"/>
+          <w:szCs w:val="21"/>
+          <w:lang w:eastAsia="fr-FR"/>
+        </w:rPr>
+        <w:t xml:space="preserve">, { message: </w:t>
+      </w:r>
+      <w:proofErr w:type="spellStart"/>
+      <w:r>
+        <w:rPr>
+          <w:rFonts w:ascii="Consolas" w:eastAsia="Times New Roman" w:hAnsi="Consolas" w:cs="Times New Roman"/>
+          <w:color w:val="000000"/>
+          <w:sz w:val="21"/>
+          <w:szCs w:val="21"/>
+          <w:lang w:eastAsia="fr-FR"/>
+        </w:rPr>
+        <w:t>nomLocal.value</w:t>
+      </w:r>
+      <w:proofErr w:type="spellEnd"/>
+      <w:r>
+        <w:rPr>
+          <w:rFonts w:ascii="Consolas" w:eastAsia="Times New Roman" w:hAnsi="Consolas" w:cs="Times New Roman"/>
+          <w:color w:val="000000"/>
+          <w:sz w:val="21"/>
+          <w:szCs w:val="21"/>
+          <w:lang w:eastAsia="fr-FR"/>
+        </w:rPr>
+        <w:t>});</w:t>
+      </w:r>
+    </w:p>
+    <w:p>
+      <w:pPr>
+        <w:pBdr>
+          <w:top w:val="single" w:sz="4" w:space="1" w:color="auto"/>
+          <w:left w:val="single" w:sz="4" w:space="4" w:color="auto"/>
+          <w:bottom w:val="single" w:sz="4" w:space="1" w:color="auto"/>
+          <w:right w:val="single" w:sz="4" w:space="4" w:color="auto"/>
+        </w:pBdr>
+        <w:shd w:val="clear" w:color="auto" w:fill="FFFFFF"/>
+        <w:spacing w:after="0" w:line="285" w:lineRule="atLeast"/>
+        <w:rPr>
+          <w:rFonts w:ascii="Consolas" w:eastAsia="Times New Roman" w:hAnsi="Consolas" w:cs="Times New Roman"/>
+          <w:color w:val="000000"/>
+          <w:sz w:val="21"/>
+          <w:szCs w:val="21"/>
+          <w:lang w:eastAsia="fr-FR"/>
+        </w:rPr>
+      </w:pPr>
+      <w:r>
+        <w:rPr>
+          <w:rFonts w:ascii="Consolas" w:eastAsia="Times New Roman" w:hAnsi="Consolas" w:cs="Times New Roman"/>
+          <w:color w:val="000000"/>
+          <w:sz w:val="21"/>
+          <w:szCs w:val="21"/>
+          <w:lang w:eastAsia="fr-FR"/>
+        </w:rPr>
+        <w:t>  };</w:t>
+      </w:r>
+    </w:p>
+    <w:p>
+      <w:pPr>
+        <w:pBdr>
+          <w:top w:val="single" w:sz="4" w:space="1" w:color="auto"/>
+          <w:left w:val="single" w:sz="4" w:space="4" w:color="auto"/>
+          <w:bottom w:val="single" w:sz="4" w:space="1" w:color="auto"/>
+          <w:right w:val="single" w:sz="4" w:space="4" w:color="auto"/>
+        </w:pBdr>
+        <w:shd w:val="clear" w:color="auto" w:fill="FFFFFF"/>
+        <w:spacing w:after="0" w:line="285" w:lineRule="atLeast"/>
+        <w:rPr>
+          <w:rFonts w:ascii="Consolas" w:eastAsia="Times New Roman" w:hAnsi="Consolas" w:cs="Times New Roman"/>
+          <w:color w:val="000000"/>
+          <w:sz w:val="21"/>
+          <w:szCs w:val="21"/>
+          <w:lang w:eastAsia="fr-FR"/>
+        </w:rPr>
+      </w:pPr>
+    </w:p>
+    <w:p>
+      <w:pPr>
+        <w:pBdr>
+          <w:top w:val="single" w:sz="4" w:space="1" w:color="auto"/>
+          <w:left w:val="single" w:sz="4" w:space="4" w:color="auto"/>
+          <w:bottom w:val="single" w:sz="4" w:space="1" w:color="auto"/>
+          <w:right w:val="single" w:sz="4" w:space="4" w:color="auto"/>
+        </w:pBdr>
+        <w:shd w:val="clear" w:color="auto" w:fill="FFFFFF"/>
+        <w:spacing w:after="0" w:line="285" w:lineRule="atLeast"/>
+        <w:rPr>
+          <w:rFonts w:ascii="Consolas" w:eastAsia="Times New Roman" w:hAnsi="Consolas" w:cs="Times New Roman"/>
+          <w:color w:val="000000"/>
+          <w:sz w:val="21"/>
+          <w:szCs w:val="21"/>
+          <w:lang w:eastAsia="fr-FR"/>
+        </w:rPr>
+      </w:pPr>
+      <w:r>
+        <w:rPr>
+          <w:rFonts w:ascii="Consolas" w:eastAsia="Times New Roman" w:hAnsi="Consolas" w:cs="Times New Roman"/>
+          <w:color w:val="000000"/>
+          <w:sz w:val="21"/>
+          <w:szCs w:val="21"/>
+          <w:lang w:eastAsia="fr-FR"/>
+        </w:rPr>
+        <w:t xml:space="preserve">  </w:t>
+      </w:r>
       <w:r>
         <w:rPr>
           <w:rFonts w:ascii="Consolas" w:eastAsia="Times New Roman" w:hAnsi="Consolas" w:cs="Times New Roman"/>
@@ -6156,6 +9363,30 @@
           <w:lang w:eastAsia="fr-FR"/>
         </w:rPr>
         <w:t>&lt;/script&gt;</w:t>
+      </w:r>
+    </w:p>
+    <w:bookmarkEnd w:id="0"/>
+    <w:p>
+      <w:pPr>
+        <w:shd w:val="clear" w:color="auto" w:fill="FFFFFF"/>
+        <w:spacing w:after="0" w:line="285" w:lineRule="atLeast"/>
+        <w:rPr>
+          <w:rFonts w:ascii="Consolas" w:eastAsia="Times New Roman" w:hAnsi="Consolas" w:cs="Times New Roman"/>
+          <w:color w:val="000000"/>
+          <w:sz w:val="21"/>
+          <w:szCs w:val="21"/>
+          <w:lang w:eastAsia="fr-FR"/>
+        </w:rPr>
+      </w:pPr>
+      <w:r>
+        <w:rPr>
+          <w:rFonts w:ascii="Consolas" w:eastAsia="Times New Roman" w:hAnsi="Consolas" w:cs="Times New Roman"/>
+          <w:color w:val="000000"/>
+          <w:sz w:val="21"/>
+          <w:szCs w:val="21"/>
+          <w:lang w:eastAsia="fr-FR"/>
+        </w:rPr>
+        <w:t xml:space="preserve">  </w:t>
       </w:r>
     </w:p>
     <w:p>
@@ -6216,25 +9447,44 @@
       <w:r>
         <w:t>Modifier « </w:t>
       </w:r>
-      <w:r>
-        <w:t>FiltreView.vue </w:t>
+      <w:proofErr w:type="spellStart"/>
+      <w:r>
+        <w:t>FiltreView.vue</w:t>
+      </w:r>
+      <w:proofErr w:type="spellEnd"/>
+      <w:r>
+        <w:t> </w:t>
       </w:r>
       <w:r>
         <w:t xml:space="preserve">» pour récupérer la valeur du champ saisi dans « </w:t>
       </w:r>
+      <w:proofErr w:type="spellStart"/>
       <w:r>
         <w:rPr>
           <w:rFonts w:eastAsia="Times New Roman" w:cstheme="minorHAnsi"/>
           <w:lang w:eastAsia="fr-FR"/>
         </w:rPr>
-        <w:t>AddTabForm.vue </w:t>
-      </w:r>
-      <w:r>
-        <w:t>» et l’ajouter au tableau « title</w:t>
+        <w:t>AddTabForm.vue</w:t>
+      </w:r>
+      <w:proofErr w:type="spellEnd"/>
+      <w:r>
+        <w:rPr>
+          <w:rFonts w:eastAsia="Times New Roman" w:cstheme="minorHAnsi"/>
+          <w:lang w:eastAsia="fr-FR"/>
+        </w:rPr>
+        <w:t> </w:t>
+      </w:r>
+      <w:r>
+        <w:t>» et l’ajouter au tableau « </w:t>
+      </w:r>
+      <w:proofErr w:type="spellStart"/>
+      <w:r>
+        <w:t>title</w:t>
       </w:r>
       <w:r>
         <w:t>s</w:t>
       </w:r>
+      <w:proofErr w:type="spellEnd"/>
       <w:r>
         <w:t> ».</w:t>
       </w:r>
@@ -6257,6 +9507,7 @@
         <w:jc w:val="both"/>
       </w:pPr>
       <w:r>
+        <w:lastRenderedPageBreak/>
         <w:t>Ajouter un écouteur d'événement avec le nom de l'événement personnalisé sur le composant émettant l'événement.</w:t>
       </w:r>
       <w:r>
@@ -6273,7 +9524,15 @@
         <w:jc w:val="both"/>
       </w:pPr>
       <w:r>
-        <w:t>Lui assigner une méthode recevant le payload comme premier argument s'il existe.</w:t>
+        <w:t xml:space="preserve">Lui assigner une méthode recevant le </w:t>
+      </w:r>
+      <w:proofErr w:type="spellStart"/>
+      <w:r>
+        <w:t>payload</w:t>
+      </w:r>
+      <w:proofErr w:type="spellEnd"/>
+      <w:r>
+        <w:t xml:space="preserve"> comme premier argument s'il existe.</w:t>
       </w:r>
     </w:p>
     <w:p>
@@ -6283,8 +9542,26 @@
       <w:r>
         <w:t xml:space="preserve">La méthode </w:t>
       </w:r>
-      <w:r>
-        <w:t xml:space="preserve">Array.from(myArray).pop() </w:t>
+      <w:proofErr w:type="spellStart"/>
+      <w:r>
+        <w:t>Array.from</w:t>
+      </w:r>
+      <w:proofErr w:type="spellEnd"/>
+      <w:r>
+        <w:t>(</w:t>
+      </w:r>
+      <w:proofErr w:type="spellStart"/>
+      <w:r>
+        <w:t>myArray</w:t>
+      </w:r>
+      <w:proofErr w:type="spellEnd"/>
+      <w:proofErr w:type="gramStart"/>
+      <w:r>
+        <w:t>).pop</w:t>
+      </w:r>
+      <w:proofErr w:type="gramEnd"/>
+      <w:r>
+        <w:t xml:space="preserve">() </w:t>
       </w:r>
       <w:r>
         <w:t xml:space="preserve">permet d’éviter </w:t>
@@ -6299,7 +9576,15 @@
         <w:t>riginal</w:t>
       </w:r>
       <w:r>
-        <w:t xml:space="preserve"> lorsqu’on veut récupérer la valeur du dernier « id » de « titles ».</w:t>
+        <w:t xml:space="preserve"> lorsqu’on veut récupérer la valeur du dernier « id » de « </w:t>
+      </w:r>
+      <w:proofErr w:type="spellStart"/>
+      <w:r>
+        <w:t>titles</w:t>
+      </w:r>
+      <w:proofErr w:type="spellEnd"/>
+      <w:r>
+        <w:t> ».</w:t>
       </w:r>
     </w:p>
     <w:p>
@@ -6311,7 +9596,6 @@
           <w:noProof/>
           <w:lang w:eastAsia="fr-FR"/>
         </w:rPr>
-        <w:lastRenderedPageBreak/>
         <w:drawing>
           <wp:inline distT="0" distB="0" distL="0" distR="0" wp14:anchorId="6C5DD115" wp14:editId="3613C17B">
             <wp:extent cx="5760720" cy="311150"/>
@@ -6380,7 +9664,31 @@
           <w:szCs w:val="21"/>
           <w:lang w:eastAsia="fr-FR"/>
         </w:rPr>
-        <w:t>&lt;template&gt;</w:t>
+        <w:t>&lt;</w:t>
+      </w:r>
+      <w:proofErr w:type="spellStart"/>
+      <w:proofErr w:type="gramStart"/>
+      <w:r>
+        <w:rPr>
+          <w:rFonts w:ascii="Consolas" w:eastAsia="Times New Roman" w:hAnsi="Consolas" w:cs="Times New Roman"/>
+          <w:color w:val="800000"/>
+          <w:sz w:val="21"/>
+          <w:szCs w:val="21"/>
+          <w:lang w:eastAsia="fr-FR"/>
+        </w:rPr>
+        <w:t>template</w:t>
+      </w:r>
+      <w:proofErr w:type="spellEnd"/>
+      <w:proofErr w:type="gramEnd"/>
+      <w:r>
+        <w:rPr>
+          <w:rFonts w:ascii="Consolas" w:eastAsia="Times New Roman" w:hAnsi="Consolas" w:cs="Times New Roman"/>
+          <w:color w:val="800000"/>
+          <w:sz w:val="21"/>
+          <w:szCs w:val="21"/>
+          <w:lang w:eastAsia="fr-FR"/>
+        </w:rPr>
+        <w:t>&gt;</w:t>
       </w:r>
     </w:p>
     <w:p>
@@ -6419,8 +9727,20 @@
           <w:szCs w:val="21"/>
           <w:lang w:eastAsia="fr-FR"/>
         </w:rPr>
-        <w:t>&lt;AddTabFormVue</w:t>
-      </w:r>
+        <w:t>&lt;</w:t>
+      </w:r>
+      <w:proofErr w:type="spellStart"/>
+      <w:r>
+        <w:rPr>
+          <w:rFonts w:ascii="Consolas" w:eastAsia="Times New Roman" w:hAnsi="Consolas" w:cs="Times New Roman"/>
+          <w:color w:val="800000"/>
+          <w:sz w:val="21"/>
+          <w:szCs w:val="21"/>
+          <w:lang w:eastAsia="fr-FR"/>
+        </w:rPr>
+        <w:t>AddTabFormVue</w:t>
+      </w:r>
+      <w:proofErr w:type="spellEnd"/>
       <w:r>
         <w:rPr>
           <w:rFonts w:ascii="Consolas" w:eastAsia="Times New Roman" w:hAnsi="Consolas" w:cs="Times New Roman"/>
@@ -6439,17 +9759,73 @@
           <w:szCs w:val="21"/>
           <w:lang w:eastAsia="fr-FR"/>
         </w:rPr>
-        <w:t>custom-event-name</w:t>
-      </w:r>
-      <w:r>
-        <w:rPr>
-          <w:rFonts w:ascii="Consolas" w:eastAsia="Times New Roman" w:hAnsi="Consolas" w:cs="Times New Roman"/>
-          <w:color w:val="000000"/>
-          <w:sz w:val="21"/>
-          <w:szCs w:val="21"/>
-          <w:lang w:eastAsia="fr-FR"/>
-        </w:rPr>
-        <w:t>="setMessage"</w:t>
+        <w:t>custom-</w:t>
+      </w:r>
+      <w:proofErr w:type="spellStart"/>
+      <w:r>
+        <w:rPr>
+          <w:rFonts w:ascii="Consolas" w:eastAsia="Times New Roman" w:hAnsi="Consolas" w:cs="Times New Roman"/>
+          <w:color w:val="E50000"/>
+          <w:sz w:val="21"/>
+          <w:szCs w:val="21"/>
+          <w:lang w:eastAsia="fr-FR"/>
+        </w:rPr>
+        <w:t>event</w:t>
+      </w:r>
+      <w:proofErr w:type="spellEnd"/>
+      <w:r>
+        <w:rPr>
+          <w:rFonts w:ascii="Consolas" w:eastAsia="Times New Roman" w:hAnsi="Consolas" w:cs="Times New Roman"/>
+          <w:color w:val="E50000"/>
+          <w:sz w:val="21"/>
+          <w:szCs w:val="21"/>
+          <w:lang w:eastAsia="fr-FR"/>
+        </w:rPr>
+        <w:t>-</w:t>
+      </w:r>
+      <w:proofErr w:type="spellStart"/>
+      <w:r>
+        <w:rPr>
+          <w:rFonts w:ascii="Consolas" w:eastAsia="Times New Roman" w:hAnsi="Consolas" w:cs="Times New Roman"/>
+          <w:color w:val="E50000"/>
+          <w:sz w:val="21"/>
+          <w:szCs w:val="21"/>
+          <w:lang w:eastAsia="fr-FR"/>
+        </w:rPr>
+        <w:t>name</w:t>
+      </w:r>
+      <w:proofErr w:type="spellEnd"/>
+      <w:r>
+        <w:rPr>
+          <w:rFonts w:ascii="Consolas" w:eastAsia="Times New Roman" w:hAnsi="Consolas" w:cs="Times New Roman"/>
+          <w:color w:val="000000"/>
+          <w:sz w:val="21"/>
+          <w:szCs w:val="21"/>
+          <w:lang w:eastAsia="fr-FR"/>
+        </w:rPr>
+        <w:t>="</w:t>
+      </w:r>
+      <w:proofErr w:type="spellStart"/>
+      <w:r>
+        <w:rPr>
+          <w:rFonts w:ascii="Consolas" w:eastAsia="Times New Roman" w:hAnsi="Consolas" w:cs="Times New Roman"/>
+          <w:color w:val="000000"/>
+          <w:sz w:val="21"/>
+          <w:szCs w:val="21"/>
+          <w:lang w:eastAsia="fr-FR"/>
+        </w:rPr>
+        <w:t>setMessage</w:t>
+      </w:r>
+      <w:proofErr w:type="spellEnd"/>
+      <w:r>
+        <w:rPr>
+          <w:rFonts w:ascii="Consolas" w:eastAsia="Times New Roman" w:hAnsi="Consolas" w:cs="Times New Roman"/>
+          <w:color w:val="000000"/>
+          <w:sz w:val="21"/>
+          <w:szCs w:val="21"/>
+          <w:lang w:eastAsia="fr-FR"/>
+        </w:rPr>
+        <w:t>"</w:t>
       </w:r>
       <w:r>
         <w:rPr>
@@ -6498,8 +9874,21 @@
           <w:szCs w:val="21"/>
           <w:lang w:eastAsia="fr-FR"/>
         </w:rPr>
-        <w:t>&lt;SearchForm</w:t>
-      </w:r>
+        <w:t>&lt;</w:t>
+      </w:r>
+      <w:proofErr w:type="spellStart"/>
+      <w:r>
+        <w:rPr>
+          <w:rFonts w:ascii="Consolas" w:eastAsia="Times New Roman" w:hAnsi="Consolas" w:cs="Times New Roman"/>
+          <w:color w:val="800000"/>
+          <w:sz w:val="21"/>
+          <w:szCs w:val="21"/>
+          <w:lang w:eastAsia="fr-FR"/>
+        </w:rPr>
+        <w:t>SearchForm</w:t>
+      </w:r>
+      <w:proofErr w:type="spellEnd"/>
+      <w:proofErr w:type="gramStart"/>
       <w:r>
         <w:rPr>
           <w:rFonts w:ascii="Consolas" w:eastAsia="Times New Roman" w:hAnsi="Consolas" w:cs="Times New Roman"/>
@@ -6510,6 +9899,7 @@
         </w:rPr>
         <w:t xml:space="preserve"> :</w:t>
       </w:r>
+      <w:proofErr w:type="spellStart"/>
       <w:r>
         <w:rPr>
           <w:rFonts w:ascii="Consolas" w:eastAsia="Times New Roman" w:hAnsi="Consolas" w:cs="Times New Roman"/>
@@ -6520,15 +9910,39 @@
         </w:rPr>
         <w:t>titles</w:t>
       </w:r>
-      <w:r>
-        <w:rPr>
-          <w:rFonts w:ascii="Consolas" w:eastAsia="Times New Roman" w:hAnsi="Consolas" w:cs="Times New Roman"/>
-          <w:color w:val="000000"/>
-          <w:sz w:val="21"/>
-          <w:szCs w:val="21"/>
-          <w:lang w:eastAsia="fr-FR"/>
-        </w:rPr>
-        <w:t>="titles"</w:t>
+      <w:proofErr w:type="spellEnd"/>
+      <w:proofErr w:type="gramEnd"/>
+      <w:r>
+        <w:rPr>
+          <w:rFonts w:ascii="Consolas" w:eastAsia="Times New Roman" w:hAnsi="Consolas" w:cs="Times New Roman"/>
+          <w:color w:val="000000"/>
+          <w:sz w:val="21"/>
+          <w:szCs w:val="21"/>
+          <w:lang w:eastAsia="fr-FR"/>
+        </w:rPr>
+        <w:t>="</w:t>
+      </w:r>
+      <w:proofErr w:type="spellStart"/>
+      <w:r>
+        <w:rPr>
+          <w:rFonts w:ascii="Consolas" w:eastAsia="Times New Roman" w:hAnsi="Consolas" w:cs="Times New Roman"/>
+          <w:color w:val="000000"/>
+          <w:sz w:val="21"/>
+          <w:szCs w:val="21"/>
+          <w:lang w:eastAsia="fr-FR"/>
+        </w:rPr>
+        <w:t>titles</w:t>
+      </w:r>
+      <w:proofErr w:type="spellEnd"/>
+      <w:r>
+        <w:rPr>
+          <w:rFonts w:ascii="Consolas" w:eastAsia="Times New Roman" w:hAnsi="Consolas" w:cs="Times New Roman"/>
+          <w:color w:val="000000"/>
+          <w:sz w:val="21"/>
+          <w:szCs w:val="21"/>
+          <w:lang w:eastAsia="fr-FR"/>
+        </w:rPr>
+        <w:t>"</w:t>
       </w:r>
       <w:r>
         <w:rPr>
@@ -6577,7 +9991,29 @@
           <w:szCs w:val="21"/>
           <w:lang w:eastAsia="fr-FR"/>
         </w:rPr>
-        <w:t>&lt;/template&gt;</w:t>
+        <w:t>&lt;/</w:t>
+      </w:r>
+      <w:proofErr w:type="spellStart"/>
+      <w:r>
+        <w:rPr>
+          <w:rFonts w:ascii="Consolas" w:eastAsia="Times New Roman" w:hAnsi="Consolas" w:cs="Times New Roman"/>
+          <w:color w:val="800000"/>
+          <w:sz w:val="21"/>
+          <w:szCs w:val="21"/>
+          <w:lang w:eastAsia="fr-FR"/>
+        </w:rPr>
+        <w:t>template</w:t>
+      </w:r>
+      <w:proofErr w:type="spellEnd"/>
+      <w:r>
+        <w:rPr>
+          <w:rFonts w:ascii="Consolas" w:eastAsia="Times New Roman" w:hAnsi="Consolas" w:cs="Times New Roman"/>
+          <w:color w:val="800000"/>
+          <w:sz w:val="21"/>
+          <w:szCs w:val="21"/>
+          <w:lang w:eastAsia="fr-FR"/>
+        </w:rPr>
+        <w:t>&gt;</w:t>
       </w:r>
     </w:p>
     <w:p>
@@ -6645,8 +10081,20 @@
           <w:szCs w:val="21"/>
           <w:lang w:eastAsia="fr-FR"/>
         </w:rPr>
-        <w:t>&lt;script</w:t>
-      </w:r>
+        <w:t>&lt;</w:t>
+      </w:r>
+      <w:proofErr w:type="gramStart"/>
+      <w:r>
+        <w:rPr>
+          <w:rFonts w:ascii="Consolas" w:eastAsia="Times New Roman" w:hAnsi="Consolas" w:cs="Times New Roman"/>
+          <w:color w:val="800000"/>
+          <w:sz w:val="21"/>
+          <w:szCs w:val="21"/>
+          <w:lang w:eastAsia="fr-FR"/>
+        </w:rPr>
+        <w:t>script</w:t>
+      </w:r>
+      <w:proofErr w:type="gramEnd"/>
       <w:r>
         <w:rPr>
           <w:rFonts w:ascii="Consolas" w:eastAsia="Times New Roman" w:hAnsi="Consolas" w:cs="Times New Roman"/>
@@ -6706,6 +10154,7 @@
         </w:rPr>
         <w:t xml:space="preserve">  </w:t>
       </w:r>
+      <w:proofErr w:type="gramStart"/>
       <w:r>
         <w:rPr>
           <w:rFonts w:ascii="Consolas" w:eastAsia="Times New Roman" w:hAnsi="Consolas" w:cs="Times New Roman"/>
@@ -6716,16 +10165,40 @@
         </w:rPr>
         <w:t>import</w:t>
       </w:r>
-      <w:r>
-        <w:rPr>
-          <w:rFonts w:ascii="Consolas" w:eastAsia="Times New Roman" w:hAnsi="Consolas" w:cs="Times New Roman"/>
-          <w:color w:val="000000"/>
-          <w:sz w:val="21"/>
-          <w:szCs w:val="21"/>
-          <w:lang w:eastAsia="fr-FR"/>
-        </w:rPr>
-        <w:t xml:space="preserve"> { ref } </w:t>
-      </w:r>
+      <w:proofErr w:type="gramEnd"/>
+      <w:r>
+        <w:rPr>
+          <w:rFonts w:ascii="Consolas" w:eastAsia="Times New Roman" w:hAnsi="Consolas" w:cs="Times New Roman"/>
+          <w:color w:val="000000"/>
+          <w:sz w:val="21"/>
+          <w:szCs w:val="21"/>
+          <w:lang w:eastAsia="fr-FR"/>
+        </w:rPr>
+        <w:t xml:space="preserve"> { </w:t>
+      </w:r>
+      <w:proofErr w:type="spellStart"/>
+      <w:r>
+        <w:rPr>
+          <w:rFonts w:ascii="Consolas" w:eastAsia="Times New Roman" w:hAnsi="Consolas" w:cs="Times New Roman"/>
+          <w:color w:val="000000"/>
+          <w:sz w:val="21"/>
+          <w:szCs w:val="21"/>
+          <w:lang w:eastAsia="fr-FR"/>
+        </w:rPr>
+        <w:t>ref</w:t>
+      </w:r>
+      <w:proofErr w:type="spellEnd"/>
+      <w:r>
+        <w:rPr>
+          <w:rFonts w:ascii="Consolas" w:eastAsia="Times New Roman" w:hAnsi="Consolas" w:cs="Times New Roman"/>
+          <w:color w:val="000000"/>
+          <w:sz w:val="21"/>
+          <w:szCs w:val="21"/>
+          <w:lang w:eastAsia="fr-FR"/>
+        </w:rPr>
+        <w:t xml:space="preserve"> } </w:t>
+      </w:r>
+      <w:proofErr w:type="spellStart"/>
       <w:r>
         <w:rPr>
           <w:rFonts w:ascii="Consolas" w:eastAsia="Times New Roman" w:hAnsi="Consolas" w:cs="Times New Roman"/>
@@ -6736,6 +10209,7 @@
         </w:rPr>
         <w:t>from</w:t>
       </w:r>
+      <w:proofErr w:type="spellEnd"/>
       <w:r>
         <w:rPr>
           <w:rFonts w:ascii="Consolas" w:eastAsia="Times New Roman" w:hAnsi="Consolas" w:cs="Times New Roman"/>
@@ -6795,6 +10269,7 @@
         </w:rPr>
         <w:t xml:space="preserve">  </w:t>
       </w:r>
+      <w:proofErr w:type="gramStart"/>
       <w:r>
         <w:rPr>
           <w:rFonts w:ascii="Consolas" w:eastAsia="Times New Roman" w:hAnsi="Consolas" w:cs="Times New Roman"/>
@@ -6805,16 +10280,40 @@
         </w:rPr>
         <w:t>import</w:t>
       </w:r>
-      <w:r>
-        <w:rPr>
-          <w:rFonts w:ascii="Consolas" w:eastAsia="Times New Roman" w:hAnsi="Consolas" w:cs="Times New Roman"/>
-          <w:color w:val="000000"/>
-          <w:sz w:val="21"/>
-          <w:szCs w:val="21"/>
-          <w:lang w:eastAsia="fr-FR"/>
-        </w:rPr>
-        <w:t xml:space="preserve"> SearchForm </w:t>
-      </w:r>
+      <w:proofErr w:type="gramEnd"/>
+      <w:r>
+        <w:rPr>
+          <w:rFonts w:ascii="Consolas" w:eastAsia="Times New Roman" w:hAnsi="Consolas" w:cs="Times New Roman"/>
+          <w:color w:val="000000"/>
+          <w:sz w:val="21"/>
+          <w:szCs w:val="21"/>
+          <w:lang w:eastAsia="fr-FR"/>
+        </w:rPr>
+        <w:t xml:space="preserve"> </w:t>
+      </w:r>
+      <w:proofErr w:type="spellStart"/>
+      <w:r>
+        <w:rPr>
+          <w:rFonts w:ascii="Consolas" w:eastAsia="Times New Roman" w:hAnsi="Consolas" w:cs="Times New Roman"/>
+          <w:color w:val="000000"/>
+          <w:sz w:val="21"/>
+          <w:szCs w:val="21"/>
+          <w:lang w:eastAsia="fr-FR"/>
+        </w:rPr>
+        <w:t>SearchForm</w:t>
+      </w:r>
+      <w:proofErr w:type="spellEnd"/>
+      <w:r>
+        <w:rPr>
+          <w:rFonts w:ascii="Consolas" w:eastAsia="Times New Roman" w:hAnsi="Consolas" w:cs="Times New Roman"/>
+          <w:color w:val="000000"/>
+          <w:sz w:val="21"/>
+          <w:szCs w:val="21"/>
+          <w:lang w:eastAsia="fr-FR"/>
+        </w:rPr>
+        <w:t xml:space="preserve"> </w:t>
+      </w:r>
+      <w:proofErr w:type="spellStart"/>
       <w:r>
         <w:rPr>
           <w:rFonts w:ascii="Consolas" w:eastAsia="Times New Roman" w:hAnsi="Consolas" w:cs="Times New Roman"/>
@@ -6825,6 +10324,7 @@
         </w:rPr>
         <w:t>from</w:t>
       </w:r>
+      <w:proofErr w:type="spellEnd"/>
       <w:r>
         <w:rPr>
           <w:rFonts w:ascii="Consolas" w:eastAsia="Times New Roman" w:hAnsi="Consolas" w:cs="Times New Roman"/>
@@ -6843,7 +10343,29 @@
           <w:szCs w:val="21"/>
           <w:lang w:eastAsia="fr-FR"/>
         </w:rPr>
-        <w:t>'./SearchForm.vue'</w:t>
+        <w:t>'./</w:t>
+      </w:r>
+      <w:proofErr w:type="spellStart"/>
+      <w:r>
+        <w:rPr>
+          <w:rFonts w:ascii="Consolas" w:eastAsia="Times New Roman" w:hAnsi="Consolas" w:cs="Times New Roman"/>
+          <w:color w:val="A31515"/>
+          <w:sz w:val="21"/>
+          <w:szCs w:val="21"/>
+          <w:lang w:eastAsia="fr-FR"/>
+        </w:rPr>
+        <w:t>SearchForm.vue</w:t>
+      </w:r>
+      <w:proofErr w:type="spellEnd"/>
+      <w:r>
+        <w:rPr>
+          <w:rFonts w:ascii="Consolas" w:eastAsia="Times New Roman" w:hAnsi="Consolas" w:cs="Times New Roman"/>
+          <w:color w:val="A31515"/>
+          <w:sz w:val="21"/>
+          <w:szCs w:val="21"/>
+          <w:lang w:eastAsia="fr-FR"/>
+        </w:rPr>
+        <w:t>'</w:t>
       </w:r>
       <w:r>
         <w:rPr>
@@ -6903,6 +10425,7 @@
         </w:rPr>
         <w:t xml:space="preserve">  </w:t>
       </w:r>
+      <w:proofErr w:type="gramStart"/>
       <w:r>
         <w:rPr>
           <w:rFonts w:ascii="Consolas" w:eastAsia="Times New Roman" w:hAnsi="Consolas" w:cs="Times New Roman"/>
@@ -6913,16 +10436,40 @@
         </w:rPr>
         <w:t>import</w:t>
       </w:r>
-      <w:r>
-        <w:rPr>
-          <w:rFonts w:ascii="Consolas" w:eastAsia="Times New Roman" w:hAnsi="Consolas" w:cs="Times New Roman"/>
-          <w:color w:val="000000"/>
-          <w:sz w:val="21"/>
-          <w:szCs w:val="21"/>
-          <w:lang w:eastAsia="fr-FR"/>
-        </w:rPr>
-        <w:t xml:space="preserve"> AddTabFormVue </w:t>
-      </w:r>
+      <w:proofErr w:type="gramEnd"/>
+      <w:r>
+        <w:rPr>
+          <w:rFonts w:ascii="Consolas" w:eastAsia="Times New Roman" w:hAnsi="Consolas" w:cs="Times New Roman"/>
+          <w:color w:val="000000"/>
+          <w:sz w:val="21"/>
+          <w:szCs w:val="21"/>
+          <w:lang w:eastAsia="fr-FR"/>
+        </w:rPr>
+        <w:t xml:space="preserve"> </w:t>
+      </w:r>
+      <w:proofErr w:type="spellStart"/>
+      <w:r>
+        <w:rPr>
+          <w:rFonts w:ascii="Consolas" w:eastAsia="Times New Roman" w:hAnsi="Consolas" w:cs="Times New Roman"/>
+          <w:color w:val="000000"/>
+          <w:sz w:val="21"/>
+          <w:szCs w:val="21"/>
+          <w:lang w:eastAsia="fr-FR"/>
+        </w:rPr>
+        <w:t>AddTabFormVue</w:t>
+      </w:r>
+      <w:proofErr w:type="spellEnd"/>
+      <w:r>
+        <w:rPr>
+          <w:rFonts w:ascii="Consolas" w:eastAsia="Times New Roman" w:hAnsi="Consolas" w:cs="Times New Roman"/>
+          <w:color w:val="000000"/>
+          <w:sz w:val="21"/>
+          <w:szCs w:val="21"/>
+          <w:lang w:eastAsia="fr-FR"/>
+        </w:rPr>
+        <w:t xml:space="preserve"> </w:t>
+      </w:r>
+      <w:proofErr w:type="spellStart"/>
       <w:r>
         <w:rPr>
           <w:rFonts w:ascii="Consolas" w:eastAsia="Times New Roman" w:hAnsi="Consolas" w:cs="Times New Roman"/>
@@ -6933,6 +10480,7 @@
         </w:rPr>
         <w:t>from</w:t>
       </w:r>
+      <w:proofErr w:type="spellEnd"/>
       <w:r>
         <w:rPr>
           <w:rFonts w:ascii="Consolas" w:eastAsia="Times New Roman" w:hAnsi="Consolas" w:cs="Times New Roman"/>
@@ -6951,7 +10499,29 @@
           <w:szCs w:val="21"/>
           <w:lang w:eastAsia="fr-FR"/>
         </w:rPr>
-        <w:t>'./AddTabForm.vue'</w:t>
+        <w:t>'./</w:t>
+      </w:r>
+      <w:proofErr w:type="spellStart"/>
+      <w:r>
+        <w:rPr>
+          <w:rFonts w:ascii="Consolas" w:eastAsia="Times New Roman" w:hAnsi="Consolas" w:cs="Times New Roman"/>
+          <w:color w:val="A31515"/>
+          <w:sz w:val="21"/>
+          <w:szCs w:val="21"/>
+          <w:lang w:eastAsia="fr-FR"/>
+        </w:rPr>
+        <w:t>AddTabForm.vue</w:t>
+      </w:r>
+      <w:proofErr w:type="spellEnd"/>
+      <w:r>
+        <w:rPr>
+          <w:rFonts w:ascii="Consolas" w:eastAsia="Times New Roman" w:hAnsi="Consolas" w:cs="Times New Roman"/>
+          <w:color w:val="A31515"/>
+          <w:sz w:val="21"/>
+          <w:szCs w:val="21"/>
+          <w:lang w:eastAsia="fr-FR"/>
+        </w:rPr>
+        <w:t>'</w:t>
       </w:r>
     </w:p>
     <w:p>
@@ -7001,6 +10571,8 @@
         </w:rPr>
         <w:t xml:space="preserve">  </w:t>
       </w:r>
+      <w:proofErr w:type="spellStart"/>
+      <w:proofErr w:type="gramStart"/>
       <w:r>
         <w:rPr>
           <w:rFonts w:ascii="Consolas" w:eastAsia="Times New Roman" w:hAnsi="Consolas" w:cs="Times New Roman"/>
@@ -7011,15 +10583,61 @@
         </w:rPr>
         <w:t>const</w:t>
       </w:r>
-      <w:r>
-        <w:rPr>
-          <w:rFonts w:ascii="Consolas" w:eastAsia="Times New Roman" w:hAnsi="Consolas" w:cs="Times New Roman"/>
-          <w:color w:val="000000"/>
-          <w:sz w:val="21"/>
-          <w:szCs w:val="21"/>
-          <w:lang w:eastAsia="fr-FR"/>
-        </w:rPr>
-        <w:t xml:space="preserve"> titles = ref([</w:t>
+      <w:proofErr w:type="spellEnd"/>
+      <w:proofErr w:type="gramEnd"/>
+      <w:r>
+        <w:rPr>
+          <w:rFonts w:ascii="Consolas" w:eastAsia="Times New Roman" w:hAnsi="Consolas" w:cs="Times New Roman"/>
+          <w:color w:val="000000"/>
+          <w:sz w:val="21"/>
+          <w:szCs w:val="21"/>
+          <w:lang w:eastAsia="fr-FR"/>
+        </w:rPr>
+        <w:t xml:space="preserve"> </w:t>
+      </w:r>
+      <w:proofErr w:type="spellStart"/>
+      <w:r>
+        <w:rPr>
+          <w:rFonts w:ascii="Consolas" w:eastAsia="Times New Roman" w:hAnsi="Consolas" w:cs="Times New Roman"/>
+          <w:color w:val="000000"/>
+          <w:sz w:val="21"/>
+          <w:szCs w:val="21"/>
+          <w:lang w:eastAsia="fr-FR"/>
+        </w:rPr>
+        <w:t>titles</w:t>
+      </w:r>
+      <w:proofErr w:type="spellEnd"/>
+      <w:r>
+        <w:rPr>
+          <w:rFonts w:ascii="Consolas" w:eastAsia="Times New Roman" w:hAnsi="Consolas" w:cs="Times New Roman"/>
+          <w:color w:val="000000"/>
+          <w:sz w:val="21"/>
+          <w:szCs w:val="21"/>
+          <w:lang w:eastAsia="fr-FR"/>
+        </w:rPr>
+        <w:t xml:space="preserve"> = </w:t>
+      </w:r>
+      <w:proofErr w:type="spellStart"/>
+      <w:r>
+        <w:rPr>
+          <w:rFonts w:ascii="Consolas" w:eastAsia="Times New Roman" w:hAnsi="Consolas" w:cs="Times New Roman"/>
+          <w:color w:val="000000"/>
+          <w:sz w:val="21"/>
+          <w:szCs w:val="21"/>
+          <w:lang w:eastAsia="fr-FR"/>
+        </w:rPr>
+        <w:t>ref</w:t>
+      </w:r>
+      <w:proofErr w:type="spellEnd"/>
+      <w:r>
+        <w:rPr>
+          <w:rFonts w:ascii="Consolas" w:eastAsia="Times New Roman" w:hAnsi="Consolas" w:cs="Times New Roman"/>
+          <w:color w:val="000000"/>
+          <w:sz w:val="21"/>
+          <w:szCs w:val="21"/>
+          <w:lang w:eastAsia="fr-FR"/>
+        </w:rPr>
+        <w:t>([</w:t>
       </w:r>
     </w:p>
     <w:p>
@@ -7048,7 +10666,29 @@
           <w:szCs w:val="21"/>
           <w:lang w:eastAsia="fr-FR"/>
         </w:rPr>
-        <w:t xml:space="preserve">    { id: </w:t>
+        <w:t xml:space="preserve">    </w:t>
+      </w:r>
+      <w:proofErr w:type="gramStart"/>
+      <w:r>
+        <w:rPr>
+          <w:rFonts w:ascii="Consolas" w:eastAsia="Times New Roman" w:hAnsi="Consolas" w:cs="Times New Roman"/>
+          <w:color w:val="000000"/>
+          <w:sz w:val="21"/>
+          <w:szCs w:val="21"/>
+          <w:lang w:eastAsia="fr-FR"/>
+        </w:rPr>
+        <w:t>{ id</w:t>
+      </w:r>
+      <w:proofErr w:type="gramEnd"/>
+      <w:r>
+        <w:rPr>
+          <w:rFonts w:ascii="Consolas" w:eastAsia="Times New Roman" w:hAnsi="Consolas" w:cs="Times New Roman"/>
+          <w:color w:val="000000"/>
+          <w:sz w:val="21"/>
+          <w:szCs w:val="21"/>
+          <w:lang w:eastAsia="fr-FR"/>
+        </w:rPr>
+        <w:t xml:space="preserve">: </w:t>
       </w:r>
       <w:r>
         <w:rPr>
@@ -7068,7 +10708,29 @@
           <w:szCs w:val="21"/>
           <w:lang w:eastAsia="fr-FR"/>
         </w:rPr>
-        <w:t xml:space="preserve">, name: </w:t>
+        <w:t xml:space="preserve">, </w:t>
+      </w:r>
+      <w:proofErr w:type="spellStart"/>
+      <w:r>
+        <w:rPr>
+          <w:rFonts w:ascii="Consolas" w:eastAsia="Times New Roman" w:hAnsi="Consolas" w:cs="Times New Roman"/>
+          <w:color w:val="000000"/>
+          <w:sz w:val="21"/>
+          <w:szCs w:val="21"/>
+          <w:lang w:eastAsia="fr-FR"/>
+        </w:rPr>
+        <w:t>name</w:t>
+      </w:r>
+      <w:proofErr w:type="spellEnd"/>
+      <w:r>
+        <w:rPr>
+          <w:rFonts w:ascii="Consolas" w:eastAsia="Times New Roman" w:hAnsi="Consolas" w:cs="Times New Roman"/>
+          <w:color w:val="000000"/>
+          <w:sz w:val="21"/>
+          <w:szCs w:val="21"/>
+          <w:lang w:eastAsia="fr-FR"/>
+        </w:rPr>
+        <w:t xml:space="preserve">: </w:t>
       </w:r>
       <w:r>
         <w:rPr>
@@ -7078,7 +10740,29 @@
           <w:szCs w:val="21"/>
           <w:lang w:eastAsia="fr-FR"/>
         </w:rPr>
-        <w:t>"Pc Montage - Core 2 DUO - 4Go - 320Go"</w:t>
+        <w:t xml:space="preserve">"Pc Montage - </w:t>
+      </w:r>
+      <w:proofErr w:type="spellStart"/>
+      <w:r>
+        <w:rPr>
+          <w:rFonts w:ascii="Consolas" w:eastAsia="Times New Roman" w:hAnsi="Consolas" w:cs="Times New Roman"/>
+          <w:color w:val="A31515"/>
+          <w:sz w:val="21"/>
+          <w:szCs w:val="21"/>
+          <w:lang w:eastAsia="fr-FR"/>
+        </w:rPr>
+        <w:t>Core</w:t>
+      </w:r>
+      <w:proofErr w:type="spellEnd"/>
+      <w:r>
+        <w:rPr>
+          <w:rFonts w:ascii="Consolas" w:eastAsia="Times New Roman" w:hAnsi="Consolas" w:cs="Times New Roman"/>
+          <w:color w:val="A31515"/>
+          <w:sz w:val="21"/>
+          <w:szCs w:val="21"/>
+          <w:lang w:eastAsia="fr-FR"/>
+        </w:rPr>
+        <w:t xml:space="preserve"> 2 DUO - 4Go - 320Go"</w:t>
       </w:r>
       <w:r>
         <w:rPr>
@@ -7117,7 +10801,29 @@
           <w:szCs w:val="21"/>
           <w:lang w:eastAsia="fr-FR"/>
         </w:rPr>
-        <w:t xml:space="preserve">    { id: </w:t>
+        <w:t xml:space="preserve">    </w:t>
+      </w:r>
+      <w:proofErr w:type="gramStart"/>
+      <w:r>
+        <w:rPr>
+          <w:rFonts w:ascii="Consolas" w:eastAsia="Times New Roman" w:hAnsi="Consolas" w:cs="Times New Roman"/>
+          <w:color w:val="000000"/>
+          <w:sz w:val="21"/>
+          <w:szCs w:val="21"/>
+          <w:lang w:eastAsia="fr-FR"/>
+        </w:rPr>
+        <w:t>{ id</w:t>
+      </w:r>
+      <w:proofErr w:type="gramEnd"/>
+      <w:r>
+        <w:rPr>
+          <w:rFonts w:ascii="Consolas" w:eastAsia="Times New Roman" w:hAnsi="Consolas" w:cs="Times New Roman"/>
+          <w:color w:val="000000"/>
+          <w:sz w:val="21"/>
+          <w:szCs w:val="21"/>
+          <w:lang w:eastAsia="fr-FR"/>
+        </w:rPr>
+        <w:t xml:space="preserve">: </w:t>
       </w:r>
       <w:r>
         <w:rPr>
@@ -7137,7 +10843,29 @@
           <w:szCs w:val="21"/>
           <w:lang w:eastAsia="fr-FR"/>
         </w:rPr>
-        <w:t xml:space="preserve">, name: </w:t>
+        <w:t xml:space="preserve">, </w:t>
+      </w:r>
+      <w:proofErr w:type="spellStart"/>
+      <w:r>
+        <w:rPr>
+          <w:rFonts w:ascii="Consolas" w:eastAsia="Times New Roman" w:hAnsi="Consolas" w:cs="Times New Roman"/>
+          <w:color w:val="000000"/>
+          <w:sz w:val="21"/>
+          <w:szCs w:val="21"/>
+          <w:lang w:eastAsia="fr-FR"/>
+        </w:rPr>
+        <w:t>name</w:t>
+      </w:r>
+      <w:proofErr w:type="spellEnd"/>
+      <w:r>
+        <w:rPr>
+          <w:rFonts w:ascii="Consolas" w:eastAsia="Times New Roman" w:hAnsi="Consolas" w:cs="Times New Roman"/>
+          <w:color w:val="000000"/>
+          <w:sz w:val="21"/>
+          <w:szCs w:val="21"/>
+          <w:lang w:eastAsia="fr-FR"/>
+        </w:rPr>
+        <w:t xml:space="preserve">: </w:t>
       </w:r>
       <w:r>
         <w:rPr>
@@ -7147,7 +10875,29 @@
           <w:szCs w:val="21"/>
           <w:lang w:eastAsia="fr-FR"/>
         </w:rPr>
-        <w:t>"DELL PC Inspiron 5570"</w:t>
+        <w:t xml:space="preserve">"DELL PC </w:t>
+      </w:r>
+      <w:proofErr w:type="spellStart"/>
+      <w:r>
+        <w:rPr>
+          <w:rFonts w:ascii="Consolas" w:eastAsia="Times New Roman" w:hAnsi="Consolas" w:cs="Times New Roman"/>
+          <w:color w:val="A31515"/>
+          <w:sz w:val="21"/>
+          <w:szCs w:val="21"/>
+          <w:lang w:eastAsia="fr-FR"/>
+        </w:rPr>
+        <w:t>Inspiron</w:t>
+      </w:r>
+      <w:proofErr w:type="spellEnd"/>
+      <w:r>
+        <w:rPr>
+          <w:rFonts w:ascii="Consolas" w:eastAsia="Times New Roman" w:hAnsi="Consolas" w:cs="Times New Roman"/>
+          <w:color w:val="A31515"/>
+          <w:sz w:val="21"/>
+          <w:szCs w:val="21"/>
+          <w:lang w:eastAsia="fr-FR"/>
+        </w:rPr>
+        <w:t xml:space="preserve"> 5570"</w:t>
       </w:r>
       <w:r>
         <w:rPr>
@@ -7186,7 +10936,29 @@
           <w:szCs w:val="21"/>
           <w:lang w:eastAsia="fr-FR"/>
         </w:rPr>
-        <w:t xml:space="preserve">    { id: </w:t>
+        <w:t xml:space="preserve">    </w:t>
+      </w:r>
+      <w:proofErr w:type="gramStart"/>
+      <w:r>
+        <w:rPr>
+          <w:rFonts w:ascii="Consolas" w:eastAsia="Times New Roman" w:hAnsi="Consolas" w:cs="Times New Roman"/>
+          <w:color w:val="000000"/>
+          <w:sz w:val="21"/>
+          <w:szCs w:val="21"/>
+          <w:lang w:eastAsia="fr-FR"/>
+        </w:rPr>
+        <w:t>{ id</w:t>
+      </w:r>
+      <w:proofErr w:type="gramEnd"/>
+      <w:r>
+        <w:rPr>
+          <w:rFonts w:ascii="Consolas" w:eastAsia="Times New Roman" w:hAnsi="Consolas" w:cs="Times New Roman"/>
+          <w:color w:val="000000"/>
+          <w:sz w:val="21"/>
+          <w:szCs w:val="21"/>
+          <w:lang w:eastAsia="fr-FR"/>
+        </w:rPr>
+        <w:t xml:space="preserve">: </w:t>
       </w:r>
       <w:r>
         <w:rPr>
@@ -7206,7 +10978,29 @@
           <w:szCs w:val="21"/>
           <w:lang w:eastAsia="fr-FR"/>
         </w:rPr>
-        <w:t xml:space="preserve">, name: </w:t>
+        <w:t xml:space="preserve">, </w:t>
+      </w:r>
+      <w:proofErr w:type="spellStart"/>
+      <w:r>
+        <w:rPr>
+          <w:rFonts w:ascii="Consolas" w:eastAsia="Times New Roman" w:hAnsi="Consolas" w:cs="Times New Roman"/>
+          <w:color w:val="000000"/>
+          <w:sz w:val="21"/>
+          <w:szCs w:val="21"/>
+          <w:lang w:eastAsia="fr-FR"/>
+        </w:rPr>
+        <w:t>name</w:t>
+      </w:r>
+      <w:proofErr w:type="spellEnd"/>
+      <w:r>
+        <w:rPr>
+          <w:rFonts w:ascii="Consolas" w:eastAsia="Times New Roman" w:hAnsi="Consolas" w:cs="Times New Roman"/>
+          <w:color w:val="000000"/>
+          <w:sz w:val="21"/>
+          <w:szCs w:val="21"/>
+          <w:lang w:eastAsia="fr-FR"/>
+        </w:rPr>
+        <w:t xml:space="preserve">: </w:t>
       </w:r>
       <w:r>
         <w:rPr>
@@ -7216,7 +11010,51 @@
           <w:szCs w:val="21"/>
           <w:lang w:eastAsia="fr-FR"/>
         </w:rPr>
-        <w:t>"Hp PC Portable - 13.3 - Intel Core i5-7200U"</w:t>
+        <w:t>"</w:t>
+      </w:r>
+      <w:proofErr w:type="spellStart"/>
+      <w:r>
+        <w:rPr>
+          <w:rFonts w:ascii="Consolas" w:eastAsia="Times New Roman" w:hAnsi="Consolas" w:cs="Times New Roman"/>
+          <w:color w:val="A31515"/>
+          <w:sz w:val="21"/>
+          <w:szCs w:val="21"/>
+          <w:lang w:eastAsia="fr-FR"/>
+        </w:rPr>
+        <w:t>Hp</w:t>
+      </w:r>
+      <w:proofErr w:type="spellEnd"/>
+      <w:r>
+        <w:rPr>
+          <w:rFonts w:ascii="Consolas" w:eastAsia="Times New Roman" w:hAnsi="Consolas" w:cs="Times New Roman"/>
+          <w:color w:val="A31515"/>
+          <w:sz w:val="21"/>
+          <w:szCs w:val="21"/>
+          <w:lang w:eastAsia="fr-FR"/>
+        </w:rPr>
+        <w:t xml:space="preserve"> PC Portable - 13.3 - Intel </w:t>
+      </w:r>
+      <w:proofErr w:type="spellStart"/>
+      <w:r>
+        <w:rPr>
+          <w:rFonts w:ascii="Consolas" w:eastAsia="Times New Roman" w:hAnsi="Consolas" w:cs="Times New Roman"/>
+          <w:color w:val="A31515"/>
+          <w:sz w:val="21"/>
+          <w:szCs w:val="21"/>
+          <w:lang w:eastAsia="fr-FR"/>
+        </w:rPr>
+        <w:t>Core</w:t>
+      </w:r>
+      <w:proofErr w:type="spellEnd"/>
+      <w:r>
+        <w:rPr>
+          <w:rFonts w:ascii="Consolas" w:eastAsia="Times New Roman" w:hAnsi="Consolas" w:cs="Times New Roman"/>
+          <w:color w:val="A31515"/>
+          <w:sz w:val="21"/>
+          <w:szCs w:val="21"/>
+          <w:lang w:eastAsia="fr-FR"/>
+        </w:rPr>
+        <w:t xml:space="preserve"> i5-7200U"</w:t>
       </w:r>
       <w:r>
         <w:rPr>
@@ -7255,7 +11093,29 @@
           <w:szCs w:val="21"/>
           <w:lang w:eastAsia="fr-FR"/>
         </w:rPr>
-        <w:t xml:space="preserve">    { id: </w:t>
+        <w:t xml:space="preserve">    </w:t>
+      </w:r>
+      <w:proofErr w:type="gramStart"/>
+      <w:r>
+        <w:rPr>
+          <w:rFonts w:ascii="Consolas" w:eastAsia="Times New Roman" w:hAnsi="Consolas" w:cs="Times New Roman"/>
+          <w:color w:val="000000"/>
+          <w:sz w:val="21"/>
+          <w:szCs w:val="21"/>
+          <w:lang w:eastAsia="fr-FR"/>
+        </w:rPr>
+        <w:t>{ id</w:t>
+      </w:r>
+      <w:proofErr w:type="gramEnd"/>
+      <w:r>
+        <w:rPr>
+          <w:rFonts w:ascii="Consolas" w:eastAsia="Times New Roman" w:hAnsi="Consolas" w:cs="Times New Roman"/>
+          <w:color w:val="000000"/>
+          <w:sz w:val="21"/>
+          <w:szCs w:val="21"/>
+          <w:lang w:eastAsia="fr-FR"/>
+        </w:rPr>
+        <w:t xml:space="preserve">: </w:t>
       </w:r>
       <w:r>
         <w:rPr>
@@ -7275,7 +11135,29 @@
           <w:szCs w:val="21"/>
           <w:lang w:eastAsia="fr-FR"/>
         </w:rPr>
-        <w:t xml:space="preserve">, name: </w:t>
+        <w:t xml:space="preserve">, </w:t>
+      </w:r>
+      <w:proofErr w:type="spellStart"/>
+      <w:r>
+        <w:rPr>
+          <w:rFonts w:ascii="Consolas" w:eastAsia="Times New Roman" w:hAnsi="Consolas" w:cs="Times New Roman"/>
+          <w:color w:val="000000"/>
+          <w:sz w:val="21"/>
+          <w:szCs w:val="21"/>
+          <w:lang w:eastAsia="fr-FR"/>
+        </w:rPr>
+        <w:t>name</w:t>
+      </w:r>
+      <w:proofErr w:type="spellEnd"/>
+      <w:r>
+        <w:rPr>
+          <w:rFonts w:ascii="Consolas" w:eastAsia="Times New Roman" w:hAnsi="Consolas" w:cs="Times New Roman"/>
+          <w:color w:val="000000"/>
+          <w:sz w:val="21"/>
+          <w:szCs w:val="21"/>
+          <w:lang w:eastAsia="fr-FR"/>
+        </w:rPr>
+        <w:t xml:space="preserve">: </w:t>
       </w:r>
       <w:r>
         <w:rPr>
@@ -7285,7 +11167,29 @@
           <w:szCs w:val="21"/>
           <w:lang w:eastAsia="fr-FR"/>
         </w:rPr>
-        <w:t>"Lenovo PC Portable IP330/4000 DualCore/4Go/1To"</w:t>
+        <w:t xml:space="preserve">"Lenovo PC Portable IP330/4000 </w:t>
+      </w:r>
+      <w:proofErr w:type="spellStart"/>
+      <w:r>
+        <w:rPr>
+          <w:rFonts w:ascii="Consolas" w:eastAsia="Times New Roman" w:hAnsi="Consolas" w:cs="Times New Roman"/>
+          <w:color w:val="A31515"/>
+          <w:sz w:val="21"/>
+          <w:szCs w:val="21"/>
+          <w:lang w:eastAsia="fr-FR"/>
+        </w:rPr>
+        <w:t>DualCore</w:t>
+      </w:r>
+      <w:proofErr w:type="spellEnd"/>
+      <w:r>
+        <w:rPr>
+          <w:rFonts w:ascii="Consolas" w:eastAsia="Times New Roman" w:hAnsi="Consolas" w:cs="Times New Roman"/>
+          <w:color w:val="A31515"/>
+          <w:sz w:val="21"/>
+          <w:szCs w:val="21"/>
+          <w:lang w:eastAsia="fr-FR"/>
+        </w:rPr>
+        <w:t>/4Go/1To"</w:t>
       </w:r>
       <w:r>
         <w:rPr>
@@ -7374,6 +11278,8 @@
         </w:rPr>
         <w:t xml:space="preserve">  </w:t>
       </w:r>
+      <w:proofErr w:type="spellStart"/>
+      <w:proofErr w:type="gramStart"/>
       <w:r>
         <w:rPr>
           <w:rFonts w:ascii="Consolas" w:eastAsia="Times New Roman" w:hAnsi="Consolas" w:cs="Times New Roman"/>
@@ -7384,15 +11290,39 @@
         </w:rPr>
         <w:t>const</w:t>
       </w:r>
-      <w:r>
-        <w:rPr>
-          <w:rFonts w:ascii="Consolas" w:eastAsia="Times New Roman" w:hAnsi="Consolas" w:cs="Times New Roman"/>
-          <w:color w:val="000000"/>
-          <w:sz w:val="21"/>
-          <w:szCs w:val="21"/>
-          <w:lang w:eastAsia="fr-FR"/>
-        </w:rPr>
-        <w:t xml:space="preserve"> message=ref(</w:t>
+      <w:proofErr w:type="spellEnd"/>
+      <w:proofErr w:type="gramEnd"/>
+      <w:r>
+        <w:rPr>
+          <w:rFonts w:ascii="Consolas" w:eastAsia="Times New Roman" w:hAnsi="Consolas" w:cs="Times New Roman"/>
+          <w:color w:val="000000"/>
+          <w:sz w:val="21"/>
+          <w:szCs w:val="21"/>
+          <w:lang w:eastAsia="fr-FR"/>
+        </w:rPr>
+        <w:t xml:space="preserve"> message=</w:t>
+      </w:r>
+      <w:proofErr w:type="spellStart"/>
+      <w:r>
+        <w:rPr>
+          <w:rFonts w:ascii="Consolas" w:eastAsia="Times New Roman" w:hAnsi="Consolas" w:cs="Times New Roman"/>
+          <w:color w:val="000000"/>
+          <w:sz w:val="21"/>
+          <w:szCs w:val="21"/>
+          <w:lang w:eastAsia="fr-FR"/>
+        </w:rPr>
+        <w:t>ref</w:t>
+      </w:r>
+      <w:proofErr w:type="spellEnd"/>
+      <w:r>
+        <w:rPr>
+          <w:rFonts w:ascii="Consolas" w:eastAsia="Times New Roman" w:hAnsi="Consolas" w:cs="Times New Roman"/>
+          <w:color w:val="000000"/>
+          <w:sz w:val="21"/>
+          <w:szCs w:val="21"/>
+          <w:lang w:eastAsia="fr-FR"/>
+        </w:rPr>
+        <w:t>(</w:t>
       </w:r>
       <w:r>
         <w:rPr>
@@ -7461,8 +11391,42 @@
           <w:szCs w:val="21"/>
           <w:lang w:eastAsia="fr-FR"/>
         </w:rPr>
-        <w:t>e payload pour mettre à jour titles</w:t>
-      </w:r>
+        <w:t xml:space="preserve">e </w:t>
+      </w:r>
+      <w:proofErr w:type="spellStart"/>
+      <w:r>
+        <w:rPr>
+          <w:rFonts w:ascii="Consolas" w:eastAsia="Times New Roman" w:hAnsi="Consolas" w:cs="Times New Roman"/>
+          <w:color w:val="008000"/>
+          <w:sz w:val="21"/>
+          <w:szCs w:val="21"/>
+          <w:lang w:eastAsia="fr-FR"/>
+        </w:rPr>
+        <w:t>payload</w:t>
+      </w:r>
+      <w:proofErr w:type="spellEnd"/>
+      <w:r>
+        <w:rPr>
+          <w:rFonts w:ascii="Consolas" w:eastAsia="Times New Roman" w:hAnsi="Consolas" w:cs="Times New Roman"/>
+          <w:color w:val="008000"/>
+          <w:sz w:val="21"/>
+          <w:szCs w:val="21"/>
+          <w:lang w:eastAsia="fr-FR"/>
+        </w:rPr>
+        <w:t xml:space="preserve"> pour mettre à jour </w:t>
+      </w:r>
+      <w:proofErr w:type="spellStart"/>
+      <w:r>
+        <w:rPr>
+          <w:rFonts w:ascii="Consolas" w:eastAsia="Times New Roman" w:hAnsi="Consolas" w:cs="Times New Roman"/>
+          <w:color w:val="008000"/>
+          <w:sz w:val="21"/>
+          <w:szCs w:val="21"/>
+          <w:lang w:eastAsia="fr-FR"/>
+        </w:rPr>
+        <w:t>titles</w:t>
+      </w:r>
+      <w:proofErr w:type="spellEnd"/>
     </w:p>
     <w:p>
       <w:pPr>
@@ -7492,6 +11456,8 @@
         </w:rPr>
         <w:t xml:space="preserve">    </w:t>
       </w:r>
+      <w:proofErr w:type="spellStart"/>
+      <w:proofErr w:type="gramStart"/>
       <w:r>
         <w:rPr>
           <w:rFonts w:ascii="Consolas" w:eastAsia="Times New Roman" w:hAnsi="Consolas" w:cs="Times New Roman"/>
@@ -7502,15 +11468,61 @@
         </w:rPr>
         <w:t>const</w:t>
       </w:r>
-      <w:r>
-        <w:rPr>
-          <w:rFonts w:ascii="Consolas" w:eastAsia="Times New Roman" w:hAnsi="Consolas" w:cs="Times New Roman"/>
-          <w:color w:val="000000"/>
-          <w:sz w:val="21"/>
-          <w:szCs w:val="21"/>
-          <w:lang w:eastAsia="fr-FR"/>
-        </w:rPr>
-        <w:t xml:space="preserve"> setMessage=(payload)</w:t>
+      <w:proofErr w:type="spellEnd"/>
+      <w:proofErr w:type="gramEnd"/>
+      <w:r>
+        <w:rPr>
+          <w:rFonts w:ascii="Consolas" w:eastAsia="Times New Roman" w:hAnsi="Consolas" w:cs="Times New Roman"/>
+          <w:color w:val="000000"/>
+          <w:sz w:val="21"/>
+          <w:szCs w:val="21"/>
+          <w:lang w:eastAsia="fr-FR"/>
+        </w:rPr>
+        <w:t xml:space="preserve"> </w:t>
+      </w:r>
+      <w:proofErr w:type="spellStart"/>
+      <w:r>
+        <w:rPr>
+          <w:rFonts w:ascii="Consolas" w:eastAsia="Times New Roman" w:hAnsi="Consolas" w:cs="Times New Roman"/>
+          <w:color w:val="000000"/>
+          <w:sz w:val="21"/>
+          <w:szCs w:val="21"/>
+          <w:lang w:eastAsia="fr-FR"/>
+        </w:rPr>
+        <w:t>setMessage</w:t>
+      </w:r>
+      <w:proofErr w:type="spellEnd"/>
+      <w:r>
+        <w:rPr>
+          <w:rFonts w:ascii="Consolas" w:eastAsia="Times New Roman" w:hAnsi="Consolas" w:cs="Times New Roman"/>
+          <w:color w:val="000000"/>
+          <w:sz w:val="21"/>
+          <w:szCs w:val="21"/>
+          <w:lang w:eastAsia="fr-FR"/>
+        </w:rPr>
+        <w:t>=(</w:t>
+      </w:r>
+      <w:proofErr w:type="spellStart"/>
+      <w:r>
+        <w:rPr>
+          <w:rFonts w:ascii="Consolas" w:eastAsia="Times New Roman" w:hAnsi="Consolas" w:cs="Times New Roman"/>
+          <w:color w:val="000000"/>
+          <w:sz w:val="21"/>
+          <w:szCs w:val="21"/>
+          <w:lang w:eastAsia="fr-FR"/>
+        </w:rPr>
+        <w:t>payload</w:t>
+      </w:r>
+      <w:proofErr w:type="spellEnd"/>
+      <w:r>
+        <w:rPr>
+          <w:rFonts w:ascii="Consolas" w:eastAsia="Times New Roman" w:hAnsi="Consolas" w:cs="Times New Roman"/>
+          <w:color w:val="000000"/>
+          <w:sz w:val="21"/>
+          <w:szCs w:val="21"/>
+          <w:lang w:eastAsia="fr-FR"/>
+        </w:rPr>
+        <w:t>)</w:t>
       </w:r>
       <w:r>
         <w:rPr>
@@ -7559,7 +11571,63 @@
           <w:szCs w:val="21"/>
           <w:lang w:eastAsia="fr-FR"/>
         </w:rPr>
-        <w:t>            message.value = payload.message;</w:t>
+        <w:t xml:space="preserve">            </w:t>
+      </w:r>
+      <w:proofErr w:type="spellStart"/>
+      <w:proofErr w:type="gramStart"/>
+      <w:r>
+        <w:rPr>
+          <w:rFonts w:ascii="Consolas" w:eastAsia="Times New Roman" w:hAnsi="Consolas" w:cs="Times New Roman"/>
+          <w:color w:val="000000"/>
+          <w:sz w:val="21"/>
+          <w:szCs w:val="21"/>
+          <w:lang w:eastAsia="fr-FR"/>
+        </w:rPr>
+        <w:t>message</w:t>
+      </w:r>
+      <w:proofErr w:type="gramEnd"/>
+      <w:r>
+        <w:rPr>
+          <w:rFonts w:ascii="Consolas" w:eastAsia="Times New Roman" w:hAnsi="Consolas" w:cs="Times New Roman"/>
+          <w:color w:val="000000"/>
+          <w:sz w:val="21"/>
+          <w:szCs w:val="21"/>
+          <w:lang w:eastAsia="fr-FR"/>
+        </w:rPr>
+        <w:t>.value</w:t>
+      </w:r>
+      <w:proofErr w:type="spellEnd"/>
+      <w:r>
+        <w:rPr>
+          <w:rFonts w:ascii="Consolas" w:eastAsia="Times New Roman" w:hAnsi="Consolas" w:cs="Times New Roman"/>
+          <w:color w:val="000000"/>
+          <w:sz w:val="21"/>
+          <w:szCs w:val="21"/>
+          <w:lang w:eastAsia="fr-FR"/>
+        </w:rPr>
+        <w:t xml:space="preserve"> = </w:t>
+      </w:r>
+      <w:proofErr w:type="spellStart"/>
+      <w:r>
+        <w:rPr>
+          <w:rFonts w:ascii="Consolas" w:eastAsia="Times New Roman" w:hAnsi="Consolas" w:cs="Times New Roman"/>
+          <w:color w:val="000000"/>
+          <w:sz w:val="21"/>
+          <w:szCs w:val="21"/>
+          <w:lang w:eastAsia="fr-FR"/>
+        </w:rPr>
+        <w:t>payload.message</w:t>
+      </w:r>
+      <w:proofErr w:type="spellEnd"/>
+      <w:r>
+        <w:rPr>
+          <w:rFonts w:ascii="Consolas" w:eastAsia="Times New Roman" w:hAnsi="Consolas" w:cs="Times New Roman"/>
+          <w:color w:val="000000"/>
+          <w:sz w:val="21"/>
+          <w:szCs w:val="21"/>
+          <w:lang w:eastAsia="fr-FR"/>
+        </w:rPr>
+        <w:t>;</w:t>
       </w:r>
     </w:p>
     <w:p>
@@ -7619,6 +11687,8 @@
         </w:rPr>
         <w:t xml:space="preserve">            </w:t>
       </w:r>
+      <w:proofErr w:type="spellStart"/>
+      <w:proofErr w:type="gramStart"/>
       <w:r>
         <w:rPr>
           <w:rFonts w:ascii="Consolas" w:eastAsia="Times New Roman" w:hAnsi="Consolas" w:cs="Times New Roman"/>
@@ -7629,15 +11699,83 @@
         </w:rPr>
         <w:t>const</w:t>
       </w:r>
-      <w:r>
-        <w:rPr>
-          <w:rFonts w:ascii="Consolas" w:eastAsia="Times New Roman" w:hAnsi="Consolas" w:cs="Times New Roman"/>
-          <w:color w:val="000000"/>
-          <w:sz w:val="21"/>
-          <w:szCs w:val="21"/>
-          <w:lang w:eastAsia="fr-FR"/>
-        </w:rPr>
-        <w:t xml:space="preserve"> idnum=Array.from(titles.value).pop().id+</w:t>
+      <w:proofErr w:type="spellEnd"/>
+      <w:proofErr w:type="gramEnd"/>
+      <w:r>
+        <w:rPr>
+          <w:rFonts w:ascii="Consolas" w:eastAsia="Times New Roman" w:hAnsi="Consolas" w:cs="Times New Roman"/>
+          <w:color w:val="000000"/>
+          <w:sz w:val="21"/>
+          <w:szCs w:val="21"/>
+          <w:lang w:eastAsia="fr-FR"/>
+        </w:rPr>
+        <w:t xml:space="preserve"> </w:t>
+      </w:r>
+      <w:proofErr w:type="spellStart"/>
+      <w:r>
+        <w:rPr>
+          <w:rFonts w:ascii="Consolas" w:eastAsia="Times New Roman" w:hAnsi="Consolas" w:cs="Times New Roman"/>
+          <w:color w:val="000000"/>
+          <w:sz w:val="21"/>
+          <w:szCs w:val="21"/>
+          <w:lang w:eastAsia="fr-FR"/>
+        </w:rPr>
+        <w:t>idnum</w:t>
+      </w:r>
+      <w:proofErr w:type="spellEnd"/>
+      <w:r>
+        <w:rPr>
+          <w:rFonts w:ascii="Consolas" w:eastAsia="Times New Roman" w:hAnsi="Consolas" w:cs="Times New Roman"/>
+          <w:color w:val="000000"/>
+          <w:sz w:val="21"/>
+          <w:szCs w:val="21"/>
+          <w:lang w:eastAsia="fr-FR"/>
+        </w:rPr>
+        <w:t>=</w:t>
+      </w:r>
+      <w:proofErr w:type="spellStart"/>
+      <w:r>
+        <w:rPr>
+          <w:rFonts w:ascii="Consolas" w:eastAsia="Times New Roman" w:hAnsi="Consolas" w:cs="Times New Roman"/>
+          <w:color w:val="000000"/>
+          <w:sz w:val="21"/>
+          <w:szCs w:val="21"/>
+          <w:lang w:eastAsia="fr-FR"/>
+        </w:rPr>
+        <w:t>Array.from</w:t>
+      </w:r>
+      <w:proofErr w:type="spellEnd"/>
+      <w:r>
+        <w:rPr>
+          <w:rFonts w:ascii="Consolas" w:eastAsia="Times New Roman" w:hAnsi="Consolas" w:cs="Times New Roman"/>
+          <w:color w:val="000000"/>
+          <w:sz w:val="21"/>
+          <w:szCs w:val="21"/>
+          <w:lang w:eastAsia="fr-FR"/>
+        </w:rPr>
+        <w:t>(</w:t>
+      </w:r>
+      <w:proofErr w:type="spellStart"/>
+      <w:r>
+        <w:rPr>
+          <w:rFonts w:ascii="Consolas" w:eastAsia="Times New Roman" w:hAnsi="Consolas" w:cs="Times New Roman"/>
+          <w:color w:val="000000"/>
+          <w:sz w:val="21"/>
+          <w:szCs w:val="21"/>
+          <w:lang w:eastAsia="fr-FR"/>
+        </w:rPr>
+        <w:t>titles.value</w:t>
+      </w:r>
+      <w:proofErr w:type="spellEnd"/>
+      <w:r>
+        <w:rPr>
+          <w:rFonts w:ascii="Consolas" w:eastAsia="Times New Roman" w:hAnsi="Consolas" w:cs="Times New Roman"/>
+          <w:color w:val="000000"/>
+          <w:sz w:val="21"/>
+          <w:szCs w:val="21"/>
+          <w:lang w:eastAsia="fr-FR"/>
+        </w:rPr>
+        <w:t>).pop().id+</w:t>
       </w:r>
       <w:r>
         <w:rPr>
@@ -7686,7 +11824,63 @@
           <w:szCs w:val="21"/>
           <w:lang w:eastAsia="fr-FR"/>
         </w:rPr>
-        <w:t>            titles.value.push({id:idnum,name:message.value});</w:t>
+        <w:t xml:space="preserve">            </w:t>
+      </w:r>
+      <w:proofErr w:type="spellStart"/>
+      <w:proofErr w:type="gramStart"/>
+      <w:r>
+        <w:rPr>
+          <w:rFonts w:ascii="Consolas" w:eastAsia="Times New Roman" w:hAnsi="Consolas" w:cs="Times New Roman"/>
+          <w:color w:val="000000"/>
+          <w:sz w:val="21"/>
+          <w:szCs w:val="21"/>
+          <w:lang w:eastAsia="fr-FR"/>
+        </w:rPr>
+        <w:t>titles</w:t>
+      </w:r>
+      <w:proofErr w:type="gramEnd"/>
+      <w:r>
+        <w:rPr>
+          <w:rFonts w:ascii="Consolas" w:eastAsia="Times New Roman" w:hAnsi="Consolas" w:cs="Times New Roman"/>
+          <w:color w:val="000000"/>
+          <w:sz w:val="21"/>
+          <w:szCs w:val="21"/>
+          <w:lang w:eastAsia="fr-FR"/>
+        </w:rPr>
+        <w:t>.value.push</w:t>
+      </w:r>
+      <w:proofErr w:type="spellEnd"/>
+      <w:r>
+        <w:rPr>
+          <w:rFonts w:ascii="Consolas" w:eastAsia="Times New Roman" w:hAnsi="Consolas" w:cs="Times New Roman"/>
+          <w:color w:val="000000"/>
+          <w:sz w:val="21"/>
+          <w:szCs w:val="21"/>
+          <w:lang w:eastAsia="fr-FR"/>
+        </w:rPr>
+        <w:t>({</w:t>
+      </w:r>
+      <w:proofErr w:type="spellStart"/>
+      <w:r>
+        <w:rPr>
+          <w:rFonts w:ascii="Consolas" w:eastAsia="Times New Roman" w:hAnsi="Consolas" w:cs="Times New Roman"/>
+          <w:color w:val="000000"/>
+          <w:sz w:val="21"/>
+          <w:szCs w:val="21"/>
+          <w:lang w:eastAsia="fr-FR"/>
+        </w:rPr>
+        <w:t>id:idnum,name:message.value</w:t>
+      </w:r>
+      <w:proofErr w:type="spellEnd"/>
+      <w:r>
+        <w:rPr>
+          <w:rFonts w:ascii="Consolas" w:eastAsia="Times New Roman" w:hAnsi="Consolas" w:cs="Times New Roman"/>
+          <w:color w:val="000000"/>
+          <w:sz w:val="21"/>
+          <w:szCs w:val="21"/>
+          <w:lang w:eastAsia="fr-FR"/>
+        </w:rPr>
+        <w:t>});</w:t>
       </w:r>
     </w:p>
     <w:p>
